--- a/TH NHOM 5.docx
+++ b/TH NHOM 5.docx
@@ -178,7 +178,6 @@
                                   <w:pPr>
                                     <w:spacing w:before="120" w:after="0"/>
                                     <w:jc w:val="center"/>
-                                    <w:cnfStyle w:val="101000000000" w:firstRow="1" w:lastRow="0" w:firstColumn="1" w:lastColumn="0" w:oddVBand="0" w:evenVBand="0" w:oddHBand="0" w:evenHBand="0" w:firstRowFirstColumn="0" w:firstRowLastColumn="0" w:lastRowFirstColumn="0" w:lastRowLastColumn="0"/>
                                     <w:rPr>
                                       <w:rFonts w:ascii="Georgia" w:hAnsi="Georgia"/>
                                       <w:b/>
@@ -965,17 +964,79 @@
             <w:pPr>
               <w:jc w:val="center"/>
               <w:rPr>
-                <w:rFonts w:ascii="Georgia" w:hAnsi="Georgia"/>
+                <w:rFonts w:ascii="Cambria" w:hAnsi="Cambria"/>
                 <w:b w:val="0"/>
                 <w:sz w:val="22"/>
               </w:rPr>
             </w:pPr>
+            <w:r>
+              <w:rPr>
+                <w:rFonts w:ascii="Georgia" w:hAnsi="Georgia"/>
+                <w:b w:val="0"/>
+                <w:sz w:val="22"/>
+              </w:rPr>
+              <w:t>Tu</w:t>
+            </w:r>
+            <w:r>
+              <w:rPr>
+                <w:rFonts w:ascii="Cambria" w:hAnsi="Cambria"/>
+                <w:b w:val="0"/>
+                <w:sz w:val="22"/>
+              </w:rPr>
+              <w:t>ần 4</w:t>
+            </w:r>
           </w:p>
         </w:tc>
         <w:tc>
           <w:tcPr>
             <w:tcW w:w="1625" w:type="dxa"/>
           </w:tcPr>
+          <w:p>
+            <w:pPr>
+              <w:spacing w:after="0"/>
+              <w:jc w:val="center"/>
+              <w:cnfStyle w:val="000000100000" w:firstRow="0" w:lastRow="0" w:firstColumn="0" w:lastColumn="0" w:oddVBand="0" w:evenVBand="0" w:oddHBand="1" w:evenHBand="0" w:firstRowFirstColumn="0" w:firstRowLastColumn="0" w:lastRowFirstColumn="0" w:lastRowLastColumn="0"/>
+              <w:rPr>
+                <w:rFonts w:ascii="Georgia" w:hAnsi="Georgia"/>
+                <w:sz w:val="22"/>
+              </w:rPr>
+            </w:pPr>
+            <w:r>
+              <w:rPr>
+                <w:rFonts w:ascii="Georgia" w:hAnsi="Georgia"/>
+                <w:sz w:val="22"/>
+              </w:rPr>
+              <w:t>T</w:t>
+            </w:r>
+            <w:r>
+              <w:rPr>
+                <w:rFonts w:ascii="Cambria" w:hAnsi="Cambria" w:cs="Cambria"/>
+                <w:sz w:val="22"/>
+              </w:rPr>
+              <w:t>Ổ</w:t>
+            </w:r>
+            <w:r>
+              <w:rPr>
+                <w:rFonts w:ascii="Georgia" w:hAnsi="Georgia"/>
+                <w:sz w:val="22"/>
+              </w:rPr>
+              <w:t>NG H</w:t>
+            </w:r>
+            <w:r>
+              <w:rPr>
+                <w:rFonts w:ascii="Cambria" w:hAnsi="Cambria" w:cs="Cambria"/>
+                <w:sz w:val="22"/>
+              </w:rPr>
+              <w:t>Ợ</w:t>
+            </w:r>
+            <w:r>
+              <w:rPr>
+                <w:rFonts w:ascii="Georgia" w:hAnsi="Georgia"/>
+                <w:sz w:val="22"/>
+              </w:rPr>
+              <w:t>P</w:t>
+            </w:r>
+          </w:p>
           <w:p>
             <w:pPr>
               <w:jc w:val="center"/>
@@ -1000,6 +1061,27 @@
                 <w:sz w:val="22"/>
               </w:rPr>
             </w:pPr>
+            <w:r>
+              <w:rPr>
+                <w:rFonts w:ascii="Georgia" w:hAnsi="Georgia"/>
+                <w:sz w:val="22"/>
+              </w:rPr>
+              <w:t>THUY</w:t>
+            </w:r>
+            <w:r>
+              <w:rPr>
+                <w:rFonts w:ascii="Cambria" w:hAnsi="Cambria" w:cs="Cambria"/>
+                <w:sz w:val="22"/>
+              </w:rPr>
+              <w:t>Ế</w:t>
+            </w:r>
+            <w:r>
+              <w:rPr>
+                <w:rFonts w:ascii="Georgia" w:hAnsi="Georgia"/>
+                <w:sz w:val="22"/>
+              </w:rPr>
+              <w:t>T TRÌNH</w:t>
+            </w:r>
           </w:p>
         </w:tc>
         <w:tc>
@@ -1015,6 +1097,13 @@
                 <w:sz w:val="22"/>
               </w:rPr>
             </w:pPr>
+            <w:r>
+              <w:rPr>
+                <w:rFonts w:ascii="Georgia" w:hAnsi="Georgia"/>
+                <w:sz w:val="22"/>
+              </w:rPr>
+              <w:t>COVER</w:t>
+            </w:r>
           </w:p>
         </w:tc>
         <w:tc>
@@ -1030,6 +1119,27 @@
                 <w:sz w:val="22"/>
               </w:rPr>
             </w:pPr>
+            <w:r>
+              <w:rPr>
+                <w:rFonts w:ascii="Georgia" w:hAnsi="Georgia"/>
+                <w:sz w:val="22"/>
+              </w:rPr>
+              <w:t>THUY</w:t>
+            </w:r>
+            <w:r>
+              <w:rPr>
+                <w:rFonts w:ascii="Cambria" w:hAnsi="Cambria" w:cs="Cambria"/>
+                <w:sz w:val="22"/>
+              </w:rPr>
+              <w:t>Ế</w:t>
+            </w:r>
+            <w:r>
+              <w:rPr>
+                <w:rFonts w:ascii="Georgia" w:hAnsi="Georgia"/>
+                <w:sz w:val="22"/>
+              </w:rPr>
+              <w:t>T TRÌNH</w:t>
+            </w:r>
           </w:p>
         </w:tc>
         <w:tc>
@@ -1048,6 +1158,13 @@
                 <w:sz w:val="22"/>
               </w:rPr>
             </w:pPr>
+            <w:r>
+              <w:rPr>
+                <w:rFonts w:ascii="Georgia" w:hAnsi="Georgia"/>
+                <w:sz w:val="22"/>
+              </w:rPr>
+              <w:t>EDIT</w:t>
+            </w:r>
           </w:p>
         </w:tc>
       </w:tr>
@@ -1067,11 +1184,27 @@
             <w:pPr>
               <w:jc w:val="center"/>
               <w:rPr>
-                <w:rFonts w:ascii="Georgia" w:hAnsi="Georgia"/>
+                <w:rFonts w:ascii="Cambria" w:hAnsi="Cambria"/>
                 <w:b w:val="0"/>
                 <w:sz w:val="22"/>
               </w:rPr>
             </w:pPr>
+            <w:r>
+              <w:rPr>
+                <w:rFonts w:ascii="Georgia" w:hAnsi="Georgia"/>
+                <w:b w:val="0"/>
+                <w:sz w:val="22"/>
+              </w:rPr>
+              <w:t>Tu</w:t>
+            </w:r>
+            <w:r>
+              <w:rPr>
+                <w:rFonts w:ascii="Cambria" w:hAnsi="Cambria"/>
+                <w:b w:val="0"/>
+                <w:sz w:val="22"/>
+              </w:rPr>
+              <w:t>ần 5</w:t>
+            </w:r>
           </w:p>
         </w:tc>
         <w:tc>
@@ -1080,6 +1213,52 @@
           </w:tcPr>
           <w:p>
             <w:pPr>
+              <w:spacing w:after="0"/>
+              <w:jc w:val="center"/>
+              <w:cnfStyle w:val="000000000000" w:firstRow="0" w:lastRow="0" w:firstColumn="0" w:lastColumn="0" w:oddVBand="0" w:evenVBand="0" w:oddHBand="0" w:evenHBand="0" w:firstRowFirstColumn="0" w:firstRowLastColumn="0" w:lastRowFirstColumn="0" w:lastRowLastColumn="0"/>
+              <w:rPr>
+                <w:rFonts w:ascii="Georgia" w:hAnsi="Georgia"/>
+                <w:sz w:val="22"/>
+              </w:rPr>
+            </w:pPr>
+            <w:r>
+              <w:rPr>
+                <w:rFonts w:ascii="Georgia" w:hAnsi="Georgia"/>
+                <w:sz w:val="22"/>
+              </w:rPr>
+              <w:t>T</w:t>
+            </w:r>
+            <w:r>
+              <w:rPr>
+                <w:rFonts w:ascii="Cambria" w:hAnsi="Cambria" w:cs="Cambria"/>
+                <w:sz w:val="22"/>
+              </w:rPr>
+              <w:t>Ổ</w:t>
+            </w:r>
+            <w:r>
+              <w:rPr>
+                <w:rFonts w:ascii="Georgia" w:hAnsi="Georgia"/>
+                <w:sz w:val="22"/>
+              </w:rPr>
+              <w:t>NG H</w:t>
+            </w:r>
+            <w:r>
+              <w:rPr>
+                <w:rFonts w:ascii="Cambria" w:hAnsi="Cambria" w:cs="Cambria"/>
+                <w:sz w:val="22"/>
+              </w:rPr>
+              <w:t>Ợ</w:t>
+            </w:r>
+            <w:r>
+              <w:rPr>
+                <w:rFonts w:ascii="Georgia" w:hAnsi="Georgia"/>
+                <w:sz w:val="22"/>
+              </w:rPr>
+              <w:t>P</w:t>
+            </w:r>
+          </w:p>
+          <w:p>
+            <w:pPr>
               <w:jc w:val="center"/>
               <w:cnfStyle w:val="000000000000" w:firstRow="0" w:lastRow="0" w:firstColumn="0" w:lastColumn="0" w:oddVBand="0" w:evenVBand="0" w:oddHBand="0" w:evenHBand="0" w:firstRowFirstColumn="0" w:firstRowLastColumn="0" w:lastRowFirstColumn="0" w:lastRowLastColumn="0"/>
               <w:rPr>
@@ -1091,7 +1270,8 @@
         </w:tc>
         <w:tc>
           <w:tcPr>
-            <w:tcW w:w="1559" w:type="dxa"/>
+            <w:tcW w:w="4819" w:type="dxa"/>
+            <w:gridSpan w:val="3"/>
           </w:tcPr>
           <w:p>
             <w:pPr>
@@ -1102,36 +1282,34 @@
                 <w:sz w:val="22"/>
               </w:rPr>
             </w:pPr>
-          </w:p>
-        </w:tc>
-        <w:tc>
-          <w:tcPr>
-            <w:tcW w:w="1701" w:type="dxa"/>
-          </w:tcPr>
-          <w:p>
-            <w:pPr>
-              <w:jc w:val="center"/>
-              <w:cnfStyle w:val="000000000000" w:firstRow="0" w:lastRow="0" w:firstColumn="0" w:lastColumn="0" w:oddVBand="0" w:evenVBand="0" w:oddHBand="0" w:evenHBand="0" w:firstRowFirstColumn="0" w:firstRowLastColumn="0" w:lastRowFirstColumn="0" w:lastRowLastColumn="0"/>
-              <w:rPr>
-                <w:rFonts w:ascii="Georgia" w:hAnsi="Georgia"/>
-                <w:sz w:val="22"/>
-              </w:rPr>
-            </w:pPr>
-          </w:p>
-        </w:tc>
-        <w:tc>
-          <w:tcPr>
-            <w:tcW w:w="1559" w:type="dxa"/>
-          </w:tcPr>
-          <w:p>
-            <w:pPr>
-              <w:jc w:val="center"/>
-              <w:cnfStyle w:val="000000000000" w:firstRow="0" w:lastRow="0" w:firstColumn="0" w:lastColumn="0" w:oddVBand="0" w:evenVBand="0" w:oddHBand="0" w:evenHBand="0" w:firstRowFirstColumn="0" w:firstRowLastColumn="0" w:lastRowFirstColumn="0" w:lastRowLastColumn="0"/>
-              <w:rPr>
-                <w:rFonts w:ascii="Georgia" w:hAnsi="Georgia"/>
-                <w:sz w:val="22"/>
-              </w:rPr>
-            </w:pPr>
+            <w:r>
+              <w:rPr>
+                <w:rFonts w:ascii="Georgia" w:hAnsi="Georgia"/>
+                <w:sz w:val="22"/>
+              </w:rPr>
+              <w:t>THUY</w:t>
+            </w:r>
+            <w:r>
+              <w:rPr>
+                <w:rFonts w:ascii="Cambria" w:hAnsi="Cambria" w:cs="Cambria"/>
+                <w:sz w:val="22"/>
+              </w:rPr>
+              <w:t>Ế</w:t>
+            </w:r>
+            <w:r>
+              <w:rPr>
+                <w:rFonts w:ascii="Georgia" w:hAnsi="Georgia"/>
+                <w:sz w:val="22"/>
+              </w:rPr>
+              <w:t>T TRÌNH</w:t>
+            </w:r>
+            <w:r>
+              <w:rPr>
+                <w:rFonts w:ascii="Georgia" w:hAnsi="Georgia"/>
+                <w:sz w:val="22"/>
+              </w:rPr>
+              <w:t xml:space="preserve"> + COVER </w:t>
+            </w:r>
           </w:p>
         </w:tc>
         <w:tc>
@@ -1150,6 +1328,13 @@
                 <w:sz w:val="22"/>
               </w:rPr>
             </w:pPr>
+            <w:r>
+              <w:rPr>
+                <w:rFonts w:ascii="Georgia" w:hAnsi="Georgia"/>
+                <w:sz w:val="22"/>
+              </w:rPr>
+              <w:t>EDIT</w:t>
+            </w:r>
           </w:p>
         </w:tc>
       </w:tr>
@@ -1171,11 +1356,27 @@
             <w:pPr>
               <w:jc w:val="center"/>
               <w:rPr>
-                <w:rFonts w:ascii="Georgia" w:hAnsi="Georgia"/>
+                <w:rFonts w:ascii="Cambria" w:hAnsi="Cambria"/>
                 <w:b w:val="0"/>
                 <w:sz w:val="22"/>
               </w:rPr>
             </w:pPr>
+            <w:r>
+              <w:rPr>
+                <w:rFonts w:ascii="Georgia" w:hAnsi="Georgia"/>
+                <w:b w:val="0"/>
+                <w:sz w:val="22"/>
+              </w:rPr>
+              <w:t>Tu</w:t>
+            </w:r>
+            <w:r>
+              <w:rPr>
+                <w:rFonts w:ascii="Cambria" w:hAnsi="Cambria"/>
+                <w:b w:val="0"/>
+                <w:sz w:val="22"/>
+              </w:rPr>
+              <w:t>ần 6</w:t>
+            </w:r>
           </w:p>
         </w:tc>
         <w:tc>
@@ -1187,6 +1388,52 @@
           </w:tcPr>
           <w:p>
             <w:pPr>
+              <w:spacing w:after="0"/>
+              <w:jc w:val="center"/>
+              <w:cnfStyle w:val="000000100000" w:firstRow="0" w:lastRow="0" w:firstColumn="0" w:lastColumn="0" w:oddVBand="0" w:evenVBand="0" w:oddHBand="1" w:evenHBand="0" w:firstRowFirstColumn="0" w:firstRowLastColumn="0" w:lastRowFirstColumn="0" w:lastRowLastColumn="0"/>
+              <w:rPr>
+                <w:rFonts w:ascii="Georgia" w:hAnsi="Georgia"/>
+                <w:sz w:val="22"/>
+              </w:rPr>
+            </w:pPr>
+            <w:r>
+              <w:rPr>
+                <w:rFonts w:ascii="Georgia" w:hAnsi="Georgia"/>
+                <w:sz w:val="22"/>
+              </w:rPr>
+              <w:t>T</w:t>
+            </w:r>
+            <w:r>
+              <w:rPr>
+                <w:rFonts w:ascii="Cambria" w:hAnsi="Cambria" w:cs="Cambria"/>
+                <w:sz w:val="22"/>
+              </w:rPr>
+              <w:t>Ổ</w:t>
+            </w:r>
+            <w:r>
+              <w:rPr>
+                <w:rFonts w:ascii="Georgia" w:hAnsi="Georgia"/>
+                <w:sz w:val="22"/>
+              </w:rPr>
+              <w:t>NG H</w:t>
+            </w:r>
+            <w:r>
+              <w:rPr>
+                <w:rFonts w:ascii="Cambria" w:hAnsi="Cambria" w:cs="Cambria"/>
+                <w:sz w:val="22"/>
+              </w:rPr>
+              <w:t>Ợ</w:t>
+            </w:r>
+            <w:r>
+              <w:rPr>
+                <w:rFonts w:ascii="Georgia" w:hAnsi="Georgia"/>
+                <w:sz w:val="22"/>
+              </w:rPr>
+              <w:t>P</w:t>
+            </w:r>
+          </w:p>
+          <w:p>
+            <w:pPr>
               <w:jc w:val="center"/>
               <w:cnfStyle w:val="000000100000" w:firstRow="0" w:lastRow="0" w:firstColumn="0" w:lastColumn="0" w:oddVBand="0" w:evenVBand="0" w:oddHBand="1" w:evenHBand="0" w:firstRowFirstColumn="0" w:firstRowLastColumn="0" w:lastRowFirstColumn="0" w:lastRowLastColumn="0"/>
               <w:rPr>
@@ -1198,7 +1445,8 @@
         </w:tc>
         <w:tc>
           <w:tcPr>
-            <w:tcW w:w="1559" w:type="dxa"/>
+            <w:tcW w:w="4819" w:type="dxa"/>
+            <w:gridSpan w:val="3"/>
             <w:tcBorders>
               <w:bottom w:val="single" w:sz="4" w:space="0" w:color="auto"/>
             </w:tcBorders>
@@ -1212,42 +1460,34 @@
                 <w:sz w:val="22"/>
               </w:rPr>
             </w:pPr>
-          </w:p>
-        </w:tc>
-        <w:tc>
-          <w:tcPr>
-            <w:tcW w:w="1701" w:type="dxa"/>
-            <w:tcBorders>
-              <w:bottom w:val="single" w:sz="4" w:space="0" w:color="auto"/>
-            </w:tcBorders>
-          </w:tcPr>
-          <w:p>
-            <w:pPr>
-              <w:jc w:val="center"/>
-              <w:cnfStyle w:val="000000100000" w:firstRow="0" w:lastRow="0" w:firstColumn="0" w:lastColumn="0" w:oddVBand="0" w:evenVBand="0" w:oddHBand="1" w:evenHBand="0" w:firstRowFirstColumn="0" w:firstRowLastColumn="0" w:lastRowFirstColumn="0" w:lastRowLastColumn="0"/>
-              <w:rPr>
-                <w:rFonts w:ascii="Georgia" w:hAnsi="Georgia"/>
-                <w:sz w:val="22"/>
-              </w:rPr>
-            </w:pPr>
-          </w:p>
-        </w:tc>
-        <w:tc>
-          <w:tcPr>
-            <w:tcW w:w="1559" w:type="dxa"/>
-            <w:tcBorders>
-              <w:bottom w:val="single" w:sz="4" w:space="0" w:color="auto"/>
-            </w:tcBorders>
-          </w:tcPr>
-          <w:p>
-            <w:pPr>
-              <w:jc w:val="center"/>
-              <w:cnfStyle w:val="000000100000" w:firstRow="0" w:lastRow="0" w:firstColumn="0" w:lastColumn="0" w:oddVBand="0" w:evenVBand="0" w:oddHBand="1" w:evenHBand="0" w:firstRowFirstColumn="0" w:firstRowLastColumn="0" w:lastRowFirstColumn="0" w:lastRowLastColumn="0"/>
-              <w:rPr>
-                <w:rFonts w:ascii="Georgia" w:hAnsi="Georgia"/>
-                <w:sz w:val="22"/>
-              </w:rPr>
-            </w:pPr>
+            <w:r>
+              <w:rPr>
+                <w:rFonts w:ascii="Georgia" w:hAnsi="Georgia"/>
+                <w:sz w:val="22"/>
+              </w:rPr>
+              <w:t>THUY</w:t>
+            </w:r>
+            <w:r>
+              <w:rPr>
+                <w:rFonts w:ascii="Cambria" w:hAnsi="Cambria" w:cs="Cambria"/>
+                <w:sz w:val="22"/>
+              </w:rPr>
+              <w:t>Ế</w:t>
+            </w:r>
+            <w:r>
+              <w:rPr>
+                <w:rFonts w:ascii="Georgia" w:hAnsi="Georgia"/>
+                <w:sz w:val="22"/>
+              </w:rPr>
+              <w:t>T TRÌNH</w:t>
+            </w:r>
+            <w:r>
+              <w:rPr>
+                <w:rFonts w:ascii="Georgia" w:hAnsi="Georgia"/>
+                <w:sz w:val="22"/>
+              </w:rPr>
+              <w:t xml:space="preserve"> + COVER </w:t>
+            </w:r>
           </w:p>
         </w:tc>
         <w:tc>
@@ -1267,10 +1507,19 @@
                 <w:sz w:val="22"/>
               </w:rPr>
             </w:pPr>
+            <w:r>
+              <w:rPr>
+                <w:rFonts w:ascii="Georgia" w:hAnsi="Georgia"/>
+                <w:sz w:val="22"/>
+              </w:rPr>
+              <w:t>EDIT</w:t>
+            </w:r>
           </w:p>
         </w:tc>
       </w:tr>
     </w:tbl>
+    <w:bookmarkStart w:id="0" w:name="_GoBack"/>
+    <w:bookmarkEnd w:id="0"/>
     <w:p>
       <w:pPr>
         <w:rPr>
@@ -1508,8 +1757,6 @@
           <w:sz w:val="22"/>
         </w:rPr>
       </w:pPr>
-      <w:bookmarkStart w:id="0" w:name="_GoBack"/>
-      <w:bookmarkEnd w:id="0"/>
     </w:p>
     <w:p>
       <w:pPr>
@@ -3319,7 +3566,7 @@
 </file>
 
 <file path=customXml/itemProps1.xml><?xml version="1.0" encoding="utf-8"?>
-<ds:datastoreItem xmlns:ds="http://schemas.openxmlformats.org/officeDocument/2006/customXml" ds:itemID="{E4170E9E-F750-4521-BCC8-F126ECB14691}">
+<ds:datastoreItem xmlns:ds="http://schemas.openxmlformats.org/officeDocument/2006/customXml" ds:itemID="{3E9A1D62-60F2-4FD3-A9AF-F126DC878353}">
   <ds:schemaRefs>
     <ds:schemaRef ds:uri="http://schemas.openxmlformats.org/officeDocument/2006/bibliography"/>
   </ds:schemaRefs>

--- a/TH NHOM 5.docx
+++ b/TH NHOM 5.docx
@@ -2,97 +2,1583 @@
 <file path=word/document.xml><?xml version="1.0" encoding="utf-8"?>
 <w:document xmlns:wpc="http://schemas.microsoft.com/office/word/2010/wordprocessingCanvas" xmlns:cx="http://schemas.microsoft.com/office/drawing/2014/chartex" xmlns:cx1="http://schemas.microsoft.com/office/drawing/2015/9/8/chartex" xmlns:cx2="http://schemas.microsoft.com/office/drawing/2015/10/21/chartex" xmlns:cx3="http://schemas.microsoft.com/office/drawing/2016/5/9/chartex" xmlns:cx4="http://schemas.microsoft.com/office/drawing/2016/5/10/chartex" xmlns:cx5="http://schemas.microsoft.com/office/drawing/2016/5/11/chartex" xmlns:cx6="http://schemas.microsoft.com/office/drawing/2016/5/12/chartex" xmlns:cx7="http://schemas.microsoft.com/office/drawing/2016/5/13/chartex" xmlns:cx8="http://schemas.microsoft.com/office/drawing/2016/5/14/chartex" xmlns:mc="http://schemas.openxmlformats.org/markup-compatibility/2006" xmlns:aink="http://schemas.microsoft.com/office/drawing/2016/ink" xmlns:am3d="http://schemas.microsoft.com/office/drawing/2017/model3d" xmlns:o="urn:schemas-microsoft-com:office:office" xmlns:r="http://schemas.openxmlformats.org/officeDocument/2006/relationships" xmlns:m="http://schemas.openxmlformats.org/officeDocument/2006/math" xmlns:v="urn:schemas-microsoft-com:vml" xmlns:wp14="http://schemas.microsoft.com/office/word/2010/wordprocessingDrawing" xmlns:wp="http://schemas.openxmlformats.org/drawingml/2006/wordprocessingDrawing" xmlns:w10="urn:schemas-microsoft-com:office:word" xmlns:w="http://schemas.openxmlformats.org/wordprocessingml/2006/main" xmlns:w14="http://schemas.microsoft.com/office/word/2010/wordml" xmlns:w15="http://schemas.microsoft.com/office/word/2012/wordml" xmlns:w16cid="http://schemas.microsoft.com/office/word/2016/wordml/cid" xmlns:w16se="http://schemas.microsoft.com/office/word/2015/wordml/symex" xmlns:wpg="http://schemas.microsoft.com/office/word/2010/wordprocessingGroup" xmlns:wpi="http://schemas.microsoft.com/office/word/2010/wordprocessingInk" xmlns:wne="http://schemas.microsoft.com/office/word/2006/wordml" xmlns:wps="http://schemas.microsoft.com/office/word/2010/wordprocessingShape" mc:Ignorable="w14 w15 w16se w16cid wp14">
   <w:body>
-    <w:p>
-      <w:pPr>
-        <w:jc w:val="center"/>
-        <w:rPr>
-          <w:rFonts w:ascii="Georgia" w:hAnsi="Georgia"/>
-          <w:sz w:val="144"/>
-        </w:rPr>
-      </w:pPr>
-    </w:p>
-    <w:p>
-      <w:pPr>
-        <w:jc w:val="center"/>
-        <w:rPr>
-          <w:rFonts w:ascii="Georgia" w:hAnsi="Georgia"/>
-          <w:sz w:val="144"/>
-        </w:rPr>
-      </w:pPr>
-      <w:r>
-        <w:rPr>
-          <w:rFonts w:ascii="Georgia" w:hAnsi="Georgia"/>
-          <w:sz w:val="144"/>
-        </w:rPr>
-        <w:t>COVER PAGE</w:t>
-      </w:r>
-    </w:p>
-    <w:p>
-      <w:pPr>
-        <w:jc w:val="center"/>
-        <w:rPr>
-          <w:rFonts w:ascii="Georgia" w:hAnsi="Georgia"/>
-          <w:sz w:val="44"/>
-        </w:rPr>
-      </w:pPr>
-      <w:hyperlink r:id="rId6" w:history="1">
-        <w:r>
-          <w:rPr>
-            <w:rStyle w:val="Hyperlink"/>
-            <w:rFonts w:ascii="Georgia" w:hAnsi="Georgia"/>
-            <w:sz w:val="44"/>
-          </w:rPr>
-          <w:t>https://templatelab.com/cover-page-templates/</w:t>
-        </w:r>
-      </w:hyperlink>
-    </w:p>
-    <w:p>
-      <w:pPr>
-        <w:jc w:val="center"/>
-        <w:rPr>
-          <w:rFonts w:ascii="Georgia" w:hAnsi="Georgia"/>
-          <w:sz w:val="44"/>
-        </w:rPr>
-      </w:pPr>
-      <w:r>
-        <w:rPr>
-          <w:rFonts w:ascii="Georgia" w:hAnsi="Georgia"/>
-          <w:sz w:val="44"/>
-        </w:rPr>
-        <w:t>(vài m</w:t>
-      </w:r>
-      <w:r>
-        <w:rPr>
-          <w:rFonts w:ascii="Cambria" w:hAnsi="Cambria" w:cs="Cambria"/>
-          <w:sz w:val="44"/>
-        </w:rPr>
-        <w:t>ẫ</w:t>
-      </w:r>
-      <w:r>
-        <w:rPr>
-          <w:rFonts w:ascii="Georgia" w:hAnsi="Georgia"/>
-          <w:sz w:val="44"/>
-        </w:rPr>
-        <w:t>u cover page)</w:t>
-      </w:r>
-    </w:p>
-    <w:p>
-      <w:pPr>
-        <w:jc w:val="center"/>
-        <w:rPr>
-          <w:rFonts w:ascii="Georgia" w:hAnsi="Georgia"/>
-          <w:sz w:val="144"/>
-        </w:rPr>
-      </w:pPr>
-    </w:p>
-    <w:p>
-      <w:pPr>
-        <w:rPr>
-          <w:rFonts w:ascii="Georgia" w:hAnsi="Georgia"/>
-          <w:sz w:val="144"/>
-        </w:rPr>
-      </w:pPr>
-    </w:p>
+    <w:sdt>
+      <w:sdtPr>
+        <w:rPr>
+          <w:color w:val="4472C4" w:themeColor="accent1"/>
+        </w:rPr>
+        <w:id w:val="-1327515191"/>
+        <w:docPartObj>
+          <w:docPartGallery w:val="Cover Pages"/>
+          <w:docPartUnique/>
+        </w:docPartObj>
+      </w:sdtPr>
+      <w:sdtEndPr>
+        <w:rPr>
+          <w:rFonts w:ascii="Georgia" w:eastAsia="Times New Roman" w:hAnsi="Georgia" w:cs="Times New Roman"/>
+          <w:color w:val="000000"/>
+          <w:sz w:val="36"/>
+          <w:szCs w:val="36"/>
+        </w:rPr>
+      </w:sdtEndPr>
+      <w:sdtContent>
+        <w:p>
+          <w:pPr>
+            <w:pStyle w:val="NoSpacing"/>
+            <w:spacing w:before="1540" w:after="240"/>
+            <w:jc w:val="center"/>
+            <w:rPr>
+              <w:color w:val="4472C4" w:themeColor="accent1"/>
+            </w:rPr>
+          </w:pPr>
+          <w:r>
+            <w:rPr>
+              <w:noProof/>
+              <w:color w:val="4472C4" w:themeColor="accent1"/>
+            </w:rPr>
+            <w:drawing>
+              <wp:inline distT="0" distB="0" distL="0" distR="0" wp14:anchorId="01EC9422" wp14:editId="6BFB8556">
+                <wp:extent cx="1417320" cy="750898"/>
+                <wp:effectExtent l="0" t="0" r="0" b="0"/>
+                <wp:docPr id="143" name="Picture 143"/>
+                <wp:cNvGraphicFramePr>
+                  <a:graphicFrameLocks xmlns:a="http://schemas.openxmlformats.org/drawingml/2006/main" noChangeAspect="1"/>
+                </wp:cNvGraphicFramePr>
+                <a:graphic xmlns:a="http://schemas.openxmlformats.org/drawingml/2006/main">
+                  <a:graphicData uri="http://schemas.openxmlformats.org/drawingml/2006/picture">
+                    <pic:pic xmlns:pic="http://schemas.openxmlformats.org/drawingml/2006/picture">
+                      <pic:nvPicPr>
+                        <pic:cNvPr id="3" name="t55.png"/>
+                        <pic:cNvPicPr/>
+                      </pic:nvPicPr>
+                      <pic:blipFill>
+                        <a:blip r:embed="rId8" cstate="print">
+                          <a:duotone>
+                            <a:schemeClr val="accent1">
+                              <a:shade val="45000"/>
+                              <a:satMod val="135000"/>
+                            </a:schemeClr>
+                            <a:prstClr val="white"/>
+                          </a:duotone>
+                          <a:extLst>
+                            <a:ext uri="{28A0092B-C50C-407E-A947-70E740481C1C}">
+                              <a14:useLocalDpi xmlns:a14="http://schemas.microsoft.com/office/drawing/2010/main" val="0"/>
+                            </a:ext>
+                          </a:extLst>
+                        </a:blip>
+                        <a:stretch>
+                          <a:fillRect/>
+                        </a:stretch>
+                      </pic:blipFill>
+                      <pic:spPr>
+                        <a:xfrm>
+                          <a:off x="0" y="0"/>
+                          <a:ext cx="1417320" cy="750898"/>
+                        </a:xfrm>
+                        <a:prstGeom prst="rect">
+                          <a:avLst/>
+                        </a:prstGeom>
+                        <a:noFill/>
+                        <a:ln>
+                          <a:noFill/>
+                        </a:ln>
+                      </pic:spPr>
+                    </pic:pic>
+                  </a:graphicData>
+                </a:graphic>
+              </wp:inline>
+            </w:drawing>
+          </w:r>
+        </w:p>
+        <w:sdt>
+          <w:sdtPr>
+            <w:rPr>
+              <w:rFonts w:asciiTheme="majorHAnsi" w:eastAsiaTheme="majorEastAsia" w:hAnsiTheme="majorHAnsi" w:cstheme="majorBidi"/>
+              <w:caps/>
+              <w:color w:val="4472C4" w:themeColor="accent1"/>
+              <w:sz w:val="72"/>
+              <w:szCs w:val="72"/>
+            </w:rPr>
+            <w:alias w:val="Title"/>
+            <w:tag w:val=""/>
+            <w:id w:val="1735040861"/>
+            <w:placeholder>
+              <w:docPart w:val="4594D560395544D2809336860FF9518E"/>
+            </w:placeholder>
+            <w:dataBinding w:prefixMappings="xmlns:ns0='http://purl.org/dc/elements/1.1/' xmlns:ns1='http://schemas.openxmlformats.org/package/2006/metadata/core-properties' " w:xpath="/ns1:coreProperties[1]/ns0:title[1]" w:storeItemID="{6C3C8BC8-F283-45AE-878A-BAB7291924A1}"/>
+            <w:text/>
+          </w:sdtPr>
+          <w:sdtEndPr>
+            <w:rPr>
+              <w:sz w:val="80"/>
+              <w:szCs w:val="80"/>
+            </w:rPr>
+          </w:sdtEndPr>
+          <w:sdtContent>
+            <w:p>
+              <w:pPr>
+                <w:pStyle w:val="NoSpacing"/>
+                <w:pBdr>
+                  <w:top w:val="single" w:sz="6" w:space="6" w:color="4472C4" w:themeColor="accent1"/>
+                  <w:bottom w:val="single" w:sz="6" w:space="6" w:color="4472C4" w:themeColor="accent1"/>
+                </w:pBdr>
+                <w:spacing w:after="240"/>
+                <w:jc w:val="center"/>
+                <w:rPr>
+                  <w:rFonts w:asciiTheme="majorHAnsi" w:eastAsiaTheme="majorEastAsia" w:hAnsiTheme="majorHAnsi" w:cstheme="majorBidi"/>
+                  <w:caps/>
+                  <w:color w:val="4472C4" w:themeColor="accent1"/>
+                  <w:sz w:val="80"/>
+                  <w:szCs w:val="80"/>
+                </w:rPr>
+              </w:pPr>
+              <w:r>
+                <w:rPr>
+                  <w:rFonts w:asciiTheme="majorHAnsi" w:eastAsiaTheme="majorEastAsia" w:hAnsiTheme="majorHAnsi" w:cstheme="majorBidi"/>
+                  <w:caps/>
+                  <w:color w:val="4472C4" w:themeColor="accent1"/>
+                  <w:sz w:val="72"/>
+                  <w:szCs w:val="72"/>
+                </w:rPr>
+                <w:t>BÀI THỰC HÀNH TIN HỌC NHÓM 5</w:t>
+              </w:r>
+            </w:p>
+          </w:sdtContent>
+        </w:sdt>
+        <w:sdt>
+          <w:sdtPr>
+            <w:rPr>
+              <w:rFonts w:ascii="Georgia" w:eastAsiaTheme="minorHAnsi" w:hAnsi="Georgia"/>
+              <w:color w:val="4472C4" w:themeColor="accent1"/>
+              <w:sz w:val="26"/>
+            </w:rPr>
+            <w:alias w:val="Subtitle"/>
+            <w:tag w:val=""/>
+            <w:id w:val="328029620"/>
+            <w:placeholder>
+              <w:docPart w:val="255016C950954F3CB00B28B5987755AB"/>
+            </w:placeholder>
+            <w:dataBinding w:prefixMappings="xmlns:ns0='http://purl.org/dc/elements/1.1/' xmlns:ns1='http://schemas.openxmlformats.org/package/2006/metadata/core-properties' " w:xpath="/ns1:coreProperties[1]/ns0:subject[1]" w:storeItemID="{6C3C8BC8-F283-45AE-878A-BAB7291924A1}"/>
+            <w:text/>
+          </w:sdtPr>
+          <w:sdtContent>
+            <w:p>
+              <w:pPr>
+                <w:pStyle w:val="NoSpacing"/>
+                <w:jc w:val="center"/>
+                <w:rPr>
+                  <w:color w:val="4472C4" w:themeColor="accent1"/>
+                  <w:sz w:val="28"/>
+                  <w:szCs w:val="28"/>
+                </w:rPr>
+              </w:pPr>
+              <w:r>
+                <w:rPr>
+                  <w:rFonts w:ascii="Georgia" w:eastAsiaTheme="minorHAnsi" w:hAnsi="Georgia"/>
+                  <w:color w:val="4472C4" w:themeColor="accent1"/>
+                  <w:sz w:val="26"/>
+                </w:rPr>
+                <w:t>[</w:t>
+              </w:r>
+              <w:r>
+                <w:rPr>
+                  <w:rFonts w:ascii="Georgia" w:eastAsiaTheme="minorHAnsi" w:hAnsi="Georgia"/>
+                  <w:color w:val="4472C4" w:themeColor="accent1"/>
+                  <w:sz w:val="26"/>
+                </w:rPr>
+                <w:t>S</w:t>
+              </w:r>
+              <w:r>
+                <w:rPr>
+                  <w:rFonts w:ascii="Cambria" w:eastAsiaTheme="minorHAnsi" w:hAnsi="Cambria" w:cs="Cambria"/>
+                  <w:color w:val="4472C4" w:themeColor="accent1"/>
+                  <w:sz w:val="26"/>
+                </w:rPr>
+                <w:t>ử</w:t>
+              </w:r>
+              <w:r>
+                <w:rPr>
+                  <w:rFonts w:ascii="Georgia" w:eastAsiaTheme="minorHAnsi" w:hAnsi="Georgia"/>
+                  <w:color w:val="4472C4" w:themeColor="accent1"/>
+                  <w:sz w:val="26"/>
+                </w:rPr>
+                <w:t xml:space="preserve"> d</w:t>
+              </w:r>
+              <w:r>
+                <w:rPr>
+                  <w:rFonts w:ascii="Cambria" w:eastAsiaTheme="minorHAnsi" w:hAnsi="Cambria" w:cs="Cambria"/>
+                  <w:color w:val="4472C4" w:themeColor="accent1"/>
+                  <w:sz w:val="26"/>
+                </w:rPr>
+                <w:t>ụ</w:t>
+              </w:r>
+              <w:r>
+                <w:rPr>
+                  <w:rFonts w:ascii="Georgia" w:eastAsiaTheme="minorHAnsi" w:hAnsi="Georgia"/>
+                  <w:color w:val="4472C4" w:themeColor="accent1"/>
+                  <w:sz w:val="26"/>
+                </w:rPr>
+                <w:t>ng thành ng</w:t>
+              </w:r>
+              <w:r>
+                <w:rPr>
+                  <w:rFonts w:ascii="Cambria" w:eastAsiaTheme="minorHAnsi" w:hAnsi="Cambria" w:cs="Cambria"/>
+                  <w:color w:val="4472C4" w:themeColor="accent1"/>
+                  <w:sz w:val="26"/>
+                </w:rPr>
+                <w:t>ữ</w:t>
+              </w:r>
+              <w:r>
+                <w:rPr>
+                  <w:rFonts w:ascii="Georgia" w:eastAsiaTheme="minorHAnsi" w:hAnsi="Georgia"/>
+                  <w:color w:val="4472C4" w:themeColor="accent1"/>
+                  <w:sz w:val="26"/>
+                </w:rPr>
+                <w:t xml:space="preserve"> / t</w:t>
+              </w:r>
+              <w:r>
+                <w:rPr>
+                  <w:rFonts w:ascii="Cambria" w:eastAsiaTheme="minorHAnsi" w:hAnsi="Cambria" w:cs="Cambria"/>
+                  <w:color w:val="4472C4" w:themeColor="accent1"/>
+                  <w:sz w:val="26"/>
+                </w:rPr>
+                <w:t>ụ</w:t>
+              </w:r>
+              <w:r>
+                <w:rPr>
+                  <w:rFonts w:ascii="Georgia" w:eastAsiaTheme="minorHAnsi" w:hAnsi="Georgia"/>
+                  <w:color w:val="4472C4" w:themeColor="accent1"/>
+                  <w:sz w:val="26"/>
+                </w:rPr>
+                <w:t>c ng</w:t>
+              </w:r>
+              <w:r>
+                <w:rPr>
+                  <w:rFonts w:ascii="Cambria" w:eastAsiaTheme="minorHAnsi" w:hAnsi="Cambria" w:cs="Cambria"/>
+                  <w:color w:val="4472C4" w:themeColor="accent1"/>
+                  <w:sz w:val="26"/>
+                </w:rPr>
+                <w:t>ữ</w:t>
+              </w:r>
+              <w:r>
+                <w:rPr>
+                  <w:rFonts w:ascii="Georgia" w:eastAsiaTheme="minorHAnsi" w:hAnsi="Georgia"/>
+                  <w:color w:val="4472C4" w:themeColor="accent1"/>
+                  <w:sz w:val="26"/>
+                </w:rPr>
+                <w:t xml:space="preserve"> / ca dao hay th</w:t>
+              </w:r>
+              <w:r>
+                <w:rPr>
+                  <w:rFonts w:ascii="Cambria" w:eastAsiaTheme="minorHAnsi" w:hAnsi="Cambria" w:cs="Cambria"/>
+                  <w:color w:val="4472C4" w:themeColor="accent1"/>
+                  <w:sz w:val="26"/>
+                </w:rPr>
+                <w:t>ơ</w:t>
+              </w:r>
+              <w:r>
+                <w:rPr>
+                  <w:rFonts w:ascii="Georgia" w:eastAsiaTheme="minorHAnsi" w:hAnsi="Georgia"/>
+                  <w:color w:val="4472C4" w:themeColor="accent1"/>
+                  <w:sz w:val="26"/>
+                </w:rPr>
+                <w:t xml:space="preserve"> t</w:t>
+              </w:r>
+              <w:r>
+                <w:rPr>
+                  <w:rFonts w:ascii="Cambria" w:eastAsiaTheme="minorHAnsi" w:hAnsi="Cambria" w:cs="Cambria"/>
+                  <w:color w:val="4472C4" w:themeColor="accent1"/>
+                  <w:sz w:val="26"/>
+                </w:rPr>
+                <w:t>ự</w:t>
+              </w:r>
+              <w:r>
+                <w:rPr>
+                  <w:rFonts w:ascii="Georgia" w:eastAsiaTheme="minorHAnsi" w:hAnsi="Georgia"/>
+                  <w:color w:val="4472C4" w:themeColor="accent1"/>
+                  <w:sz w:val="26"/>
+                </w:rPr>
+                <w:t xml:space="preserve"> sáng tác đ</w:t>
+              </w:r>
+              <w:r>
+                <w:rPr>
+                  <w:rFonts w:ascii="Cambria" w:eastAsiaTheme="minorHAnsi" w:hAnsi="Cambria" w:cs="Cambria"/>
+                  <w:color w:val="4472C4" w:themeColor="accent1"/>
+                  <w:sz w:val="26"/>
+                </w:rPr>
+                <w:t>ể</w:t>
+              </w:r>
+              <w:r>
+                <w:rPr>
+                  <w:rFonts w:ascii="Georgia" w:eastAsiaTheme="minorHAnsi" w:hAnsi="Georgia"/>
+                  <w:color w:val="4472C4" w:themeColor="accent1"/>
+                  <w:sz w:val="26"/>
+                </w:rPr>
+                <w:t xml:space="preserve"> bày t</w:t>
+              </w:r>
+              <w:r>
+                <w:rPr>
+                  <w:rFonts w:ascii="Cambria" w:eastAsiaTheme="minorHAnsi" w:hAnsi="Cambria" w:cs="Cambria"/>
+                  <w:color w:val="4472C4" w:themeColor="accent1"/>
+                  <w:sz w:val="26"/>
+                </w:rPr>
+                <w:t>ỏ</w:t>
+              </w:r>
+              <w:r>
+                <w:rPr>
+                  <w:rFonts w:ascii="Georgia" w:eastAsiaTheme="minorHAnsi" w:hAnsi="Georgia"/>
+                  <w:color w:val="4472C4" w:themeColor="accent1"/>
+                  <w:sz w:val="26"/>
+                </w:rPr>
+                <w:t xml:space="preserve"> quan đi</w:t>
+              </w:r>
+              <w:r>
+                <w:rPr>
+                  <w:rFonts w:ascii="Cambria" w:eastAsiaTheme="minorHAnsi" w:hAnsi="Cambria" w:cs="Cambria"/>
+                  <w:color w:val="4472C4" w:themeColor="accent1"/>
+                  <w:sz w:val="26"/>
+                </w:rPr>
+                <w:t>ể</w:t>
+              </w:r>
+              <w:r>
+                <w:rPr>
+                  <w:rFonts w:ascii="Georgia" w:eastAsiaTheme="minorHAnsi" w:hAnsi="Georgia"/>
+                  <w:color w:val="4472C4" w:themeColor="accent1"/>
+                  <w:sz w:val="26"/>
+                </w:rPr>
+                <w:t>m, ngh</w:t>
+              </w:r>
+              <w:r>
+                <w:rPr>
+                  <w:rFonts w:ascii="Cambria" w:eastAsiaTheme="minorHAnsi" w:hAnsi="Cambria" w:cs="Cambria"/>
+                  <w:color w:val="4472C4" w:themeColor="accent1"/>
+                  <w:sz w:val="26"/>
+                </w:rPr>
+                <w:t>ị</w:t>
+              </w:r>
+              <w:r>
+                <w:rPr>
+                  <w:rFonts w:ascii="Georgia" w:eastAsiaTheme="minorHAnsi" w:hAnsi="Georgia"/>
+                  <w:color w:val="4472C4" w:themeColor="accent1"/>
+                  <w:sz w:val="26"/>
+                </w:rPr>
+                <w:t xml:space="preserve"> lu</w:t>
+              </w:r>
+              <w:r>
+                <w:rPr>
+                  <w:rFonts w:ascii="Cambria" w:eastAsiaTheme="minorHAnsi" w:hAnsi="Cambria" w:cs="Cambria"/>
+                  <w:color w:val="4472C4" w:themeColor="accent1"/>
+                  <w:sz w:val="26"/>
+                </w:rPr>
+                <w:t>ậ</w:t>
+              </w:r>
+              <w:r>
+                <w:rPr>
+                  <w:rFonts w:ascii="Georgia" w:eastAsiaTheme="minorHAnsi" w:hAnsi="Georgia"/>
+                  <w:color w:val="4472C4" w:themeColor="accent1"/>
+                  <w:sz w:val="26"/>
+                </w:rPr>
+                <w:t>n v</w:t>
+              </w:r>
+              <w:r>
+                <w:rPr>
+                  <w:rFonts w:ascii="Cambria" w:eastAsiaTheme="minorHAnsi" w:hAnsi="Cambria" w:cs="Cambria"/>
+                  <w:color w:val="4472C4" w:themeColor="accent1"/>
+                  <w:sz w:val="26"/>
+                </w:rPr>
+                <w:t>ề</w:t>
+              </w:r>
+              <w:r>
+                <w:rPr>
+                  <w:rFonts w:ascii="Georgia" w:eastAsiaTheme="minorHAnsi" w:hAnsi="Georgia"/>
+                  <w:color w:val="4472C4" w:themeColor="accent1"/>
+                  <w:sz w:val="26"/>
+                </w:rPr>
+                <w:t>cu</w:t>
+              </w:r>
+              <w:r>
+                <w:rPr>
+                  <w:rFonts w:ascii="Cambria" w:eastAsiaTheme="minorHAnsi" w:hAnsi="Cambria" w:cs="Cambria"/>
+                  <w:color w:val="4472C4" w:themeColor="accent1"/>
+                  <w:sz w:val="26"/>
+                </w:rPr>
+                <w:t>ộ</w:t>
+              </w:r>
+              <w:r>
+                <w:rPr>
+                  <w:rFonts w:ascii="Georgia" w:eastAsiaTheme="minorHAnsi" w:hAnsi="Georgia"/>
+                  <w:color w:val="4472C4" w:themeColor="accent1"/>
+                  <w:sz w:val="26"/>
+                </w:rPr>
+                <w:t>c s</w:t>
+              </w:r>
+              <w:r>
+                <w:rPr>
+                  <w:rFonts w:ascii="Cambria" w:eastAsiaTheme="minorHAnsi" w:hAnsi="Cambria" w:cs="Cambria"/>
+                  <w:color w:val="4472C4" w:themeColor="accent1"/>
+                  <w:sz w:val="26"/>
+                </w:rPr>
+                <w:t>ố</w:t>
+              </w:r>
+              <w:r>
+                <w:rPr>
+                  <w:rFonts w:ascii="Georgia" w:eastAsiaTheme="minorHAnsi" w:hAnsi="Georgia"/>
+                  <w:color w:val="4472C4" w:themeColor="accent1"/>
+                  <w:sz w:val="26"/>
+                </w:rPr>
+                <w:t>ng xung quanh mà b</w:t>
+              </w:r>
+              <w:r>
+                <w:rPr>
+                  <w:rFonts w:ascii="Cambria" w:eastAsiaTheme="minorHAnsi" w:hAnsi="Cambria" w:cs="Cambria"/>
+                  <w:color w:val="4472C4" w:themeColor="accent1"/>
+                  <w:sz w:val="26"/>
+                </w:rPr>
+                <w:t>ả</w:t>
+              </w:r>
+              <w:r>
+                <w:rPr>
+                  <w:rFonts w:ascii="Georgia" w:eastAsiaTheme="minorHAnsi" w:hAnsi="Georgia"/>
+                  <w:color w:val="4472C4" w:themeColor="accent1"/>
+                  <w:sz w:val="26"/>
+                </w:rPr>
+                <w:t>n thân c</w:t>
+              </w:r>
+              <w:r>
+                <w:rPr>
+                  <w:rFonts w:ascii="Cambria" w:eastAsiaTheme="minorHAnsi" w:hAnsi="Cambria" w:cs="Cambria"/>
+                  <w:color w:val="4472C4" w:themeColor="accent1"/>
+                  <w:sz w:val="26"/>
+                </w:rPr>
+                <w:t>ả</w:t>
+              </w:r>
+              <w:r>
+                <w:rPr>
+                  <w:rFonts w:ascii="Georgia" w:eastAsiaTheme="minorHAnsi" w:hAnsi="Georgia"/>
+                  <w:color w:val="4472C4" w:themeColor="accent1"/>
+                  <w:sz w:val="26"/>
+                </w:rPr>
+                <w:t>m nh</w:t>
+              </w:r>
+              <w:r>
+                <w:rPr>
+                  <w:rFonts w:ascii="Cambria" w:eastAsiaTheme="minorHAnsi" w:hAnsi="Cambria" w:cs="Cambria"/>
+                  <w:color w:val="4472C4" w:themeColor="accent1"/>
+                  <w:sz w:val="26"/>
+                </w:rPr>
+                <w:t>ậ</w:t>
+              </w:r>
+              <w:r>
+                <w:rPr>
+                  <w:rFonts w:ascii="Georgia" w:eastAsiaTheme="minorHAnsi" w:hAnsi="Georgia"/>
+                  <w:color w:val="4472C4" w:themeColor="accent1"/>
+                  <w:sz w:val="26"/>
+                </w:rPr>
+                <w:t>n đ</w:t>
+              </w:r>
+              <w:r>
+                <w:rPr>
+                  <w:rFonts w:ascii="Cambria" w:eastAsiaTheme="minorHAnsi" w:hAnsi="Cambria" w:cs="Cambria"/>
+                  <w:color w:val="4472C4" w:themeColor="accent1"/>
+                  <w:sz w:val="26"/>
+                </w:rPr>
+                <w:t>ượ</w:t>
+              </w:r>
+              <w:r>
+                <w:rPr>
+                  <w:rFonts w:ascii="Georgia" w:eastAsiaTheme="minorHAnsi" w:hAnsi="Georgia"/>
+                  <w:color w:val="4472C4" w:themeColor="accent1"/>
+                  <w:sz w:val="26"/>
+                </w:rPr>
+                <w:t>c</w:t>
+              </w:r>
+              <w:r>
+                <w:rPr>
+                  <w:rFonts w:ascii="Georgia" w:eastAsiaTheme="minorHAnsi" w:hAnsi="Georgia"/>
+                  <w:color w:val="4472C4" w:themeColor="accent1"/>
+                  <w:sz w:val="26"/>
+                </w:rPr>
+                <w:t>]</w:t>
+              </w:r>
+            </w:p>
+          </w:sdtContent>
+        </w:sdt>
+        <w:p>
+          <w:pPr>
+            <w:pStyle w:val="NoSpacing"/>
+            <w:spacing w:before="480"/>
+            <w:jc w:val="center"/>
+            <w:rPr>
+              <w:color w:val="4472C4" w:themeColor="accent1"/>
+            </w:rPr>
+          </w:pPr>
+          <w:r>
+            <w:rPr>
+              <w:noProof/>
+              <w:color w:val="4472C4" w:themeColor="accent1"/>
+            </w:rPr>
+            <mc:AlternateContent>
+              <mc:Choice Requires="wps">
+                <w:drawing>
+                  <wp:anchor distT="0" distB="0" distL="114300" distR="114300" simplePos="0" relativeHeight="251663360" behindDoc="0" locked="0" layoutInCell="1" allowOverlap="1" wp14:anchorId="2B371BCC" wp14:editId="7C322CB5">
+                    <wp:simplePos x="0" y="0"/>
+                    <wp:positionH relativeFrom="margin">
+                      <wp:align>center</wp:align>
+                    </wp:positionH>
+                    <mc:AlternateContent>
+                      <mc:Choice Requires="wp14">
+                        <wp:positionV relativeFrom="page">
+                          <wp14:pctPosVOffset>85000</wp14:pctPosVOffset>
+                        </wp:positionV>
+                      </mc:Choice>
+                      <mc:Fallback>
+                        <wp:positionV relativeFrom="page">
+                          <wp:posOffset>9089390</wp:posOffset>
+                        </wp:positionV>
+                      </mc:Fallback>
+                    </mc:AlternateContent>
+                    <wp:extent cx="6553200" cy="557784"/>
+                    <wp:effectExtent l="0" t="0" r="0" b="12700"/>
+                    <wp:wrapNone/>
+                    <wp:docPr id="142" name="Text Box 142"/>
+                    <wp:cNvGraphicFramePr/>
+                    <a:graphic xmlns:a="http://schemas.openxmlformats.org/drawingml/2006/main">
+                      <a:graphicData uri="http://schemas.microsoft.com/office/word/2010/wordprocessingShape">
+                        <wps:wsp>
+                          <wps:cNvSpPr txBox="1"/>
+                          <wps:spPr>
+                            <a:xfrm>
+                              <a:off x="0" y="0"/>
+                              <a:ext cx="6553200" cy="557784"/>
+                            </a:xfrm>
+                            <a:prstGeom prst="rect">
+                              <a:avLst/>
+                            </a:prstGeom>
+                            <a:noFill/>
+                            <a:ln w="6350">
+                              <a:noFill/>
+                            </a:ln>
+                            <a:effectLst/>
+                          </wps:spPr>
+                          <wps:style>
+                            <a:lnRef idx="0">
+                              <a:schemeClr val="accent1"/>
+                            </a:lnRef>
+                            <a:fillRef idx="0">
+                              <a:schemeClr val="accent1"/>
+                            </a:fillRef>
+                            <a:effectRef idx="0">
+                              <a:schemeClr val="accent1"/>
+                            </a:effectRef>
+                            <a:fontRef idx="minor">
+                              <a:schemeClr val="dk1"/>
+                            </a:fontRef>
+                          </wps:style>
+                          <wps:txbx>
+                            <w:txbxContent>
+                              <w:p>
+                                <w:pPr>
+                                  <w:pStyle w:val="NoSpacing"/>
+                                  <w:jc w:val="center"/>
+                                  <w:rPr>
+                                    <w:caps/>
+                                    <w:color w:val="4472C4" w:themeColor="accent1"/>
+                                    <w:sz w:val="32"/>
+                                    <w:szCs w:val="28"/>
+                                  </w:rPr>
+                                </w:pPr>
+                                <w:r>
+                                  <w:rPr>
+                                    <w:caps/>
+                                    <w:color w:val="4472C4" w:themeColor="accent1"/>
+                                    <w:sz w:val="32"/>
+                                    <w:szCs w:val="28"/>
+                                  </w:rPr>
+                                  <w:t>[Thành Viên]</w:t>
+                                </w:r>
+                              </w:p>
+                              <w:p>
+                                <w:pPr>
+                                  <w:pStyle w:val="NoSpacing"/>
+                                  <w:jc w:val="center"/>
+                                  <w:rPr>
+                                    <w:rFonts w:ascii="Georgia" w:hAnsi="Georgia"/>
+                                    <w:b/>
+                                    <w:color w:val="4472C4" w:themeColor="accent1"/>
+                                    <w:sz w:val="24"/>
+                                    <w14:shadow w14:blurRad="38100" w14:dist="25400" w14:dir="5400000" w14:sx="100000" w14:sy="100000" w14:kx="0" w14:ky="0" w14:algn="ctr">
+                                      <w14:srgbClr w14:val="6E747A">
+                                        <w14:alpha w14:val="57000"/>
+                                      </w14:srgbClr>
+                                    </w14:shadow>
+                                    <w14:textOutline w14:w="0" w14:cap="flat" w14:cmpd="sng" w14:algn="ctr">
+                                      <w14:noFill/>
+                                      <w14:prstDash w14:val="solid"/>
+                                      <w14:round/>
+                                    </w14:textOutline>
+                                  </w:rPr>
+                                </w:pPr>
+                                <w:r>
+                                  <w:rPr>
+                                    <w:rFonts w:ascii="Georgia" w:hAnsi="Georgia"/>
+                                    <w:b/>
+                                    <w:color w:val="4472C4" w:themeColor="accent1"/>
+                                    <w:sz w:val="24"/>
+                                    <w14:shadow w14:blurRad="38100" w14:dist="25400" w14:dir="5400000" w14:sx="100000" w14:sy="100000" w14:kx="0" w14:ky="0" w14:algn="ctr">
+                                      <w14:srgbClr w14:val="6E747A">
+                                        <w14:alpha w14:val="57000"/>
+                                      </w14:srgbClr>
+                                    </w14:shadow>
+                                    <w14:textOutline w14:w="0" w14:cap="flat" w14:cmpd="sng" w14:algn="ctr">
+                                      <w14:noFill/>
+                                      <w14:prstDash w14:val="solid"/>
+                                      <w14:round/>
+                                    </w14:textOutline>
+                                  </w:rPr>
+                                  <w:t>Tr</w:t>
+                                </w:r>
+                                <w:r>
+                                  <w:rPr>
+                                    <w:rFonts w:ascii="Cambria" w:hAnsi="Cambria" w:cs="Cambria"/>
+                                    <w:b/>
+                                    <w:color w:val="4472C4" w:themeColor="accent1"/>
+                                    <w:sz w:val="24"/>
+                                    <w14:shadow w14:blurRad="38100" w14:dist="25400" w14:dir="5400000" w14:sx="100000" w14:sy="100000" w14:kx="0" w14:ky="0" w14:algn="ctr">
+                                      <w14:srgbClr w14:val="6E747A">
+                                        <w14:alpha w14:val="57000"/>
+                                      </w14:srgbClr>
+                                    </w14:shadow>
+                                    <w14:textOutline w14:w="0" w14:cap="flat" w14:cmpd="sng" w14:algn="ctr">
+                                      <w14:noFill/>
+                                      <w14:prstDash w14:val="solid"/>
+                                      <w14:round/>
+                                    </w14:textOutline>
+                                  </w:rPr>
+                                  <w:t>ầ</w:t>
+                                </w:r>
+                                <w:r>
+                                  <w:rPr>
+                                    <w:rFonts w:ascii="Georgia" w:hAnsi="Georgia"/>
+                                    <w:b/>
+                                    <w:color w:val="4472C4" w:themeColor="accent1"/>
+                                    <w:sz w:val="24"/>
+                                    <w14:shadow w14:blurRad="38100" w14:dist="25400" w14:dir="5400000" w14:sx="100000" w14:sy="100000" w14:kx="0" w14:ky="0" w14:algn="ctr">
+                                      <w14:srgbClr w14:val="6E747A">
+                                        <w14:alpha w14:val="57000"/>
+                                      </w14:srgbClr>
+                                    </w14:shadow>
+                                    <w14:textOutline w14:w="0" w14:cap="flat" w14:cmpd="sng" w14:algn="ctr">
+                                      <w14:noFill/>
+                                      <w14:prstDash w14:val="solid"/>
+                                      <w14:round/>
+                                    </w14:textOutline>
+                                  </w:rPr>
+                                  <w:t>n Ki</w:t>
+                                </w:r>
+                                <w:r>
+                                  <w:rPr>
+                                    <w:rFonts w:ascii="Cambria" w:hAnsi="Cambria" w:cs="Cambria"/>
+                                    <w:b/>
+                                    <w:color w:val="4472C4" w:themeColor="accent1"/>
+                                    <w:sz w:val="24"/>
+                                    <w14:shadow w14:blurRad="38100" w14:dist="25400" w14:dir="5400000" w14:sx="100000" w14:sy="100000" w14:kx="0" w14:ky="0" w14:algn="ctr">
+                                      <w14:srgbClr w14:val="6E747A">
+                                        <w14:alpha w14:val="57000"/>
+                                      </w14:srgbClr>
+                                    </w14:shadow>
+                                    <w14:textOutline w14:w="0" w14:cap="flat" w14:cmpd="sng" w14:algn="ctr">
+                                      <w14:noFill/>
+                                      <w14:prstDash w14:val="solid"/>
+                                      <w14:round/>
+                                    </w14:textOutline>
+                                  </w:rPr>
+                                  <w:t>ế</w:t>
+                                </w:r>
+                                <w:r>
+                                  <w:rPr>
+                                    <w:rFonts w:ascii="Georgia" w:hAnsi="Georgia"/>
+                                    <w:b/>
+                                    <w:color w:val="4472C4" w:themeColor="accent1"/>
+                                    <w:sz w:val="24"/>
+                                    <w14:shadow w14:blurRad="38100" w14:dist="25400" w14:dir="5400000" w14:sx="100000" w14:sy="100000" w14:kx="0" w14:ky="0" w14:algn="ctr">
+                                      <w14:srgbClr w14:val="6E747A">
+                                        <w14:alpha w14:val="57000"/>
+                                      </w14:srgbClr>
+                                    </w14:shadow>
+                                    <w14:textOutline w14:w="0" w14:cap="flat" w14:cmpd="sng" w14:algn="ctr">
+                                      <w14:noFill/>
+                                      <w14:prstDash w14:val="solid"/>
+                                      <w14:round/>
+                                    </w14:textOutline>
+                                  </w:rPr>
+                                  <w:t>n Th</w:t>
+                                </w:r>
+                                <w:r>
+                                  <w:rPr>
+                                    <w:rFonts w:ascii="Cambria" w:hAnsi="Cambria" w:cs="Cambria"/>
+                                    <w:b/>
+                                    <w:color w:val="4472C4" w:themeColor="accent1"/>
+                                    <w:sz w:val="24"/>
+                                    <w14:shadow w14:blurRad="38100" w14:dist="25400" w14:dir="5400000" w14:sx="100000" w14:sy="100000" w14:kx="0" w14:ky="0" w14:algn="ctr">
+                                      <w14:srgbClr w14:val="6E747A">
+                                        <w14:alpha w14:val="57000"/>
+                                      </w14:srgbClr>
+                                    </w14:shadow>
+                                    <w14:textOutline w14:w="0" w14:cap="flat" w14:cmpd="sng" w14:algn="ctr">
+                                      <w14:noFill/>
+                                      <w14:prstDash w14:val="solid"/>
+                                      <w14:round/>
+                                    </w14:textOutline>
+                                  </w:rPr>
+                                  <w:t>ị</w:t>
+                                </w:r>
+                                <w:r>
+                                  <w:rPr>
+                                    <w:rFonts w:ascii="Georgia" w:hAnsi="Georgia"/>
+                                    <w:b/>
+                                    <w:color w:val="4472C4" w:themeColor="accent1"/>
+                                    <w:sz w:val="24"/>
+                                    <w14:shadow w14:blurRad="38100" w14:dist="25400" w14:dir="5400000" w14:sx="100000" w14:sy="100000" w14:kx="0" w14:ky="0" w14:algn="ctr">
+                                      <w14:srgbClr w14:val="6E747A">
+                                        <w14:alpha w14:val="57000"/>
+                                      </w14:srgbClr>
+                                    </w14:shadow>
+                                    <w14:textOutline w14:w="0" w14:cap="flat" w14:cmpd="sng" w14:algn="ctr">
+                                      <w14:noFill/>
+                                      <w14:prstDash w14:val="solid"/>
+                                      <w14:round/>
+                                    </w14:textOutline>
+                                  </w:rPr>
+                                  <w:t>nh</w:t>
+                                </w:r>
+                              </w:p>
+                              <w:p>
+                                <w:pPr>
+                                  <w:pStyle w:val="NoSpacing"/>
+                                  <w:jc w:val="center"/>
+                                  <w:rPr>
+                                    <w:rFonts w:ascii="Cambria" w:hAnsi="Cambria" w:cs="Cambria"/>
+                                    <w:b/>
+                                    <w:color w:val="4472C4" w:themeColor="accent1"/>
+                                    <w:sz w:val="24"/>
+                                    <w14:shadow w14:blurRad="38100" w14:dist="25400" w14:dir="5400000" w14:sx="100000" w14:sy="100000" w14:kx="0" w14:ky="0" w14:algn="ctr">
+                                      <w14:srgbClr w14:val="6E747A">
+                                        <w14:alpha w14:val="57000"/>
+                                      </w14:srgbClr>
+                                    </w14:shadow>
+                                    <w14:textOutline w14:w="0" w14:cap="flat" w14:cmpd="sng" w14:algn="ctr">
+                                      <w14:noFill/>
+                                      <w14:prstDash w14:val="solid"/>
+                                      <w14:round/>
+                                    </w14:textOutline>
+                                  </w:rPr>
+                                </w:pPr>
+                                <w:r>
+                                  <w:rPr>
+                                    <w:rFonts w:ascii="Georgia" w:hAnsi="Georgia"/>
+                                    <w:b/>
+                                    <w:color w:val="4472C4" w:themeColor="accent1"/>
+                                    <w:sz w:val="24"/>
+                                    <w14:shadow w14:blurRad="38100" w14:dist="25400" w14:dir="5400000" w14:sx="100000" w14:sy="100000" w14:kx="0" w14:ky="0" w14:algn="ctr">
+                                      <w14:srgbClr w14:val="6E747A">
+                                        <w14:alpha w14:val="57000"/>
+                                      </w14:srgbClr>
+                                    </w14:shadow>
+                                    <w14:textOutline w14:w="0" w14:cap="flat" w14:cmpd="sng" w14:algn="ctr">
+                                      <w14:noFill/>
+                                      <w14:prstDash w14:val="solid"/>
+                                      <w14:round/>
+                                    </w14:textOutline>
+                                  </w:rPr>
+                                  <w:t>Quách Ái Nh</w:t>
+                                </w:r>
+                                <w:r>
+                                  <w:rPr>
+                                    <w:rFonts w:ascii="Cambria" w:hAnsi="Cambria" w:cs="Cambria"/>
+                                    <w:b/>
+                                    <w:color w:val="4472C4" w:themeColor="accent1"/>
+                                    <w:sz w:val="24"/>
+                                    <w14:shadow w14:blurRad="38100" w14:dist="25400" w14:dir="5400000" w14:sx="100000" w14:sy="100000" w14:kx="0" w14:ky="0" w14:algn="ctr">
+                                      <w14:srgbClr w14:val="6E747A">
+                                        <w14:alpha w14:val="57000"/>
+                                      </w14:srgbClr>
+                                    </w14:shadow>
+                                    <w14:textOutline w14:w="0" w14:cap="flat" w14:cmpd="sng" w14:algn="ctr">
+                                      <w14:noFill/>
+                                      <w14:prstDash w14:val="solid"/>
+                                      <w14:round/>
+                                    </w14:textOutline>
+                                  </w:rPr>
+                                  <w:t>ư</w:t>
+                                </w:r>
+                              </w:p>
+                              <w:p>
+                                <w:pPr>
+                                  <w:pStyle w:val="NoSpacing"/>
+                                  <w:jc w:val="center"/>
+                                  <w:rPr>
+                                    <w:rFonts w:ascii="Georgia" w:hAnsi="Georgia"/>
+                                    <w:b/>
+                                    <w:color w:val="4472C4" w:themeColor="accent1"/>
+                                    <w:sz w:val="24"/>
+                                    <w14:shadow w14:blurRad="38100" w14:dist="25400" w14:dir="5400000" w14:sx="100000" w14:sy="100000" w14:kx="0" w14:ky="0" w14:algn="ctr">
+                                      <w14:srgbClr w14:val="6E747A">
+                                        <w14:alpha w14:val="57000"/>
+                                      </w14:srgbClr>
+                                    </w14:shadow>
+                                    <w14:textOutline w14:w="0" w14:cap="flat" w14:cmpd="sng" w14:algn="ctr">
+                                      <w14:noFill/>
+                                      <w14:prstDash w14:val="solid"/>
+                                      <w14:round/>
+                                    </w14:textOutline>
+                                  </w:rPr>
+                                </w:pPr>
+                                <w:r>
+                                  <w:rPr>
+                                    <w:rFonts w:ascii="Georgia" w:hAnsi="Georgia"/>
+                                    <w:b/>
+                                    <w:color w:val="4472C4" w:themeColor="accent1"/>
+                                    <w:sz w:val="24"/>
+                                    <w14:shadow w14:blurRad="38100" w14:dist="25400" w14:dir="5400000" w14:sx="100000" w14:sy="100000" w14:kx="0" w14:ky="0" w14:algn="ctr">
+                                      <w14:srgbClr w14:val="6E747A">
+                                        <w14:alpha w14:val="57000"/>
+                                      </w14:srgbClr>
+                                    </w14:shadow>
+                                    <w14:textOutline w14:w="0" w14:cap="flat" w14:cmpd="sng" w14:algn="ctr">
+                                      <w14:noFill/>
+                                      <w14:prstDash w14:val="solid"/>
+                                      <w14:round/>
+                                    </w14:textOutline>
+                                  </w:rPr>
+                                  <w:t>Tr</w:t>
+                                </w:r>
+                                <w:r>
+                                  <w:rPr>
+                                    <w:rFonts w:ascii="Cambria" w:hAnsi="Cambria" w:cs="Cambria"/>
+                                    <w:b/>
+                                    <w:color w:val="4472C4" w:themeColor="accent1"/>
+                                    <w:sz w:val="24"/>
+                                    <w14:shadow w14:blurRad="38100" w14:dist="25400" w14:dir="5400000" w14:sx="100000" w14:sy="100000" w14:kx="0" w14:ky="0" w14:algn="ctr">
+                                      <w14:srgbClr w14:val="6E747A">
+                                        <w14:alpha w14:val="57000"/>
+                                      </w14:srgbClr>
+                                    </w14:shadow>
+                                    <w14:textOutline w14:w="0" w14:cap="flat" w14:cmpd="sng" w14:algn="ctr">
+                                      <w14:noFill/>
+                                      <w14:prstDash w14:val="solid"/>
+                                      <w14:round/>
+                                    </w14:textOutline>
+                                  </w:rPr>
+                                  <w:t>ầ</w:t>
+                                </w:r>
+                                <w:r>
+                                  <w:rPr>
+                                    <w:rFonts w:ascii="Georgia" w:hAnsi="Georgia"/>
+                                    <w:b/>
+                                    <w:color w:val="4472C4" w:themeColor="accent1"/>
+                                    <w:sz w:val="24"/>
+                                    <w14:shadow w14:blurRad="38100" w14:dist="25400" w14:dir="5400000" w14:sx="100000" w14:sy="100000" w14:kx="0" w14:ky="0" w14:algn="ctr">
+                                      <w14:srgbClr w14:val="6E747A">
+                                        <w14:alpha w14:val="57000"/>
+                                      </w14:srgbClr>
+                                    </w14:shadow>
+                                    <w14:textOutline w14:w="0" w14:cap="flat" w14:cmpd="sng" w14:algn="ctr">
+                                      <w14:noFill/>
+                                      <w14:prstDash w14:val="solid"/>
+                                      <w14:round/>
+                                    </w14:textOutline>
+                                  </w:rPr>
+                                  <w:t>n Quang Hùng</w:t>
+                                </w:r>
+                              </w:p>
+                              <w:p>
+                                <w:pPr>
+                                  <w:pStyle w:val="NoSpacing"/>
+                                  <w:jc w:val="center"/>
+                                  <w:rPr>
+                                    <w:rFonts w:ascii="Georgia" w:hAnsi="Georgia"/>
+                                    <w:b/>
+                                    <w:color w:val="4472C4" w:themeColor="accent1"/>
+                                    <w:sz w:val="24"/>
+                                    <w14:shadow w14:blurRad="38100" w14:dist="25400" w14:dir="5400000" w14:sx="100000" w14:sy="100000" w14:kx="0" w14:ky="0" w14:algn="ctr">
+                                      <w14:srgbClr w14:val="6E747A">
+                                        <w14:alpha w14:val="57000"/>
+                                      </w14:srgbClr>
+                                    </w14:shadow>
+                                    <w14:textOutline w14:w="0" w14:cap="flat" w14:cmpd="sng" w14:algn="ctr">
+                                      <w14:noFill/>
+                                      <w14:prstDash w14:val="solid"/>
+                                      <w14:round/>
+                                    </w14:textOutline>
+                                  </w:rPr>
+                                </w:pPr>
+                                <w:r>
+                                  <w:rPr>
+                                    <w:rFonts w:ascii="Georgia" w:hAnsi="Georgia"/>
+                                    <w:b/>
+                                    <w:color w:val="4472C4" w:themeColor="accent1"/>
+                                    <w:sz w:val="24"/>
+                                    <w14:shadow w14:blurRad="38100" w14:dist="25400" w14:dir="5400000" w14:sx="100000" w14:sy="100000" w14:kx="0" w14:ky="0" w14:algn="ctr">
+                                      <w14:srgbClr w14:val="6E747A">
+                                        <w14:alpha w14:val="57000"/>
+                                      </w14:srgbClr>
+                                    </w14:shadow>
+                                    <w14:textOutline w14:w="0" w14:cap="flat" w14:cmpd="sng" w14:algn="ctr">
+                                      <w14:noFill/>
+                                      <w14:prstDash w14:val="solid"/>
+                                      <w14:round/>
+                                    </w14:textOutline>
+                                  </w:rPr>
+                                  <w:t>Mai Vĩnh Nguyên</w:t>
+                                </w:r>
+                              </w:p>
+                              <w:p>
+                                <w:pPr>
+                                  <w:pStyle w:val="NoSpacing"/>
+                                  <w:jc w:val="center"/>
+                                  <w:rPr>
+                                    <w:b/>
+                                    <w:color w:val="4472C4" w:themeColor="accent1"/>
+                                    <w:sz w:val="32"/>
+                                    <w:szCs w:val="28"/>
+                                    <w14:shadow w14:blurRad="38100" w14:dist="25400" w14:dir="5400000" w14:sx="100000" w14:sy="100000" w14:kx="0" w14:ky="0" w14:algn="ctr">
+                                      <w14:srgbClr w14:val="6E747A">
+                                        <w14:alpha w14:val="57000"/>
+                                      </w14:srgbClr>
+                                    </w14:shadow>
+                                    <w14:textOutline w14:w="0" w14:cap="flat" w14:cmpd="sng" w14:algn="ctr">
+                                      <w14:noFill/>
+                                      <w14:prstDash w14:val="solid"/>
+                                      <w14:round/>
+                                    </w14:textOutline>
+                                  </w:rPr>
+                                </w:pPr>
+                                <w:r>
+                                  <w:rPr>
+                                    <w:rFonts w:ascii="Georgia" w:hAnsi="Georgia"/>
+                                    <w:b/>
+                                    <w:color w:val="4472C4" w:themeColor="accent1"/>
+                                    <w:sz w:val="24"/>
+                                    <w14:shadow w14:blurRad="38100" w14:dist="25400" w14:dir="5400000" w14:sx="100000" w14:sy="100000" w14:kx="0" w14:ky="0" w14:algn="ctr">
+                                      <w14:srgbClr w14:val="6E747A">
+                                        <w14:alpha w14:val="57000"/>
+                                      </w14:srgbClr>
+                                    </w14:shadow>
+                                    <w14:textOutline w14:w="0" w14:cap="flat" w14:cmpd="sng" w14:algn="ctr">
+                                      <w14:noFill/>
+                                      <w14:prstDash w14:val="solid"/>
+                                      <w14:round/>
+                                    </w14:textOutline>
+                                  </w:rPr>
+                                  <w:t>Bùi Lê H</w:t>
+                                </w:r>
+                                <w:r>
+                                  <w:rPr>
+                                    <w:rFonts w:ascii="Cambria" w:hAnsi="Cambria" w:cs="Cambria"/>
+                                    <w:b/>
+                                    <w:color w:val="4472C4" w:themeColor="accent1"/>
+                                    <w:sz w:val="24"/>
+                                    <w14:shadow w14:blurRad="38100" w14:dist="25400" w14:dir="5400000" w14:sx="100000" w14:sy="100000" w14:kx="0" w14:ky="0" w14:algn="ctr">
+                                      <w14:srgbClr w14:val="6E747A">
+                                        <w14:alpha w14:val="57000"/>
+                                      </w14:srgbClr>
+                                    </w14:shadow>
+                                    <w14:textOutline w14:w="0" w14:cap="flat" w14:cmpd="sng" w14:algn="ctr">
+                                      <w14:noFill/>
+                                      <w14:prstDash w14:val="solid"/>
+                                      <w14:round/>
+                                    </w14:textOutline>
+                                  </w:rPr>
+                                  <w:t>ữ</w:t>
+                                </w:r>
+                                <w:r>
+                                  <w:rPr>
+                                    <w:rFonts w:ascii="Georgia" w:hAnsi="Georgia"/>
+                                    <w:b/>
+                                    <w:color w:val="4472C4" w:themeColor="accent1"/>
+                                    <w:sz w:val="24"/>
+                                    <w14:shadow w14:blurRad="38100" w14:dist="25400" w14:dir="5400000" w14:sx="100000" w14:sy="100000" w14:kx="0" w14:ky="0" w14:algn="ctr">
+                                      <w14:srgbClr w14:val="6E747A">
+                                        <w14:alpha w14:val="57000"/>
+                                      </w14:srgbClr>
+                                    </w14:shadow>
+                                    <w14:textOutline w14:w="0" w14:cap="flat" w14:cmpd="sng" w14:algn="ctr">
+                                      <w14:noFill/>
+                                      <w14:prstDash w14:val="solid"/>
+                                      <w14:round/>
+                                    </w14:textOutline>
+                                  </w:rPr>
+                                  <w:t>u Nghĩa</w:t>
+                                </w:r>
+                              </w:p>
+                              <w:p>
+                                <w:pPr>
+                                  <w:pStyle w:val="NoSpacing"/>
+                                  <w:jc w:val="center"/>
+                                  <w:rPr>
+                                    <w:color w:val="4472C4" w:themeColor="accent1"/>
+                                  </w:rPr>
+                                </w:pPr>
+                              </w:p>
+                            </w:txbxContent>
+                          </wps:txbx>
+                          <wps:bodyPr rot="0" spcFirstLastPara="0" vertOverflow="overflow" horzOverflow="overflow" vert="horz" wrap="square" lIns="0" tIns="0" rIns="0" bIns="0" numCol="1" spcCol="0" rtlCol="0" fromWordArt="0" anchor="b" anchorCtr="0" forceAA="0" compatLnSpc="1">
+                            <a:prstTxWarp prst="textNoShape">
+                              <a:avLst/>
+                            </a:prstTxWarp>
+                            <a:spAutoFit/>
+                          </wps:bodyPr>
+                        </wps:wsp>
+                      </a:graphicData>
+                    </a:graphic>
+                    <wp14:sizeRelH relativeFrom="margin">
+                      <wp14:pctWidth>100000</wp14:pctWidth>
+                    </wp14:sizeRelH>
+                    <wp14:sizeRelV relativeFrom="margin">
+                      <wp14:pctHeight>0</wp14:pctHeight>
+                    </wp14:sizeRelV>
+                  </wp:anchor>
+                </w:drawing>
+              </mc:Choice>
+              <mc:Fallback>
+                <w:pict>
+                  <v:shapetype w14:anchorId="2B371BCC" id="_x0000_t202" coordsize="21600,21600" o:spt="202" path="m,l,21600r21600,l21600,xe">
+                    <v:stroke joinstyle="miter"/>
+                    <v:path gradientshapeok="t" o:connecttype="rect"/>
+                  </v:shapetype>
+                  <v:shape id="Text Box 142" o:spid="_x0000_s1026" type="#_x0000_t202" style="position:absolute;left:0;text-align:left;margin-left:0;margin-top:0;width:516pt;height:43.9pt;z-index:251663360;visibility:visible;mso-wrap-style:square;mso-width-percent:1000;mso-height-percent:0;mso-top-percent:850;mso-wrap-distance-left:9pt;mso-wrap-distance-top:0;mso-wrap-distance-right:9pt;mso-wrap-distance-bottom:0;mso-position-horizontal:center;mso-position-horizontal-relative:margin;mso-position-vertical-relative:page;mso-width-percent:1000;mso-height-percent:0;mso-top-percent:850;mso-width-relative:margin;mso-height-relative:margin;v-text-anchor:bottom" o:gfxdata="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" filled="f" stroked="f" strokeweight=".5pt">
+                    <v:textbox style="mso-fit-shape-to-text:t" inset="0,0,0,0">
+                      <w:txbxContent>
+                        <w:p>
+                          <w:pPr>
+                            <w:pStyle w:val="NoSpacing"/>
+                            <w:jc w:val="center"/>
+                            <w:rPr>
+                              <w:caps/>
+                              <w:color w:val="4472C4" w:themeColor="accent1"/>
+                              <w:sz w:val="32"/>
+                              <w:szCs w:val="28"/>
+                            </w:rPr>
+                          </w:pPr>
+                          <w:r>
+                            <w:rPr>
+                              <w:caps/>
+                              <w:color w:val="4472C4" w:themeColor="accent1"/>
+                              <w:sz w:val="32"/>
+                              <w:szCs w:val="28"/>
+                            </w:rPr>
+                            <w:t>[Thành Viên]</w:t>
+                          </w:r>
+                        </w:p>
+                        <w:p>
+                          <w:pPr>
+                            <w:pStyle w:val="NoSpacing"/>
+                            <w:jc w:val="center"/>
+                            <w:rPr>
+                              <w:rFonts w:ascii="Georgia" w:hAnsi="Georgia"/>
+                              <w:b/>
+                              <w:color w:val="4472C4" w:themeColor="accent1"/>
+                              <w:sz w:val="24"/>
+                              <w14:shadow w14:blurRad="38100" w14:dist="25400" w14:dir="5400000" w14:sx="100000" w14:sy="100000" w14:kx="0" w14:ky="0" w14:algn="ctr">
+                                <w14:srgbClr w14:val="6E747A">
+                                  <w14:alpha w14:val="57000"/>
+                                </w14:srgbClr>
+                              </w14:shadow>
+                              <w14:textOutline w14:w="0" w14:cap="flat" w14:cmpd="sng" w14:algn="ctr">
+                                <w14:noFill/>
+                                <w14:prstDash w14:val="solid"/>
+                                <w14:round/>
+                              </w14:textOutline>
+                            </w:rPr>
+                          </w:pPr>
+                          <w:r>
+                            <w:rPr>
+                              <w:rFonts w:ascii="Georgia" w:hAnsi="Georgia"/>
+                              <w:b/>
+                              <w:color w:val="4472C4" w:themeColor="accent1"/>
+                              <w:sz w:val="24"/>
+                              <w14:shadow w14:blurRad="38100" w14:dist="25400" w14:dir="5400000" w14:sx="100000" w14:sy="100000" w14:kx="0" w14:ky="0" w14:algn="ctr">
+                                <w14:srgbClr w14:val="6E747A">
+                                  <w14:alpha w14:val="57000"/>
+                                </w14:srgbClr>
+                              </w14:shadow>
+                              <w14:textOutline w14:w="0" w14:cap="flat" w14:cmpd="sng" w14:algn="ctr">
+                                <w14:noFill/>
+                                <w14:prstDash w14:val="solid"/>
+                                <w14:round/>
+                              </w14:textOutline>
+                            </w:rPr>
+                            <w:t>Tr</w:t>
+                          </w:r>
+                          <w:r>
+                            <w:rPr>
+                              <w:rFonts w:ascii="Cambria" w:hAnsi="Cambria" w:cs="Cambria"/>
+                              <w:b/>
+                              <w:color w:val="4472C4" w:themeColor="accent1"/>
+                              <w:sz w:val="24"/>
+                              <w14:shadow w14:blurRad="38100" w14:dist="25400" w14:dir="5400000" w14:sx="100000" w14:sy="100000" w14:kx="0" w14:ky="0" w14:algn="ctr">
+                                <w14:srgbClr w14:val="6E747A">
+                                  <w14:alpha w14:val="57000"/>
+                                </w14:srgbClr>
+                              </w14:shadow>
+                              <w14:textOutline w14:w="0" w14:cap="flat" w14:cmpd="sng" w14:algn="ctr">
+                                <w14:noFill/>
+                                <w14:prstDash w14:val="solid"/>
+                                <w14:round/>
+                              </w14:textOutline>
+                            </w:rPr>
+                            <w:t>ầ</w:t>
+                          </w:r>
+                          <w:r>
+                            <w:rPr>
+                              <w:rFonts w:ascii="Georgia" w:hAnsi="Georgia"/>
+                              <w:b/>
+                              <w:color w:val="4472C4" w:themeColor="accent1"/>
+                              <w:sz w:val="24"/>
+                              <w14:shadow w14:blurRad="38100" w14:dist="25400" w14:dir="5400000" w14:sx="100000" w14:sy="100000" w14:kx="0" w14:ky="0" w14:algn="ctr">
+                                <w14:srgbClr w14:val="6E747A">
+                                  <w14:alpha w14:val="57000"/>
+                                </w14:srgbClr>
+                              </w14:shadow>
+                              <w14:textOutline w14:w="0" w14:cap="flat" w14:cmpd="sng" w14:algn="ctr">
+                                <w14:noFill/>
+                                <w14:prstDash w14:val="solid"/>
+                                <w14:round/>
+                              </w14:textOutline>
+                            </w:rPr>
+                            <w:t>n Ki</w:t>
+                          </w:r>
+                          <w:r>
+                            <w:rPr>
+                              <w:rFonts w:ascii="Cambria" w:hAnsi="Cambria" w:cs="Cambria"/>
+                              <w:b/>
+                              <w:color w:val="4472C4" w:themeColor="accent1"/>
+                              <w:sz w:val="24"/>
+                              <w14:shadow w14:blurRad="38100" w14:dist="25400" w14:dir="5400000" w14:sx="100000" w14:sy="100000" w14:kx="0" w14:ky="0" w14:algn="ctr">
+                                <w14:srgbClr w14:val="6E747A">
+                                  <w14:alpha w14:val="57000"/>
+                                </w14:srgbClr>
+                              </w14:shadow>
+                              <w14:textOutline w14:w="0" w14:cap="flat" w14:cmpd="sng" w14:algn="ctr">
+                                <w14:noFill/>
+                                <w14:prstDash w14:val="solid"/>
+                                <w14:round/>
+                              </w14:textOutline>
+                            </w:rPr>
+                            <w:t>ế</w:t>
+                          </w:r>
+                          <w:r>
+                            <w:rPr>
+                              <w:rFonts w:ascii="Georgia" w:hAnsi="Georgia"/>
+                              <w:b/>
+                              <w:color w:val="4472C4" w:themeColor="accent1"/>
+                              <w:sz w:val="24"/>
+                              <w14:shadow w14:blurRad="38100" w14:dist="25400" w14:dir="5400000" w14:sx="100000" w14:sy="100000" w14:kx="0" w14:ky="0" w14:algn="ctr">
+                                <w14:srgbClr w14:val="6E747A">
+                                  <w14:alpha w14:val="57000"/>
+                                </w14:srgbClr>
+                              </w14:shadow>
+                              <w14:textOutline w14:w="0" w14:cap="flat" w14:cmpd="sng" w14:algn="ctr">
+                                <w14:noFill/>
+                                <w14:prstDash w14:val="solid"/>
+                                <w14:round/>
+                              </w14:textOutline>
+                            </w:rPr>
+                            <w:t>n Th</w:t>
+                          </w:r>
+                          <w:r>
+                            <w:rPr>
+                              <w:rFonts w:ascii="Cambria" w:hAnsi="Cambria" w:cs="Cambria"/>
+                              <w:b/>
+                              <w:color w:val="4472C4" w:themeColor="accent1"/>
+                              <w:sz w:val="24"/>
+                              <w14:shadow w14:blurRad="38100" w14:dist="25400" w14:dir="5400000" w14:sx="100000" w14:sy="100000" w14:kx="0" w14:ky="0" w14:algn="ctr">
+                                <w14:srgbClr w14:val="6E747A">
+                                  <w14:alpha w14:val="57000"/>
+                                </w14:srgbClr>
+                              </w14:shadow>
+                              <w14:textOutline w14:w="0" w14:cap="flat" w14:cmpd="sng" w14:algn="ctr">
+                                <w14:noFill/>
+                                <w14:prstDash w14:val="solid"/>
+                                <w14:round/>
+                              </w14:textOutline>
+                            </w:rPr>
+                            <w:t>ị</w:t>
+                          </w:r>
+                          <w:r>
+                            <w:rPr>
+                              <w:rFonts w:ascii="Georgia" w:hAnsi="Georgia"/>
+                              <w:b/>
+                              <w:color w:val="4472C4" w:themeColor="accent1"/>
+                              <w:sz w:val="24"/>
+                              <w14:shadow w14:blurRad="38100" w14:dist="25400" w14:dir="5400000" w14:sx="100000" w14:sy="100000" w14:kx="0" w14:ky="0" w14:algn="ctr">
+                                <w14:srgbClr w14:val="6E747A">
+                                  <w14:alpha w14:val="57000"/>
+                                </w14:srgbClr>
+                              </w14:shadow>
+                              <w14:textOutline w14:w="0" w14:cap="flat" w14:cmpd="sng" w14:algn="ctr">
+                                <w14:noFill/>
+                                <w14:prstDash w14:val="solid"/>
+                                <w14:round/>
+                              </w14:textOutline>
+                            </w:rPr>
+                            <w:t>nh</w:t>
+                          </w:r>
+                        </w:p>
+                        <w:p>
+                          <w:pPr>
+                            <w:pStyle w:val="NoSpacing"/>
+                            <w:jc w:val="center"/>
+                            <w:rPr>
+                              <w:rFonts w:ascii="Cambria" w:hAnsi="Cambria" w:cs="Cambria"/>
+                              <w:b/>
+                              <w:color w:val="4472C4" w:themeColor="accent1"/>
+                              <w:sz w:val="24"/>
+                              <w14:shadow w14:blurRad="38100" w14:dist="25400" w14:dir="5400000" w14:sx="100000" w14:sy="100000" w14:kx="0" w14:ky="0" w14:algn="ctr">
+                                <w14:srgbClr w14:val="6E747A">
+                                  <w14:alpha w14:val="57000"/>
+                                </w14:srgbClr>
+                              </w14:shadow>
+                              <w14:textOutline w14:w="0" w14:cap="flat" w14:cmpd="sng" w14:algn="ctr">
+                                <w14:noFill/>
+                                <w14:prstDash w14:val="solid"/>
+                                <w14:round/>
+                              </w14:textOutline>
+                            </w:rPr>
+                          </w:pPr>
+                          <w:r>
+                            <w:rPr>
+                              <w:rFonts w:ascii="Georgia" w:hAnsi="Georgia"/>
+                              <w:b/>
+                              <w:color w:val="4472C4" w:themeColor="accent1"/>
+                              <w:sz w:val="24"/>
+                              <w14:shadow w14:blurRad="38100" w14:dist="25400" w14:dir="5400000" w14:sx="100000" w14:sy="100000" w14:kx="0" w14:ky="0" w14:algn="ctr">
+                                <w14:srgbClr w14:val="6E747A">
+                                  <w14:alpha w14:val="57000"/>
+                                </w14:srgbClr>
+                              </w14:shadow>
+                              <w14:textOutline w14:w="0" w14:cap="flat" w14:cmpd="sng" w14:algn="ctr">
+                                <w14:noFill/>
+                                <w14:prstDash w14:val="solid"/>
+                                <w14:round/>
+                              </w14:textOutline>
+                            </w:rPr>
+                            <w:t>Quách Ái Nh</w:t>
+                          </w:r>
+                          <w:r>
+                            <w:rPr>
+                              <w:rFonts w:ascii="Cambria" w:hAnsi="Cambria" w:cs="Cambria"/>
+                              <w:b/>
+                              <w:color w:val="4472C4" w:themeColor="accent1"/>
+                              <w:sz w:val="24"/>
+                              <w14:shadow w14:blurRad="38100" w14:dist="25400" w14:dir="5400000" w14:sx="100000" w14:sy="100000" w14:kx="0" w14:ky="0" w14:algn="ctr">
+                                <w14:srgbClr w14:val="6E747A">
+                                  <w14:alpha w14:val="57000"/>
+                                </w14:srgbClr>
+                              </w14:shadow>
+                              <w14:textOutline w14:w="0" w14:cap="flat" w14:cmpd="sng" w14:algn="ctr">
+                                <w14:noFill/>
+                                <w14:prstDash w14:val="solid"/>
+                                <w14:round/>
+                              </w14:textOutline>
+                            </w:rPr>
+                            <w:t>ư</w:t>
+                          </w:r>
+                        </w:p>
+                        <w:p>
+                          <w:pPr>
+                            <w:pStyle w:val="NoSpacing"/>
+                            <w:jc w:val="center"/>
+                            <w:rPr>
+                              <w:rFonts w:ascii="Georgia" w:hAnsi="Georgia"/>
+                              <w:b/>
+                              <w:color w:val="4472C4" w:themeColor="accent1"/>
+                              <w:sz w:val="24"/>
+                              <w14:shadow w14:blurRad="38100" w14:dist="25400" w14:dir="5400000" w14:sx="100000" w14:sy="100000" w14:kx="0" w14:ky="0" w14:algn="ctr">
+                                <w14:srgbClr w14:val="6E747A">
+                                  <w14:alpha w14:val="57000"/>
+                                </w14:srgbClr>
+                              </w14:shadow>
+                              <w14:textOutline w14:w="0" w14:cap="flat" w14:cmpd="sng" w14:algn="ctr">
+                                <w14:noFill/>
+                                <w14:prstDash w14:val="solid"/>
+                                <w14:round/>
+                              </w14:textOutline>
+                            </w:rPr>
+                          </w:pPr>
+                          <w:r>
+                            <w:rPr>
+                              <w:rFonts w:ascii="Georgia" w:hAnsi="Georgia"/>
+                              <w:b/>
+                              <w:color w:val="4472C4" w:themeColor="accent1"/>
+                              <w:sz w:val="24"/>
+                              <w14:shadow w14:blurRad="38100" w14:dist="25400" w14:dir="5400000" w14:sx="100000" w14:sy="100000" w14:kx="0" w14:ky="0" w14:algn="ctr">
+                                <w14:srgbClr w14:val="6E747A">
+                                  <w14:alpha w14:val="57000"/>
+                                </w14:srgbClr>
+                              </w14:shadow>
+                              <w14:textOutline w14:w="0" w14:cap="flat" w14:cmpd="sng" w14:algn="ctr">
+                                <w14:noFill/>
+                                <w14:prstDash w14:val="solid"/>
+                                <w14:round/>
+                              </w14:textOutline>
+                            </w:rPr>
+                            <w:t>Tr</w:t>
+                          </w:r>
+                          <w:r>
+                            <w:rPr>
+                              <w:rFonts w:ascii="Cambria" w:hAnsi="Cambria" w:cs="Cambria"/>
+                              <w:b/>
+                              <w:color w:val="4472C4" w:themeColor="accent1"/>
+                              <w:sz w:val="24"/>
+                              <w14:shadow w14:blurRad="38100" w14:dist="25400" w14:dir="5400000" w14:sx="100000" w14:sy="100000" w14:kx="0" w14:ky="0" w14:algn="ctr">
+                                <w14:srgbClr w14:val="6E747A">
+                                  <w14:alpha w14:val="57000"/>
+                                </w14:srgbClr>
+                              </w14:shadow>
+                              <w14:textOutline w14:w="0" w14:cap="flat" w14:cmpd="sng" w14:algn="ctr">
+                                <w14:noFill/>
+                                <w14:prstDash w14:val="solid"/>
+                                <w14:round/>
+                              </w14:textOutline>
+                            </w:rPr>
+                            <w:t>ầ</w:t>
+                          </w:r>
+                          <w:r>
+                            <w:rPr>
+                              <w:rFonts w:ascii="Georgia" w:hAnsi="Georgia"/>
+                              <w:b/>
+                              <w:color w:val="4472C4" w:themeColor="accent1"/>
+                              <w:sz w:val="24"/>
+                              <w14:shadow w14:blurRad="38100" w14:dist="25400" w14:dir="5400000" w14:sx="100000" w14:sy="100000" w14:kx="0" w14:ky="0" w14:algn="ctr">
+                                <w14:srgbClr w14:val="6E747A">
+                                  <w14:alpha w14:val="57000"/>
+                                </w14:srgbClr>
+                              </w14:shadow>
+                              <w14:textOutline w14:w="0" w14:cap="flat" w14:cmpd="sng" w14:algn="ctr">
+                                <w14:noFill/>
+                                <w14:prstDash w14:val="solid"/>
+                                <w14:round/>
+                              </w14:textOutline>
+                            </w:rPr>
+                            <w:t>n Quang Hùng</w:t>
+                          </w:r>
+                        </w:p>
+                        <w:p>
+                          <w:pPr>
+                            <w:pStyle w:val="NoSpacing"/>
+                            <w:jc w:val="center"/>
+                            <w:rPr>
+                              <w:rFonts w:ascii="Georgia" w:hAnsi="Georgia"/>
+                              <w:b/>
+                              <w:color w:val="4472C4" w:themeColor="accent1"/>
+                              <w:sz w:val="24"/>
+                              <w14:shadow w14:blurRad="38100" w14:dist="25400" w14:dir="5400000" w14:sx="100000" w14:sy="100000" w14:kx="0" w14:ky="0" w14:algn="ctr">
+                                <w14:srgbClr w14:val="6E747A">
+                                  <w14:alpha w14:val="57000"/>
+                                </w14:srgbClr>
+                              </w14:shadow>
+                              <w14:textOutline w14:w="0" w14:cap="flat" w14:cmpd="sng" w14:algn="ctr">
+                                <w14:noFill/>
+                                <w14:prstDash w14:val="solid"/>
+                                <w14:round/>
+                              </w14:textOutline>
+                            </w:rPr>
+                          </w:pPr>
+                          <w:r>
+                            <w:rPr>
+                              <w:rFonts w:ascii="Georgia" w:hAnsi="Georgia"/>
+                              <w:b/>
+                              <w:color w:val="4472C4" w:themeColor="accent1"/>
+                              <w:sz w:val="24"/>
+                              <w14:shadow w14:blurRad="38100" w14:dist="25400" w14:dir="5400000" w14:sx="100000" w14:sy="100000" w14:kx="0" w14:ky="0" w14:algn="ctr">
+                                <w14:srgbClr w14:val="6E747A">
+                                  <w14:alpha w14:val="57000"/>
+                                </w14:srgbClr>
+                              </w14:shadow>
+                              <w14:textOutline w14:w="0" w14:cap="flat" w14:cmpd="sng" w14:algn="ctr">
+                                <w14:noFill/>
+                                <w14:prstDash w14:val="solid"/>
+                                <w14:round/>
+                              </w14:textOutline>
+                            </w:rPr>
+                            <w:t>Mai Vĩnh Nguyên</w:t>
+                          </w:r>
+                        </w:p>
+                        <w:p>
+                          <w:pPr>
+                            <w:pStyle w:val="NoSpacing"/>
+                            <w:jc w:val="center"/>
+                            <w:rPr>
+                              <w:b/>
+                              <w:color w:val="4472C4" w:themeColor="accent1"/>
+                              <w:sz w:val="32"/>
+                              <w:szCs w:val="28"/>
+                              <w14:shadow w14:blurRad="38100" w14:dist="25400" w14:dir="5400000" w14:sx="100000" w14:sy="100000" w14:kx="0" w14:ky="0" w14:algn="ctr">
+                                <w14:srgbClr w14:val="6E747A">
+                                  <w14:alpha w14:val="57000"/>
+                                </w14:srgbClr>
+                              </w14:shadow>
+                              <w14:textOutline w14:w="0" w14:cap="flat" w14:cmpd="sng" w14:algn="ctr">
+                                <w14:noFill/>
+                                <w14:prstDash w14:val="solid"/>
+                                <w14:round/>
+                              </w14:textOutline>
+                            </w:rPr>
+                          </w:pPr>
+                          <w:r>
+                            <w:rPr>
+                              <w:rFonts w:ascii="Georgia" w:hAnsi="Georgia"/>
+                              <w:b/>
+                              <w:color w:val="4472C4" w:themeColor="accent1"/>
+                              <w:sz w:val="24"/>
+                              <w14:shadow w14:blurRad="38100" w14:dist="25400" w14:dir="5400000" w14:sx="100000" w14:sy="100000" w14:kx="0" w14:ky="0" w14:algn="ctr">
+                                <w14:srgbClr w14:val="6E747A">
+                                  <w14:alpha w14:val="57000"/>
+                                </w14:srgbClr>
+                              </w14:shadow>
+                              <w14:textOutline w14:w="0" w14:cap="flat" w14:cmpd="sng" w14:algn="ctr">
+                                <w14:noFill/>
+                                <w14:prstDash w14:val="solid"/>
+                                <w14:round/>
+                              </w14:textOutline>
+                            </w:rPr>
+                            <w:t>Bùi Lê H</w:t>
+                          </w:r>
+                          <w:r>
+                            <w:rPr>
+                              <w:rFonts w:ascii="Cambria" w:hAnsi="Cambria" w:cs="Cambria"/>
+                              <w:b/>
+                              <w:color w:val="4472C4" w:themeColor="accent1"/>
+                              <w:sz w:val="24"/>
+                              <w14:shadow w14:blurRad="38100" w14:dist="25400" w14:dir="5400000" w14:sx="100000" w14:sy="100000" w14:kx="0" w14:ky="0" w14:algn="ctr">
+                                <w14:srgbClr w14:val="6E747A">
+                                  <w14:alpha w14:val="57000"/>
+                                </w14:srgbClr>
+                              </w14:shadow>
+                              <w14:textOutline w14:w="0" w14:cap="flat" w14:cmpd="sng" w14:algn="ctr">
+                                <w14:noFill/>
+                                <w14:prstDash w14:val="solid"/>
+                                <w14:round/>
+                              </w14:textOutline>
+                            </w:rPr>
+                            <w:t>ữ</w:t>
+                          </w:r>
+                          <w:r>
+                            <w:rPr>
+                              <w:rFonts w:ascii="Georgia" w:hAnsi="Georgia"/>
+                              <w:b/>
+                              <w:color w:val="4472C4" w:themeColor="accent1"/>
+                              <w:sz w:val="24"/>
+                              <w14:shadow w14:blurRad="38100" w14:dist="25400" w14:dir="5400000" w14:sx="100000" w14:sy="100000" w14:kx="0" w14:ky="0" w14:algn="ctr">
+                                <w14:srgbClr w14:val="6E747A">
+                                  <w14:alpha w14:val="57000"/>
+                                </w14:srgbClr>
+                              </w14:shadow>
+                              <w14:textOutline w14:w="0" w14:cap="flat" w14:cmpd="sng" w14:algn="ctr">
+                                <w14:noFill/>
+                                <w14:prstDash w14:val="solid"/>
+                                <w14:round/>
+                              </w14:textOutline>
+                            </w:rPr>
+                            <w:t>u Nghĩa</w:t>
+                          </w:r>
+                        </w:p>
+                        <w:p>
+                          <w:pPr>
+                            <w:pStyle w:val="NoSpacing"/>
+                            <w:jc w:val="center"/>
+                            <w:rPr>
+                              <w:color w:val="4472C4" w:themeColor="accent1"/>
+                            </w:rPr>
+                          </w:pPr>
+                        </w:p>
+                      </w:txbxContent>
+                    </v:textbox>
+                    <w10:wrap anchorx="margin" anchory="page"/>
+                  </v:shape>
+                </w:pict>
+              </mc:Fallback>
+            </mc:AlternateContent>
+          </w:r>
+          <w:r>
+            <w:rPr>
+              <w:noProof/>
+              <w:color w:val="4472C4" w:themeColor="accent1"/>
+            </w:rPr>
+            <w:drawing>
+              <wp:inline distT="0" distB="0" distL="0" distR="0" wp14:anchorId="2BEA2686" wp14:editId="50D4A571">
+                <wp:extent cx="758952" cy="478932"/>
+                <wp:effectExtent l="0" t="0" r="3175" b="0"/>
+                <wp:docPr id="144" name="Picture 144"/>
+                <wp:cNvGraphicFramePr>
+                  <a:graphicFrameLocks xmlns:a="http://schemas.openxmlformats.org/drawingml/2006/main" noChangeAspect="1"/>
+                </wp:cNvGraphicFramePr>
+                <a:graphic xmlns:a="http://schemas.openxmlformats.org/drawingml/2006/main">
+                  <a:graphicData uri="http://schemas.openxmlformats.org/drawingml/2006/picture">
+                    <pic:pic xmlns:pic="http://schemas.openxmlformats.org/drawingml/2006/picture">
+                      <pic:nvPicPr>
+                        <pic:cNvPr id="9" name="roco bottom.png"/>
+                        <pic:cNvPicPr/>
+                      </pic:nvPicPr>
+                      <pic:blipFill>
+                        <a:blip r:embed="rId9" cstate="print">
+                          <a:duotone>
+                            <a:schemeClr val="accent1">
+                              <a:shade val="45000"/>
+                              <a:satMod val="135000"/>
+                            </a:schemeClr>
+                            <a:prstClr val="white"/>
+                          </a:duotone>
+                          <a:extLst>
+                            <a:ext uri="{28A0092B-C50C-407E-A947-70E740481C1C}">
+                              <a14:useLocalDpi xmlns:a14="http://schemas.microsoft.com/office/drawing/2010/main" val="0"/>
+                            </a:ext>
+                          </a:extLst>
+                        </a:blip>
+                        <a:stretch>
+                          <a:fillRect/>
+                        </a:stretch>
+                      </pic:blipFill>
+                      <pic:spPr>
+                        <a:xfrm>
+                          <a:off x="0" y="0"/>
+                          <a:ext cx="758952" cy="478932"/>
+                        </a:xfrm>
+                        <a:prstGeom prst="rect">
+                          <a:avLst/>
+                        </a:prstGeom>
+                      </pic:spPr>
+                    </pic:pic>
+                  </a:graphicData>
+                </a:graphic>
+              </wp:inline>
+            </w:drawing>
+          </w:r>
+        </w:p>
+        <w:p>
+          <w:pPr>
+            <w:spacing w:after="160" w:line="259" w:lineRule="auto"/>
+            <w:jc w:val="left"/>
+            <w:rPr>
+              <w:rFonts w:ascii="Georgia" w:eastAsia="Times New Roman" w:hAnsi="Georgia" w:cs="Times New Roman"/>
+              <w:color w:val="000000"/>
+              <w:sz w:val="36"/>
+              <w:szCs w:val="36"/>
+            </w:rPr>
+          </w:pPr>
+          <w:r>
+            <w:rPr>
+              <w:rFonts w:ascii="Georgia" w:eastAsia="Times New Roman" w:hAnsi="Georgia" w:cs="Times New Roman"/>
+              <w:color w:val="000000"/>
+              <w:sz w:val="36"/>
+              <w:szCs w:val="36"/>
+            </w:rPr>
+            <w:br w:type="page"/>
+          </w:r>
+        </w:p>
+      </w:sdtContent>
+    </w:sdt>
     <w:tbl>
       <w:tblPr>
         <w:tblStyle w:val="PlainTable1"/>
@@ -127,8 +1613,7 @@
           </w:tcPr>
           <w:p>
             <w:pPr>
-              <w:spacing w:before="120" w:after="0"/>
-              <w:jc w:val="center"/>
+              <w:pStyle w:val="Heading1"/>
               <w:rPr>
                 <w:rFonts w:ascii="Cambria" w:hAnsi="Cambria"/>
                 <w:sz w:val="22"/>
@@ -248,19 +1733,13 @@
                 </mc:Choice>
                 <mc:Fallback>
                   <w:pict>
-                    <v:shapetype w14:anchorId="42B785BC" id="_x0000_t202" coordsize="21600,21600" o:spt="202" path="m,l,21600r21600,l21600,xe">
-                      <v:stroke joinstyle="miter"/>
-                      <v:path gradientshapeok="t" o:connecttype="rect"/>
-                    </v:shapetype>
-                    <v:shape id="Text Box 1" o:spid="_x0000_s1026" type="#_x0000_t202" style="position:absolute;left:0;text-align:left;margin-left:84.6pt;margin-top:.05pt;width:2in;height:58.8pt;z-index:251659264;visibility:visible;mso-wrap-style:none;mso-height-percent:0;mso-wrap-distance-left:9pt;mso-wrap-distance-top:0;mso-wrap-distance-right:9pt;mso-wrap-distance-bottom:0;mso-position-horizontal:absolute;mso-position-horizontal-relative:text;mso-position-vertical:absolute;mso-position-vertical-relative:text;mso-height-percent:0;mso-height-relative:margin;v-text-anchor:top" o:gfxdata="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" filled="f" stroked="f">
-                      <v:fill o:detectmouseclick="t"/>
+                    <v:shape w14:anchorId="42B785BC" id="Text Box 1" o:spid="_x0000_s1027" type="#_x0000_t202" style="position:absolute;left:0;text-align:left;margin-left:84.6pt;margin-top:.05pt;width:2in;height:58.8pt;z-index:251659264;visibility:visible;mso-wrap-style:none;mso-height-percent:0;mso-wrap-distance-left:9pt;mso-wrap-distance-top:0;mso-wrap-distance-right:9pt;mso-wrap-distance-bottom:0;mso-position-horizontal:absolute;mso-position-horizontal-relative:text;mso-position-vertical:absolute;mso-position-vertical-relative:text;mso-height-percent:0;mso-height-relative:margin;v-text-anchor:top" o:gfxdata="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" filled="f" stroked="f">
                       <v:textbox>
                         <w:txbxContent>
                           <w:p>
                             <w:pPr>
                               <w:spacing w:before="120" w:after="0"/>
                               <w:jc w:val="center"/>
-                              <w:cnfStyle w:val="101000000000" w:firstRow="1" w:lastRow="0" w:firstColumn="1" w:lastColumn="0" w:oddVBand="0" w:evenVBand="0" w:oddHBand="0" w:evenHBand="0" w:firstRowFirstColumn="0" w:firstRowLastColumn="0" w:lastRowFirstColumn="0" w:lastRowLastColumn="0"/>
                               <w:rPr>
                                 <w:rFonts w:ascii="Georgia" w:hAnsi="Georgia"/>
                                 <w:b/>
@@ -1518,10 +2997,9 @@
         </w:tc>
       </w:tr>
     </w:tbl>
-    <w:bookmarkStart w:id="0" w:name="_GoBack"/>
-    <w:bookmarkEnd w:id="0"/>
     <w:p>
       <w:pPr>
+        <w:spacing w:before="120"/>
         <w:rPr>
           <w:rFonts w:ascii="Georgia" w:hAnsi="Georgia"/>
           <w:sz w:val="36"/>
@@ -1534,13 +3012,13 @@
         <mc:AlternateContent>
           <mc:Choice Requires="wps">
             <w:drawing>
-              <wp:anchor distT="0" distB="0" distL="114300" distR="114300" simplePos="0" relativeHeight="251661312" behindDoc="0" locked="0" layoutInCell="1" allowOverlap="1" wp14:anchorId="2071657B" wp14:editId="1AF28B5F">
+              <wp:anchor distT="0" distB="0" distL="114300" distR="114300" simplePos="0" relativeHeight="251661312" behindDoc="0" locked="0" layoutInCell="1" allowOverlap="1" wp14:anchorId="2071657B" wp14:editId="2C9EA2C0">
                 <wp:simplePos x="0" y="0"/>
                 <wp:positionH relativeFrom="page">
-                  <wp:align>center</wp:align>
+                  <wp:posOffset>1460583</wp:posOffset>
                 </wp:positionH>
                 <wp:positionV relativeFrom="paragraph">
-                  <wp:posOffset>3812540</wp:posOffset>
+                  <wp:posOffset>3995420</wp:posOffset>
                 </wp:positionV>
                 <wp:extent cx="1828800" cy="612251"/>
                 <wp:effectExtent l="0" t="0" r="0" b="0"/>
@@ -1620,8 +3098,7 @@
           </mc:Choice>
           <mc:Fallback>
             <w:pict>
-              <v:shape w14:anchorId="2071657B" id="Text Box 2" o:spid="_x0000_s1027" type="#_x0000_t202" style="position:absolute;left:0;text-align:left;margin-left:0;margin-top:300.2pt;width:2in;height:48.2pt;z-index:251661312;visibility:visible;mso-wrap-style:none;mso-height-percent:0;mso-wrap-distance-left:9pt;mso-wrap-distance-top:0;mso-wrap-distance-right:9pt;mso-wrap-distance-bottom:0;mso-position-horizontal:center;mso-position-horizontal-relative:page;mso-position-vertical:absolute;mso-position-vertical-relative:text;mso-height-percent:0;mso-height-relative:margin;v-text-anchor:top" o:gfxdata="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" filled="f" stroked="f">
-                <v:fill o:detectmouseclick="t"/>
+              <v:shape w14:anchorId="2071657B" id="Text Box 2" o:spid="_x0000_s1028" type="#_x0000_t202" style="position:absolute;left:0;text-align:left;margin-left:115pt;margin-top:314.6pt;width:2in;height:48.2pt;z-index:251661312;visibility:visible;mso-wrap-style:none;mso-height-percent:0;mso-wrap-distance-left:9pt;mso-wrap-distance-top:0;mso-wrap-distance-right:9pt;mso-wrap-distance-bottom:0;mso-position-horizontal:absolute;mso-position-horizontal-relative:page;mso-position-vertical:absolute;mso-position-vertical-relative:text;mso-height-percent:0;mso-height-relative:margin;v-text-anchor:top" o:gfxdata="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" filled="f" stroked="f">
                 <v:textbox>
                   <w:txbxContent>
                     <w:p>
@@ -1670,20 +3147,872 @@
     </w:p>
     <w:p>
       <w:pPr>
+        <w:spacing w:after="0" w:line="240" w:lineRule="auto"/>
+        <w:jc w:val="center"/>
         <w:rPr>
           <w:rFonts w:ascii="Georgia" w:hAnsi="Georgia"/>
-          <w:sz w:val="36"/>
+          <w:b/>
+          <w:color w:val="FFC000" w:themeColor="accent4"/>
+          <w:sz w:val="24"/>
+          <w14:textOutline w14:w="0" w14:cap="flat" w14:cmpd="sng" w14:algn="ctr">
+            <w14:noFill/>
+            <w14:prstDash w14:val="solid"/>
+            <w14:round/>
+          </w14:textOutline>
+          <w14:props3d w14:extrusionH="57150" w14:contourW="0" w14:prstMaterial="softEdge">
+            <w14:bevelT w14:w="25400" w14:h="38100" w14:prst="circle"/>
+          </w14:props3d>
         </w:rPr>
       </w:pPr>
     </w:p>
     <w:p>
       <w:pPr>
-        <w:jc w:val="center"/>
+        <w:spacing w:after="0" w:line="240" w:lineRule="auto"/>
+        <w:ind w:firstLine="851"/>
         <w:rPr>
           <w:rFonts w:ascii="Georgia" w:hAnsi="Georgia"/>
-          <w:sz w:val="22"/>
-        </w:rPr>
-      </w:pPr>
+          <w:b/>
+          <w:color w:val="FFC000" w:themeColor="accent4"/>
+          <w:sz w:val="96"/>
+          <w14:textOutline w14:w="0" w14:cap="flat" w14:cmpd="sng" w14:algn="ctr">
+            <w14:noFill/>
+            <w14:prstDash w14:val="solid"/>
+            <w14:round/>
+          </w14:textOutline>
+          <w14:props3d w14:extrusionH="57150" w14:contourW="0" w14:prstMaterial="softEdge">
+            <w14:bevelT w14:w="25400" w14:h="38100" w14:prst="circle"/>
+          </w14:props3d>
+        </w:rPr>
+      </w:pPr>
+      <w:r>
+        <w:rPr>
+          <w:rFonts w:cs="Times New Roman"/>
+          <w:b/>
+          <w:color w:val="FFC000" w:themeColor="accent4"/>
+          <w:sz w:val="96"/>
+          <w14:textOutline w14:w="0" w14:cap="flat" w14:cmpd="sng" w14:algn="ctr">
+            <w14:noFill/>
+            <w14:prstDash w14:val="solid"/>
+            <w14:round/>
+          </w14:textOutline>
+          <w14:props3d w14:extrusionH="57150" w14:contourW="0" w14:prstMaterial="softEdge">
+            <w14:bevelT w14:w="25400" w14:h="38100" w14:prst="circle"/>
+          </w14:props3d>
+        </w:rPr>
+        <w:t>→</w:t>
+      </w:r>
+      <w:r>
+        <w:rPr>
+          <w:rFonts w:ascii="Georgia" w:hAnsi="Georgia"/>
+          <w:b/>
+          <w:color w:val="FFC000" w:themeColor="accent4"/>
+          <w:sz w:val="96"/>
+          <w14:textOutline w14:w="0" w14:cap="flat" w14:cmpd="sng" w14:algn="ctr">
+            <w14:noFill/>
+            <w14:prstDash w14:val="solid"/>
+            <w14:round/>
+          </w14:textOutline>
+          <w14:props3d w14:extrusionH="57150" w14:contourW="0" w14:prstMaterial="softEdge">
+            <w14:bevelT w14:w="25400" w14:h="38100" w14:prst="circle"/>
+          </w14:props3d>
+        </w:rPr>
+        <w:t>Ca dao</w:t>
+      </w:r>
+    </w:p>
+    <w:p>
+      <w:pPr>
+        <w:pStyle w:val="ListParagraph"/>
+        <w:numPr>
+          <w:ilvl w:val="0"/>
+          <w:numId w:val="2"/>
+        </w:numPr>
+        <w:spacing w:before="240" w:after="240" w:line="240" w:lineRule="auto"/>
+        <w:rPr>
+          <w:rFonts w:ascii="Georgia" w:eastAsia="Times New Roman" w:hAnsi="Georgia" w:cs="Times New Roman"/>
+          <w:sz w:val="36"/>
+          <w:szCs w:val="36"/>
+        </w:rPr>
+      </w:pPr>
+      <w:r>
+        <w:rPr>
+          <w:rFonts w:ascii="Georgia" w:eastAsia="Times New Roman" w:hAnsi="Georgia" w:cs="Times New Roman"/>
+          <w:color w:val="000000"/>
+          <w:sz w:val="36"/>
+          <w:szCs w:val="36"/>
+        </w:rPr>
+        <w:t xml:space="preserve"> “</w:t>
+      </w:r>
+      <w:r>
+        <w:rPr>
+          <w:rFonts w:ascii="Georgia" w:eastAsia="Times New Roman" w:hAnsi="Georgia" w:cs="Times New Roman"/>
+          <w:color w:val="000000"/>
+          <w:sz w:val="36"/>
+          <w:szCs w:val="36"/>
+        </w:rPr>
+        <w:t>Đ</w:t>
+      </w:r>
+      <w:r>
+        <w:rPr>
+          <w:rFonts w:ascii="Cambria" w:eastAsia="Times New Roman" w:hAnsi="Cambria" w:cs="Cambria"/>
+          <w:color w:val="000000"/>
+          <w:sz w:val="36"/>
+          <w:szCs w:val="36"/>
+        </w:rPr>
+        <w:t>ờ</w:t>
+      </w:r>
+      <w:r>
+        <w:rPr>
+          <w:rFonts w:ascii="Georgia" w:eastAsia="Times New Roman" w:hAnsi="Georgia" w:cs="Times New Roman"/>
+          <w:color w:val="000000"/>
+          <w:sz w:val="36"/>
+          <w:szCs w:val="36"/>
+        </w:rPr>
+        <w:t>i ng</w:t>
+      </w:r>
+      <w:r>
+        <w:rPr>
+          <w:rFonts w:ascii="Cambria" w:eastAsia="Times New Roman" w:hAnsi="Cambria" w:cs="Cambria"/>
+          <w:color w:val="000000"/>
+          <w:sz w:val="36"/>
+          <w:szCs w:val="36"/>
+        </w:rPr>
+        <w:t>ườ</w:t>
+      </w:r>
+      <w:r>
+        <w:rPr>
+          <w:rFonts w:ascii="Georgia" w:eastAsia="Times New Roman" w:hAnsi="Georgia" w:cs="Times New Roman"/>
+          <w:color w:val="000000"/>
+          <w:sz w:val="36"/>
+          <w:szCs w:val="36"/>
+        </w:rPr>
+        <w:t>i c</w:t>
+      </w:r>
+      <w:r>
+        <w:rPr>
+          <w:rFonts w:ascii="Georgia" w:eastAsia="Times New Roman" w:hAnsi="Georgia" w:cs="Georgia"/>
+          <w:color w:val="000000"/>
+          <w:sz w:val="36"/>
+          <w:szCs w:val="36"/>
+        </w:rPr>
+        <w:t>ó</w:t>
+      </w:r>
+      <w:r>
+        <w:rPr>
+          <w:rFonts w:ascii="Georgia" w:eastAsia="Times New Roman" w:hAnsi="Georgia" w:cs="Times New Roman"/>
+          <w:color w:val="000000"/>
+          <w:sz w:val="36"/>
+          <w:szCs w:val="36"/>
+        </w:rPr>
+        <w:t xml:space="preserve"> m</w:t>
+      </w:r>
+      <w:r>
+        <w:rPr>
+          <w:rFonts w:ascii="Cambria" w:eastAsia="Times New Roman" w:hAnsi="Cambria" w:cs="Cambria"/>
+          <w:color w:val="000000"/>
+          <w:sz w:val="36"/>
+          <w:szCs w:val="36"/>
+        </w:rPr>
+        <w:t>ộ</w:t>
+      </w:r>
+      <w:r>
+        <w:rPr>
+          <w:rFonts w:ascii="Georgia" w:eastAsia="Times New Roman" w:hAnsi="Georgia" w:cs="Times New Roman"/>
+          <w:color w:val="000000"/>
+          <w:sz w:val="36"/>
+          <w:szCs w:val="36"/>
+        </w:rPr>
+        <w:t>t gang tay,</w:t>
+      </w:r>
+      <w:r>
+        <w:rPr>
+          <w:rFonts w:ascii="Georgia" w:eastAsia="Times New Roman" w:hAnsi="Georgia" w:cs="Times New Roman"/>
+          <w:color w:val="000000"/>
+          <w:sz w:val="36"/>
+          <w:szCs w:val="36"/>
+        </w:rPr>
+        <w:t>/</w:t>
+      </w:r>
+      <w:r>
+        <w:rPr>
+          <w:rFonts w:ascii="Georgia" w:eastAsia="Times New Roman" w:hAnsi="Georgia" w:cs="Times New Roman"/>
+          <w:color w:val="000000"/>
+          <w:sz w:val="36"/>
+          <w:szCs w:val="36"/>
+        </w:rPr>
+        <w:t xml:space="preserve"> </w:t>
+      </w:r>
+      <w:r>
+        <w:rPr>
+          <w:rFonts w:ascii="Georgia" w:eastAsia="Times New Roman" w:hAnsi="Georgia" w:cs="Times New Roman"/>
+          <w:color w:val="000000"/>
+          <w:sz w:val="36"/>
+          <w:szCs w:val="36"/>
+        </w:rPr>
+        <w:t>Ai hay ng</w:t>
+      </w:r>
+      <w:r>
+        <w:rPr>
+          <w:rFonts w:ascii="Cambria" w:eastAsia="Times New Roman" w:hAnsi="Cambria" w:cs="Cambria"/>
+          <w:color w:val="000000"/>
+          <w:sz w:val="36"/>
+          <w:szCs w:val="36"/>
+        </w:rPr>
+        <w:t>ủ</w:t>
+      </w:r>
+      <w:r>
+        <w:rPr>
+          <w:rFonts w:ascii="Georgia" w:eastAsia="Times New Roman" w:hAnsi="Georgia" w:cs="Times New Roman"/>
+          <w:color w:val="000000"/>
+          <w:sz w:val="36"/>
+          <w:szCs w:val="36"/>
+        </w:rPr>
+        <w:t xml:space="preserve"> ng</w:t>
+      </w:r>
+      <w:r>
+        <w:rPr>
+          <w:rFonts w:ascii="Georgia" w:eastAsia="Times New Roman" w:hAnsi="Georgia" w:cs="Georgia"/>
+          <w:color w:val="000000"/>
+          <w:sz w:val="36"/>
+          <w:szCs w:val="36"/>
+        </w:rPr>
+        <w:t>à</w:t>
+      </w:r>
+      <w:r>
+        <w:rPr>
+          <w:rFonts w:ascii="Georgia" w:eastAsia="Times New Roman" w:hAnsi="Georgia" w:cs="Times New Roman"/>
+          <w:color w:val="000000"/>
+          <w:sz w:val="36"/>
+          <w:szCs w:val="36"/>
+        </w:rPr>
+        <w:t>y c</w:t>
+      </w:r>
+      <w:r>
+        <w:rPr>
+          <w:rFonts w:ascii="Georgia" w:eastAsia="Times New Roman" w:hAnsi="Georgia" w:cs="Georgia"/>
+          <w:color w:val="000000"/>
+          <w:sz w:val="36"/>
+          <w:szCs w:val="36"/>
+        </w:rPr>
+        <w:t>ò</w:t>
+      </w:r>
+      <w:r>
+        <w:rPr>
+          <w:rFonts w:ascii="Georgia" w:eastAsia="Times New Roman" w:hAnsi="Georgia" w:cs="Times New Roman"/>
+          <w:color w:val="000000"/>
+          <w:sz w:val="36"/>
+          <w:szCs w:val="36"/>
+        </w:rPr>
+        <w:t>n c</w:t>
+      </w:r>
+      <w:r>
+        <w:rPr>
+          <w:rFonts w:ascii="Georgia" w:eastAsia="Times New Roman" w:hAnsi="Georgia" w:cs="Georgia"/>
+          <w:color w:val="000000"/>
+          <w:sz w:val="36"/>
+          <w:szCs w:val="36"/>
+        </w:rPr>
+        <w:t>ó</w:t>
+      </w:r>
+      <w:r>
+        <w:rPr>
+          <w:rFonts w:ascii="Georgia" w:eastAsia="Times New Roman" w:hAnsi="Georgia" w:cs="Times New Roman"/>
+          <w:color w:val="000000"/>
+          <w:sz w:val="36"/>
+          <w:szCs w:val="36"/>
+        </w:rPr>
+        <w:t xml:space="preserve"> n</w:t>
+      </w:r>
+      <w:r>
+        <w:rPr>
+          <w:rFonts w:ascii="Cambria" w:eastAsia="Times New Roman" w:hAnsi="Cambria" w:cs="Cambria"/>
+          <w:color w:val="000000"/>
+          <w:sz w:val="36"/>
+          <w:szCs w:val="36"/>
+        </w:rPr>
+        <w:t>ử</w:t>
+      </w:r>
+      <w:r>
+        <w:rPr>
+          <w:rFonts w:ascii="Georgia" w:eastAsia="Times New Roman" w:hAnsi="Georgia" w:cs="Times New Roman"/>
+          <w:color w:val="000000"/>
+          <w:sz w:val="36"/>
+          <w:szCs w:val="36"/>
+        </w:rPr>
+        <w:t>a gang</w:t>
+      </w:r>
+      <w:r>
+        <w:rPr>
+          <w:rFonts w:ascii="Georgia" w:eastAsia="Times New Roman" w:hAnsi="Georgia" w:cs="Times New Roman"/>
+          <w:color w:val="000000"/>
+          <w:sz w:val="36"/>
+          <w:szCs w:val="36"/>
+        </w:rPr>
+        <w:t>.”</w:t>
+      </w:r>
+    </w:p>
+    <w:p>
+      <w:pPr>
+        <w:pStyle w:val="ListParagraph"/>
+        <w:numPr>
+          <w:ilvl w:val="0"/>
+          <w:numId w:val="2"/>
+        </w:numPr>
+        <w:spacing w:before="240" w:after="240" w:line="240" w:lineRule="auto"/>
+        <w:jc w:val="left"/>
+        <w:rPr>
+          <w:rFonts w:ascii="Georgia" w:eastAsia="Times New Roman" w:hAnsi="Georgia" w:cs="Times New Roman"/>
+          <w:sz w:val="36"/>
+          <w:szCs w:val="36"/>
+        </w:rPr>
+      </w:pPr>
+      <w:r>
+        <w:rPr>
+          <w:rFonts w:ascii="Georgia" w:eastAsia="Times New Roman" w:hAnsi="Georgia" w:cs="Times New Roman"/>
+          <w:color w:val="24292F"/>
+          <w:sz w:val="36"/>
+          <w:szCs w:val="36"/>
+          <w:shd w:val="clear" w:color="auto" w:fill="FFFFFF"/>
+        </w:rPr>
+        <w:t>“Ng</w:t>
+      </w:r>
+      <w:r>
+        <w:rPr>
+          <w:rFonts w:ascii="Cambria" w:eastAsia="Times New Roman" w:hAnsi="Cambria" w:cs="Cambria"/>
+          <w:color w:val="24292F"/>
+          <w:sz w:val="36"/>
+          <w:szCs w:val="36"/>
+          <w:shd w:val="clear" w:color="auto" w:fill="FFFFFF"/>
+        </w:rPr>
+        <w:t>ọ</w:t>
+      </w:r>
+      <w:r>
+        <w:rPr>
+          <w:rFonts w:ascii="Georgia" w:eastAsia="Times New Roman" w:hAnsi="Georgia" w:cs="Times New Roman"/>
+          <w:color w:val="24292F"/>
+          <w:sz w:val="36"/>
+          <w:szCs w:val="36"/>
+          <w:shd w:val="clear" w:color="auto" w:fill="FFFFFF"/>
+        </w:rPr>
+        <w:t>c kia ch</w:t>
+      </w:r>
+      <w:r>
+        <w:rPr>
+          <w:rFonts w:ascii="Cambria" w:eastAsia="Times New Roman" w:hAnsi="Cambria" w:cs="Cambria"/>
+          <w:color w:val="24292F"/>
+          <w:sz w:val="36"/>
+          <w:szCs w:val="36"/>
+          <w:shd w:val="clear" w:color="auto" w:fill="FFFFFF"/>
+        </w:rPr>
+        <w:t>ẳ</w:t>
+      </w:r>
+      <w:r>
+        <w:rPr>
+          <w:rFonts w:ascii="Georgia" w:eastAsia="Times New Roman" w:hAnsi="Georgia" w:cs="Times New Roman"/>
+          <w:color w:val="24292F"/>
+          <w:sz w:val="36"/>
+          <w:szCs w:val="36"/>
+          <w:shd w:val="clear" w:color="auto" w:fill="FFFFFF"/>
+        </w:rPr>
+        <w:t>ng gi</w:t>
+      </w:r>
+      <w:r>
+        <w:rPr>
+          <w:rFonts w:ascii="Georgia" w:eastAsia="Times New Roman" w:hAnsi="Georgia" w:cs="Georgia"/>
+          <w:color w:val="24292F"/>
+          <w:sz w:val="36"/>
+          <w:szCs w:val="36"/>
+          <w:shd w:val="clear" w:color="auto" w:fill="FFFFFF"/>
+        </w:rPr>
+        <w:t>ũ</w:t>
+      </w:r>
+      <w:r>
+        <w:rPr>
+          <w:rFonts w:ascii="Georgia" w:eastAsia="Times New Roman" w:hAnsi="Georgia" w:cs="Times New Roman"/>
+          <w:color w:val="24292F"/>
+          <w:sz w:val="36"/>
+          <w:szCs w:val="36"/>
+          <w:shd w:val="clear" w:color="auto" w:fill="FFFFFF"/>
+        </w:rPr>
+        <w:t>a ch</w:t>
+      </w:r>
+      <w:r>
+        <w:rPr>
+          <w:rFonts w:ascii="Cambria" w:eastAsia="Times New Roman" w:hAnsi="Cambria" w:cs="Cambria"/>
+          <w:color w:val="24292F"/>
+          <w:sz w:val="36"/>
+          <w:szCs w:val="36"/>
+          <w:shd w:val="clear" w:color="auto" w:fill="FFFFFF"/>
+        </w:rPr>
+        <w:t>ẳ</w:t>
+      </w:r>
+      <w:r>
+        <w:rPr>
+          <w:rFonts w:ascii="Georgia" w:eastAsia="Times New Roman" w:hAnsi="Georgia" w:cs="Times New Roman"/>
+          <w:color w:val="24292F"/>
+          <w:sz w:val="36"/>
+          <w:szCs w:val="36"/>
+          <w:shd w:val="clear" w:color="auto" w:fill="FFFFFF"/>
+        </w:rPr>
+        <w:t>ng m</w:t>
+      </w:r>
+      <w:r>
+        <w:rPr>
+          <w:rFonts w:ascii="Georgia" w:eastAsia="Times New Roman" w:hAnsi="Georgia" w:cs="Georgia"/>
+          <w:color w:val="24292F"/>
+          <w:sz w:val="36"/>
+          <w:szCs w:val="36"/>
+          <w:shd w:val="clear" w:color="auto" w:fill="FFFFFF"/>
+        </w:rPr>
+        <w:t>à</w:t>
+      </w:r>
+      <w:r>
+        <w:rPr>
+          <w:rFonts w:ascii="Georgia" w:eastAsia="Times New Roman" w:hAnsi="Georgia" w:cs="Times New Roman"/>
+          <w:color w:val="24292F"/>
+          <w:sz w:val="36"/>
+          <w:szCs w:val="36"/>
+          <w:shd w:val="clear" w:color="auto" w:fill="FFFFFF"/>
+        </w:rPr>
+        <w:t>i/ Cũng thành vô d</w:t>
+      </w:r>
+      <w:r>
+        <w:rPr>
+          <w:rFonts w:ascii="Cambria" w:eastAsia="Times New Roman" w:hAnsi="Cambria" w:cs="Cambria"/>
+          <w:color w:val="24292F"/>
+          <w:sz w:val="36"/>
+          <w:szCs w:val="36"/>
+          <w:shd w:val="clear" w:color="auto" w:fill="FFFFFF"/>
+        </w:rPr>
+        <w:t>ụ</w:t>
+      </w:r>
+      <w:r>
+        <w:rPr>
+          <w:rFonts w:ascii="Georgia" w:eastAsia="Times New Roman" w:hAnsi="Georgia" w:cs="Times New Roman"/>
+          <w:color w:val="24292F"/>
+          <w:sz w:val="36"/>
+          <w:szCs w:val="36"/>
+          <w:shd w:val="clear" w:color="auto" w:fill="FFFFFF"/>
+        </w:rPr>
+        <w:t>ng c</w:t>
+      </w:r>
+      <w:r>
+        <w:rPr>
+          <w:rFonts w:ascii="Georgia" w:eastAsia="Times New Roman" w:hAnsi="Georgia" w:cs="Georgia"/>
+          <w:color w:val="24292F"/>
+          <w:sz w:val="36"/>
+          <w:szCs w:val="36"/>
+          <w:shd w:val="clear" w:color="auto" w:fill="FFFFFF"/>
+        </w:rPr>
+        <w:t>ũ</w:t>
+      </w:r>
+      <w:r>
+        <w:rPr>
+          <w:rFonts w:ascii="Georgia" w:eastAsia="Times New Roman" w:hAnsi="Georgia" w:cs="Times New Roman"/>
+          <w:color w:val="24292F"/>
+          <w:sz w:val="36"/>
+          <w:szCs w:val="36"/>
+          <w:shd w:val="clear" w:color="auto" w:fill="FFFFFF"/>
+        </w:rPr>
+        <w:t>ng ho</w:t>
+      </w:r>
+      <w:r>
+        <w:rPr>
+          <w:rFonts w:ascii="Georgia" w:eastAsia="Times New Roman" w:hAnsi="Georgia" w:cs="Georgia"/>
+          <w:color w:val="24292F"/>
+          <w:sz w:val="36"/>
+          <w:szCs w:val="36"/>
+          <w:shd w:val="clear" w:color="auto" w:fill="FFFFFF"/>
+        </w:rPr>
+        <w:t>à</w:t>
+      </w:r>
+      <w:r>
+        <w:rPr>
+          <w:rFonts w:ascii="Georgia" w:eastAsia="Times New Roman" w:hAnsi="Georgia" w:cs="Times New Roman"/>
+          <w:color w:val="24292F"/>
+          <w:sz w:val="36"/>
+          <w:szCs w:val="36"/>
+          <w:shd w:val="clear" w:color="auto" w:fill="FFFFFF"/>
+        </w:rPr>
+        <w:t>i ng</w:t>
+      </w:r>
+      <w:r>
+        <w:rPr>
+          <w:rFonts w:ascii="Cambria" w:eastAsia="Times New Roman" w:hAnsi="Cambria" w:cs="Cambria"/>
+          <w:color w:val="24292F"/>
+          <w:sz w:val="36"/>
+          <w:szCs w:val="36"/>
+          <w:shd w:val="clear" w:color="auto" w:fill="FFFFFF"/>
+        </w:rPr>
+        <w:t>ọ</w:t>
+      </w:r>
+      <w:r>
+        <w:rPr>
+          <w:rFonts w:ascii="Georgia" w:eastAsia="Times New Roman" w:hAnsi="Georgia" w:cs="Times New Roman"/>
+          <w:color w:val="24292F"/>
+          <w:sz w:val="36"/>
+          <w:szCs w:val="36"/>
+          <w:shd w:val="clear" w:color="auto" w:fill="FFFFFF"/>
+        </w:rPr>
+        <w:t xml:space="preserve">c </w:t>
+      </w:r>
+      <w:r>
+        <w:rPr>
+          <w:rFonts w:ascii="Georgia" w:eastAsia="Times New Roman" w:hAnsi="Georgia" w:cs="Georgia"/>
+          <w:color w:val="24292F"/>
+          <w:sz w:val="36"/>
+          <w:szCs w:val="36"/>
+          <w:shd w:val="clear" w:color="auto" w:fill="FFFFFF"/>
+        </w:rPr>
+        <w:t>đ</w:t>
+      </w:r>
+      <w:r>
+        <w:rPr>
+          <w:rFonts w:ascii="Georgia" w:eastAsia="Times New Roman" w:hAnsi="Georgia" w:cs="Times New Roman"/>
+          <w:color w:val="24292F"/>
+          <w:sz w:val="36"/>
+          <w:szCs w:val="36"/>
+          <w:shd w:val="clear" w:color="auto" w:fill="FFFFFF"/>
+        </w:rPr>
+        <w:t>i</w:t>
+      </w:r>
+      <w:r>
+        <w:rPr>
+          <w:rFonts w:ascii="Georgia" w:eastAsia="Times New Roman" w:hAnsi="Georgia" w:cs="Georgia"/>
+          <w:color w:val="24292F"/>
+          <w:sz w:val="36"/>
+          <w:szCs w:val="36"/>
+          <w:shd w:val="clear" w:color="auto" w:fill="FFFFFF"/>
+        </w:rPr>
+        <w:t>“</w:t>
+      </w:r>
+    </w:p>
+    <w:p>
+      <w:pPr>
+        <w:pStyle w:val="ListParagraph"/>
+        <w:numPr>
+          <w:ilvl w:val="0"/>
+          <w:numId w:val="2"/>
+        </w:numPr>
+        <w:spacing w:before="240" w:after="240" w:line="240" w:lineRule="auto"/>
+        <w:jc w:val="left"/>
+        <w:rPr>
+          <w:rFonts w:ascii="Georgia" w:eastAsia="Times New Roman" w:hAnsi="Georgia" w:cs="Times New Roman"/>
+          <w:sz w:val="36"/>
+          <w:szCs w:val="36"/>
+        </w:rPr>
+      </w:pPr>
+      <w:r>
+        <w:rPr>
+          <w:rFonts w:ascii="Cambria" w:eastAsia="Times New Roman" w:hAnsi="Cambria" w:cs="Times New Roman"/>
+          <w:sz w:val="36"/>
+          <w:szCs w:val="36"/>
+        </w:rPr>
+        <w:t>“</w:t>
+      </w:r>
+      <w:r>
+        <w:rPr>
+          <w:rFonts w:ascii="Georgia" w:eastAsia="Times New Roman" w:hAnsi="Georgia" w:cs="Times New Roman"/>
+          <w:sz w:val="36"/>
+          <w:szCs w:val="36"/>
+        </w:rPr>
+        <w:t>Ăn thì mu</w:t>
+      </w:r>
+      <w:r>
+        <w:rPr>
+          <w:rFonts w:ascii="Cambria" w:eastAsia="Times New Roman" w:hAnsi="Cambria" w:cs="Cambria"/>
+          <w:sz w:val="36"/>
+          <w:szCs w:val="36"/>
+        </w:rPr>
+        <w:t>ố</w:t>
+      </w:r>
+      <w:r>
+        <w:rPr>
+          <w:rFonts w:ascii="Georgia" w:eastAsia="Times New Roman" w:hAnsi="Georgia" w:cs="Times New Roman"/>
+          <w:sz w:val="36"/>
+          <w:szCs w:val="36"/>
+        </w:rPr>
+        <w:t>n nh</w:t>
+      </w:r>
+      <w:r>
+        <w:rPr>
+          <w:rFonts w:ascii="Cambria" w:eastAsia="Times New Roman" w:hAnsi="Cambria" w:cs="Cambria"/>
+          <w:sz w:val="36"/>
+          <w:szCs w:val="36"/>
+        </w:rPr>
+        <w:t>ữ</w:t>
+      </w:r>
+      <w:r>
+        <w:rPr>
+          <w:rFonts w:ascii="Georgia" w:eastAsia="Times New Roman" w:hAnsi="Georgia" w:cs="Times New Roman"/>
+          <w:sz w:val="36"/>
+          <w:szCs w:val="36"/>
+        </w:rPr>
+        <w:t>ng mi</w:t>
+      </w:r>
+      <w:r>
+        <w:rPr>
+          <w:rFonts w:ascii="Cambria" w:eastAsia="Times New Roman" w:hAnsi="Cambria" w:cs="Cambria"/>
+          <w:sz w:val="36"/>
+          <w:szCs w:val="36"/>
+        </w:rPr>
+        <w:t>ế</w:t>
+      </w:r>
+      <w:r>
+        <w:rPr>
+          <w:rFonts w:ascii="Georgia" w:eastAsia="Times New Roman" w:hAnsi="Georgia" w:cs="Times New Roman"/>
+          <w:sz w:val="36"/>
+          <w:szCs w:val="36"/>
+        </w:rPr>
+        <w:t>ng ngon</w:t>
+      </w:r>
+      <w:r>
+        <w:rPr>
+          <w:rFonts w:ascii="Georgia" w:eastAsia="Times New Roman" w:hAnsi="Georgia" w:cs="Times New Roman"/>
+          <w:sz w:val="36"/>
+          <w:szCs w:val="36"/>
+        </w:rPr>
+        <w:t>/</w:t>
+      </w:r>
+      <w:r>
+        <w:rPr>
+          <w:rFonts w:ascii="Georgia" w:eastAsia="Times New Roman" w:hAnsi="Georgia" w:cs="Times New Roman"/>
+          <w:sz w:val="36"/>
+          <w:szCs w:val="36"/>
+        </w:rPr>
+        <w:t xml:space="preserve"> L</w:t>
+      </w:r>
+      <w:r>
+        <w:rPr>
+          <w:rFonts w:ascii="Georgia" w:eastAsia="Times New Roman" w:hAnsi="Georgia" w:cs="Georgia"/>
+          <w:sz w:val="36"/>
+          <w:szCs w:val="36"/>
+        </w:rPr>
+        <w:t>à</w:t>
+      </w:r>
+      <w:r>
+        <w:rPr>
+          <w:rFonts w:ascii="Georgia" w:eastAsia="Times New Roman" w:hAnsi="Georgia" w:cs="Times New Roman"/>
+          <w:sz w:val="36"/>
+          <w:szCs w:val="36"/>
+        </w:rPr>
+        <w:t>m th</w:t>
+      </w:r>
+      <w:r>
+        <w:rPr>
+          <w:rFonts w:ascii="Georgia" w:eastAsia="Times New Roman" w:hAnsi="Georgia" w:cs="Georgia"/>
+          <w:sz w:val="36"/>
+          <w:szCs w:val="36"/>
+        </w:rPr>
+        <w:t>ì</w:t>
+      </w:r>
+      <w:r>
+        <w:rPr>
+          <w:rFonts w:ascii="Georgia" w:eastAsia="Times New Roman" w:hAnsi="Georgia" w:cs="Times New Roman"/>
+          <w:sz w:val="36"/>
+          <w:szCs w:val="36"/>
+        </w:rPr>
+        <w:t xml:space="preserve"> m</w:t>
+      </w:r>
+      <w:r>
+        <w:rPr>
+          <w:rFonts w:ascii="Cambria" w:eastAsia="Times New Roman" w:hAnsi="Cambria" w:cs="Cambria"/>
+          <w:sz w:val="36"/>
+          <w:szCs w:val="36"/>
+        </w:rPr>
+        <w:t>ộ</w:t>
+      </w:r>
+      <w:r>
+        <w:rPr>
+          <w:rFonts w:ascii="Georgia" w:eastAsia="Times New Roman" w:hAnsi="Georgia" w:cs="Times New Roman"/>
+          <w:sz w:val="36"/>
+          <w:szCs w:val="36"/>
+        </w:rPr>
+        <w:t>t vi</w:t>
+      </w:r>
+      <w:r>
+        <w:rPr>
+          <w:rFonts w:ascii="Cambria" w:eastAsia="Times New Roman" w:hAnsi="Cambria" w:cs="Cambria"/>
+          <w:sz w:val="36"/>
+          <w:szCs w:val="36"/>
+        </w:rPr>
+        <w:t>ệ</w:t>
+      </w:r>
+      <w:r>
+        <w:rPr>
+          <w:rFonts w:ascii="Georgia" w:eastAsia="Times New Roman" w:hAnsi="Georgia" w:cs="Times New Roman"/>
+          <w:sz w:val="36"/>
+          <w:szCs w:val="36"/>
+        </w:rPr>
+        <w:t>c c</w:t>
+      </w:r>
+      <w:r>
+        <w:rPr>
+          <w:rFonts w:ascii="Cambria" w:eastAsia="Times New Roman" w:hAnsi="Cambria" w:cs="Cambria"/>
+          <w:sz w:val="36"/>
+          <w:szCs w:val="36"/>
+        </w:rPr>
+        <w:t>ỏ</w:t>
+      </w:r>
+      <w:r>
+        <w:rPr>
+          <w:rFonts w:ascii="Georgia" w:eastAsia="Times New Roman" w:hAnsi="Georgia" w:cs="Times New Roman"/>
+          <w:sz w:val="36"/>
+          <w:szCs w:val="36"/>
+        </w:rPr>
+        <w:t>n con ch</w:t>
+      </w:r>
+      <w:r>
+        <w:rPr>
+          <w:rFonts w:ascii="Cambria" w:eastAsia="Times New Roman" w:hAnsi="Cambria" w:cs="Cambria"/>
+          <w:sz w:val="36"/>
+          <w:szCs w:val="36"/>
+        </w:rPr>
+        <w:t>ẳ</w:t>
+      </w:r>
+      <w:r>
+        <w:rPr>
+          <w:rFonts w:ascii="Georgia" w:eastAsia="Times New Roman" w:hAnsi="Georgia" w:cs="Times New Roman"/>
+          <w:sz w:val="36"/>
+          <w:szCs w:val="36"/>
+        </w:rPr>
+        <w:t>ng l</w:t>
+      </w:r>
+      <w:r>
+        <w:rPr>
+          <w:rFonts w:ascii="Georgia" w:eastAsia="Times New Roman" w:hAnsi="Georgia" w:cs="Georgia"/>
+          <w:sz w:val="36"/>
+          <w:szCs w:val="36"/>
+        </w:rPr>
+        <w:t>à</w:t>
+      </w:r>
+      <w:r>
+        <w:rPr>
+          <w:rFonts w:ascii="Georgia" w:eastAsia="Times New Roman" w:hAnsi="Georgia" w:cs="Times New Roman"/>
+          <w:sz w:val="36"/>
+          <w:szCs w:val="36"/>
+        </w:rPr>
+        <w:t>m.</w:t>
+      </w:r>
+      <w:r>
+        <w:rPr>
+          <w:rFonts w:ascii="Georgia" w:eastAsia="Times New Roman" w:hAnsi="Georgia" w:cs="Times New Roman"/>
+          <w:sz w:val="36"/>
+          <w:szCs w:val="36"/>
+        </w:rPr>
+        <w:t>”</w:t>
+      </w:r>
+    </w:p>
+    <w:p>
+      <w:pPr>
+        <w:pStyle w:val="ListParagraph"/>
+        <w:spacing w:before="240" w:after="240" w:line="240" w:lineRule="auto"/>
+        <w:ind w:firstLine="131"/>
+        <w:rPr>
+          <w:rFonts w:ascii="Cambria" w:eastAsia="Times New Roman" w:hAnsi="Cambria" w:cs="Cambria"/>
+          <w:b/>
+          <w:color w:val="FFC000" w:themeColor="accent4"/>
+          <w:sz w:val="96"/>
+          <w:szCs w:val="36"/>
+          <w14:textOutline w14:w="0" w14:cap="flat" w14:cmpd="sng" w14:algn="ctr">
+            <w14:noFill/>
+            <w14:prstDash w14:val="solid"/>
+            <w14:round/>
+          </w14:textOutline>
+          <w14:props3d w14:extrusionH="57150" w14:contourW="0" w14:prstMaterial="softEdge">
+            <w14:bevelT w14:w="25400" w14:h="38100" w14:prst="circle"/>
+          </w14:props3d>
+        </w:rPr>
+      </w:pPr>
+      <w:r>
+        <w:rPr>
+          <w:rFonts w:eastAsia="Times New Roman" w:cs="Times New Roman"/>
+          <w:b/>
+          <w:color w:val="FFC000" w:themeColor="accent4"/>
+          <w:sz w:val="96"/>
+          <w:szCs w:val="36"/>
+          <w14:textOutline w14:w="0" w14:cap="flat" w14:cmpd="sng" w14:algn="ctr">
+            <w14:noFill/>
+            <w14:prstDash w14:val="solid"/>
+            <w14:round/>
+          </w14:textOutline>
+          <w14:props3d w14:extrusionH="57150" w14:contourW="0" w14:prstMaterial="softEdge">
+            <w14:bevelT w14:w="25400" w14:h="38100" w14:prst="circle"/>
+          </w14:props3d>
+        </w:rPr>
+        <w:t>→</w:t>
+      </w:r>
+      <w:r>
+        <w:rPr>
+          <w:rFonts w:ascii="Georgia" w:eastAsia="Times New Roman" w:hAnsi="Georgia" w:cs="Times New Roman"/>
+          <w:b/>
+          <w:color w:val="FFC000" w:themeColor="accent4"/>
+          <w:sz w:val="96"/>
+          <w:szCs w:val="36"/>
+          <w14:textOutline w14:w="0" w14:cap="flat" w14:cmpd="sng" w14:algn="ctr">
+            <w14:noFill/>
+            <w14:prstDash w14:val="solid"/>
+            <w14:round/>
+          </w14:textOutline>
+          <w14:props3d w14:extrusionH="57150" w14:contourW="0" w14:prstMaterial="softEdge">
+            <w14:bevelT w14:w="25400" w14:h="38100" w14:prst="circle"/>
+          </w14:props3d>
+        </w:rPr>
+        <w:t>T</w:t>
+      </w:r>
+      <w:r>
+        <w:rPr>
+          <w:rFonts w:ascii="Cambria" w:eastAsia="Times New Roman" w:hAnsi="Cambria" w:cs="Cambria"/>
+          <w:b/>
+          <w:color w:val="FFC000" w:themeColor="accent4"/>
+          <w:sz w:val="96"/>
+          <w:szCs w:val="36"/>
+          <w14:textOutline w14:w="0" w14:cap="flat" w14:cmpd="sng" w14:algn="ctr">
+            <w14:noFill/>
+            <w14:prstDash w14:val="solid"/>
+            <w14:round/>
+          </w14:textOutline>
+          <w14:props3d w14:extrusionH="57150" w14:contourW="0" w14:prstMaterial="softEdge">
+            <w14:bevelT w14:w="25400" w14:h="38100" w14:prst="circle"/>
+          </w14:props3d>
+        </w:rPr>
+        <w:t>ụ</w:t>
+      </w:r>
+      <w:r>
+        <w:rPr>
+          <w:rFonts w:ascii="Georgia" w:eastAsia="Times New Roman" w:hAnsi="Georgia" w:cs="Times New Roman"/>
+          <w:b/>
+          <w:color w:val="FFC000" w:themeColor="accent4"/>
+          <w:sz w:val="96"/>
+          <w:szCs w:val="36"/>
+          <w14:textOutline w14:w="0" w14:cap="flat" w14:cmpd="sng" w14:algn="ctr">
+            <w14:noFill/>
+            <w14:prstDash w14:val="solid"/>
+            <w14:round/>
+          </w14:textOutline>
+          <w14:props3d w14:extrusionH="57150" w14:contourW="0" w14:prstMaterial="softEdge">
+            <w14:bevelT w14:w="25400" w14:h="38100" w14:prst="circle"/>
+          </w14:props3d>
+        </w:rPr>
+        <w:t>c ng</w:t>
+      </w:r>
+      <w:r>
+        <w:rPr>
+          <w:rFonts w:ascii="Cambria" w:eastAsia="Times New Roman" w:hAnsi="Cambria" w:cs="Cambria"/>
+          <w:b/>
+          <w:color w:val="FFC000" w:themeColor="accent4"/>
+          <w:sz w:val="96"/>
+          <w:szCs w:val="36"/>
+          <w14:textOutline w14:w="0" w14:cap="flat" w14:cmpd="sng" w14:algn="ctr">
+            <w14:noFill/>
+            <w14:prstDash w14:val="solid"/>
+            <w14:round/>
+          </w14:textOutline>
+          <w14:props3d w14:extrusionH="57150" w14:contourW="0" w14:prstMaterial="softEdge">
+            <w14:bevelT w14:w="25400" w14:h="38100" w14:prst="circle"/>
+          </w14:props3d>
+        </w:rPr>
+        <w:t>ữ</w:t>
+      </w:r>
     </w:p>
     <w:p>
       <w:pPr>
@@ -1703,7 +4032,14 @@
           <w:rFonts w:ascii="Georgia" w:hAnsi="Georgia"/>
           <w:sz w:val="36"/>
         </w:rPr>
-        <w:t>1</w:t>
+        <w:t>“Có công mài s</w:t>
+      </w:r>
+      <w:r>
+        <w:rPr>
+          <w:rFonts w:ascii="Cambria" w:hAnsi="Cambria"/>
+          <w:sz w:val="36"/>
+        </w:rPr>
+        <w:t>ắt có ngày nên kim.”</w:t>
       </w:r>
     </w:p>
     <w:p>
@@ -1724,7 +4060,91 @@
           <w:rFonts w:ascii="Georgia" w:hAnsi="Georgia"/>
           <w:sz w:val="36"/>
         </w:rPr>
-        <w:t>2</w:t>
+        <w:t>“</w:t>
+      </w:r>
+      <w:r>
+        <w:rPr>
+          <w:rFonts w:ascii="Georgia" w:hAnsi="Georgia"/>
+          <w:sz w:val="36"/>
+        </w:rPr>
+        <w:t>H</w:t>
+      </w:r>
+      <w:r>
+        <w:rPr>
+          <w:rFonts w:ascii="Cambria" w:hAnsi="Cambria" w:cs="Cambria"/>
+          <w:sz w:val="36"/>
+        </w:rPr>
+        <w:t>ọ</w:t>
+      </w:r>
+      <w:r>
+        <w:rPr>
+          <w:rFonts w:ascii="Georgia" w:hAnsi="Georgia"/>
+          <w:sz w:val="36"/>
+        </w:rPr>
+        <w:t>c ngày ch</w:t>
+      </w:r>
+      <w:r>
+        <w:rPr>
+          <w:rFonts w:ascii="Cambria" w:hAnsi="Cambria" w:cs="Cambria"/>
+          <w:sz w:val="36"/>
+        </w:rPr>
+        <w:t>ư</w:t>
+      </w:r>
+      <w:r>
+        <w:rPr>
+          <w:rFonts w:ascii="Georgia" w:hAnsi="Georgia"/>
+          <w:sz w:val="36"/>
+        </w:rPr>
+        <w:t xml:space="preserve">a </w:t>
+      </w:r>
+      <w:r>
+        <w:rPr>
+          <w:rFonts w:ascii="Georgia" w:hAnsi="Georgia" w:cs="Georgia"/>
+          <w:sz w:val="36"/>
+        </w:rPr>
+        <w:t>đ</w:t>
+      </w:r>
+      <w:r>
+        <w:rPr>
+          <w:rFonts w:ascii="Cambria" w:hAnsi="Cambria" w:cs="Cambria"/>
+          <w:sz w:val="36"/>
+        </w:rPr>
+        <w:t>ủ</w:t>
+      </w:r>
+      <w:r>
+        <w:rPr>
+          <w:rFonts w:ascii="Georgia" w:hAnsi="Georgia"/>
+          <w:sz w:val="36"/>
+        </w:rPr>
+        <w:t>, tranh th</w:t>
+      </w:r>
+      <w:r>
+        <w:rPr>
+          <w:rFonts w:ascii="Cambria" w:hAnsi="Cambria" w:cs="Cambria"/>
+          <w:sz w:val="36"/>
+        </w:rPr>
+        <w:t>ủ</w:t>
+      </w:r>
+      <w:r>
+        <w:rPr>
+          <w:rFonts w:ascii="Georgia" w:hAnsi="Georgia"/>
+          <w:sz w:val="36"/>
+        </w:rPr>
+        <w:t xml:space="preserve"> h</w:t>
+      </w:r>
+      <w:r>
+        <w:rPr>
+          <w:rFonts w:ascii="Cambria" w:hAnsi="Cambria" w:cs="Cambria"/>
+          <w:sz w:val="36"/>
+        </w:rPr>
+        <w:t>ọ</w:t>
+      </w:r>
+      <w:r>
+        <w:rPr>
+          <w:rFonts w:ascii="Georgia" w:hAnsi="Georgia"/>
+          <w:sz w:val="36"/>
+        </w:rPr>
+        <w:t>c đêm”</w:t>
       </w:r>
     </w:p>
     <w:p>
@@ -1745,245 +4165,1275 @@
           <w:rFonts w:ascii="Georgia" w:hAnsi="Georgia"/>
           <w:sz w:val="36"/>
         </w:rPr>
-        <w:t>3</w:t>
+        <w:t>“C</w:t>
+      </w:r>
+      <w:r>
+        <w:rPr>
+          <w:rFonts w:ascii="Cambria" w:hAnsi="Cambria" w:cs="Cambria"/>
+          <w:sz w:val="36"/>
+        </w:rPr>
+        <w:t>ầ</w:t>
+      </w:r>
+      <w:r>
+        <w:rPr>
+          <w:rFonts w:ascii="Georgia" w:hAnsi="Georgia"/>
+          <w:sz w:val="36"/>
+        </w:rPr>
+        <w:t>n cù bù thông minh”</w:t>
       </w:r>
     </w:p>
     <w:p>
       <w:pPr>
+        <w:spacing w:after="160" w:line="259" w:lineRule="auto"/>
+        <w:jc w:val="left"/>
+        <w:rPr>
+          <w:rFonts w:ascii="Georgia" w:hAnsi="Georgia"/>
+          <w:sz w:val="36"/>
+        </w:rPr>
+        <w:sectPr>
+          <w:headerReference w:type="default" r:id="rId10"/>
+          <w:footerReference w:type="default" r:id="rId11"/>
+          <w:pgSz w:w="11907" w:h="16840" w:code="9"/>
+          <w:pgMar w:top="993" w:right="1134" w:bottom="1134" w:left="1701" w:header="284" w:footer="720" w:gutter="0"/>
+          <w:pgNumType w:start="0"/>
+          <w:cols w:space="720"/>
+          <w:titlePg/>
+          <w:docGrid w:linePitch="360"/>
+        </w:sectPr>
+      </w:pPr>
+    </w:p>
+    <w:p>
+      <w:pPr>
+        <w:rPr>
+          <w:rFonts w:ascii="Cambria" w:hAnsi="Cambria"/>
+          <w:b/>
+          <w:outline/>
+          <w:color w:val="ED7D31" w:themeColor="accent2"/>
+          <w:sz w:val="86"/>
+          <w:szCs w:val="86"/>
+          <w14:shadow w14:blurRad="0" w14:dist="38100" w14:dir="2700000" w14:sx="100000" w14:sy="100000" w14:kx="0" w14:ky="0" w14:algn="tl">
+            <w14:schemeClr w14:val="accent2"/>
+          </w14:shadow>
+          <w14:textOutline w14:w="6604" w14:cap="flat" w14:cmpd="sng" w14:algn="ctr">
+            <w14:solidFill>
+              <w14:schemeClr w14:val="accent2"/>
+            </w14:solidFill>
+            <w14:prstDash w14:val="solid"/>
+            <w14:round/>
+          </w14:textOutline>
+          <w14:textFill>
+            <w14:solidFill>
+              <w14:srgbClr w14:val="FFFFFF"/>
+            </w14:solidFill>
+          </w14:textFill>
+        </w:rPr>
+      </w:pPr>
+      <w:r>
+        <w:rPr>
+          <w:rFonts w:ascii="Georgia" w:hAnsi="Georgia"/>
+          <w:b/>
+          <w:outline/>
+          <w:color w:val="ED7D31" w:themeColor="accent2"/>
+          <w:sz w:val="86"/>
+          <w:szCs w:val="86"/>
+          <w14:shadow w14:blurRad="0" w14:dist="38100" w14:dir="2700000" w14:sx="100000" w14:sy="100000" w14:kx="0" w14:ky="0" w14:algn="tl">
+            <w14:schemeClr w14:val="accent2"/>
+          </w14:shadow>
+          <w14:textOutline w14:w="6604" w14:cap="flat" w14:cmpd="sng" w14:algn="ctr">
+            <w14:solidFill>
+              <w14:schemeClr w14:val="accent2"/>
+            </w14:solidFill>
+            <w14:prstDash w14:val="solid"/>
+            <w14:round/>
+          </w14:textOutline>
+          <w14:textFill>
+            <w14:solidFill>
+              <w14:srgbClr w14:val="FFFFFF"/>
+            </w14:solidFill>
+          </w14:textFill>
+        </w:rPr>
+        <w:lastRenderedPageBreak/>
+        <w:t>BÀI</w:t>
+      </w:r>
+      <w:r>
+        <w:rPr>
+          <w:rFonts w:ascii="Georgia" w:hAnsi="Georgia"/>
+          <w:b/>
+          <w:outline/>
+          <w:color w:val="ED7D31" w:themeColor="accent2"/>
+          <w:sz w:val="86"/>
+          <w:szCs w:val="86"/>
+          <w14:shadow w14:blurRad="0" w14:dist="38100" w14:dir="2700000" w14:sx="100000" w14:sy="100000" w14:kx="0" w14:ky="0" w14:algn="tl">
+            <w14:schemeClr w14:val="accent2"/>
+          </w14:shadow>
+          <w14:textOutline w14:w="6604" w14:cap="flat" w14:cmpd="sng" w14:algn="ctr">
+            <w14:solidFill>
+              <w14:schemeClr w14:val="accent2"/>
+            </w14:solidFill>
+            <w14:prstDash w14:val="solid"/>
+            <w14:round/>
+          </w14:textOutline>
+          <w14:textFill>
+            <w14:solidFill>
+              <w14:srgbClr w14:val="FFFFFF"/>
+            </w14:solidFill>
+          </w14:textFill>
+        </w:rPr>
+        <w:t xml:space="preserve"> </w:t>
+      </w:r>
+      <w:r>
+        <w:rPr>
+          <w:rFonts w:ascii="Georgia" w:hAnsi="Georgia"/>
+          <w:b/>
+          <w:outline/>
+          <w:color w:val="ED7D31" w:themeColor="accent2"/>
+          <w:sz w:val="86"/>
+          <w:szCs w:val="86"/>
+          <w14:shadow w14:blurRad="0" w14:dist="38100" w14:dir="2700000" w14:sx="100000" w14:sy="100000" w14:kx="0" w14:ky="0" w14:algn="tl">
+            <w14:schemeClr w14:val="accent2"/>
+          </w14:shadow>
+          <w14:textOutline w14:w="6604" w14:cap="flat" w14:cmpd="sng" w14:algn="ctr">
+            <w14:solidFill>
+              <w14:schemeClr w14:val="accent2"/>
+            </w14:solidFill>
+            <w14:prstDash w14:val="solid"/>
+            <w14:round/>
+          </w14:textOutline>
+          <w14:textFill>
+            <w14:solidFill>
+              <w14:srgbClr w14:val="FFFFFF"/>
+            </w14:solidFill>
+          </w14:textFill>
+        </w:rPr>
+        <w:t>THUY</w:t>
+      </w:r>
+      <w:r>
+        <w:rPr>
+          <w:rFonts w:ascii="Cambria" w:hAnsi="Cambria"/>
+          <w:b/>
+          <w:outline/>
+          <w:color w:val="ED7D31" w:themeColor="accent2"/>
+          <w:sz w:val="86"/>
+          <w:szCs w:val="86"/>
+          <w14:shadow w14:blurRad="0" w14:dist="38100" w14:dir="2700000" w14:sx="100000" w14:sy="100000" w14:kx="0" w14:ky="0" w14:algn="tl">
+            <w14:schemeClr w14:val="accent2"/>
+          </w14:shadow>
+          <w14:textOutline w14:w="6604" w14:cap="flat" w14:cmpd="sng" w14:algn="ctr">
+            <w14:solidFill>
+              <w14:schemeClr w14:val="accent2"/>
+            </w14:solidFill>
+            <w14:prstDash w14:val="solid"/>
+            <w14:round/>
+          </w14:textOutline>
+          <w14:textFill>
+            <w14:solidFill>
+              <w14:srgbClr w14:val="FFFFFF"/>
+            </w14:solidFill>
+          </w14:textFill>
+        </w:rPr>
+        <w:t>ẾT TRÌNH</w:t>
+      </w:r>
+    </w:p>
+    <w:p>
+      <w:pPr>
+        <w:ind w:firstLine="720"/>
+        <w:rPr>
+          <w:rFonts w:ascii="Cambria" w:hAnsi="Cambria"/>
+          <w:b/>
+          <w:outline/>
+          <w:color w:val="ED7D31" w:themeColor="accent2"/>
+          <w:sz w:val="86"/>
+          <w:szCs w:val="86"/>
+          <w14:shadow w14:blurRad="0" w14:dist="38100" w14:dir="2700000" w14:sx="100000" w14:sy="100000" w14:kx="0" w14:ky="0" w14:algn="tl">
+            <w14:schemeClr w14:val="accent2"/>
+          </w14:shadow>
+          <w14:textOutline w14:w="6604" w14:cap="flat" w14:cmpd="sng" w14:algn="ctr">
+            <w14:solidFill>
+              <w14:schemeClr w14:val="accent2"/>
+            </w14:solidFill>
+            <w14:prstDash w14:val="solid"/>
+            <w14:round/>
+          </w14:textOutline>
+          <w14:textFill>
+            <w14:solidFill>
+              <w14:srgbClr w14:val="FFFFFF"/>
+            </w14:solidFill>
+          </w14:textFill>
+        </w:rPr>
+      </w:pPr>
+      <w:r>
+        <w:rPr>
+          <w:rFonts w:eastAsia="Times New Roman" w:cs="Times New Roman"/>
+          <w:color w:val="000000"/>
+          <w:sz w:val="28"/>
+          <w:szCs w:val="28"/>
+        </w:rPr>
+        <w:t>Văn học Việt Nam là một kho tàng khổng lồ chứa những câu thành ngữ, tục ngữ, đó là những bài học lớn đã được cha ông ta đúc kết và truyền dạy cho con cháu mai này.</w:t>
+      </w:r>
+    </w:p>
+    <w:p>
+      <w:pPr>
+        <w:spacing w:before="240" w:after="240" w:line="240" w:lineRule="auto"/>
+        <w:ind w:left="1440" w:firstLine="720"/>
+        <w:jc w:val="left"/>
+        <w:rPr>
+          <w:rFonts w:eastAsia="Times New Roman" w:cs="Times New Roman"/>
+          <w:sz w:val="24"/>
+          <w:szCs w:val="24"/>
+        </w:rPr>
+      </w:pPr>
+      <w:r>
+        <w:rPr>
+          <w:rFonts w:eastAsia="Times New Roman" w:cs="Times New Roman"/>
+          <w:color w:val="000000"/>
+          <w:sz w:val="28"/>
+          <w:szCs w:val="28"/>
+          <w:shd w:val="clear" w:color="auto" w:fill="00FF00"/>
+        </w:rPr>
+        <w:t>“Có công mài sắt có ngày nên kim”</w:t>
+      </w:r>
+    </w:p>
+    <w:p>
+      <w:pPr>
+        <w:spacing w:before="240" w:after="240" w:line="240" w:lineRule="auto"/>
+        <w:ind w:firstLine="720"/>
+        <w:jc w:val="left"/>
+        <w:rPr>
+          <w:rFonts w:eastAsia="Times New Roman" w:cs="Times New Roman"/>
+          <w:sz w:val="24"/>
+          <w:szCs w:val="24"/>
+        </w:rPr>
+      </w:pPr>
+      <w:r>
+        <w:rPr>
+          <w:rFonts w:eastAsia="Times New Roman" w:cs="Times New Roman"/>
+          <w:color w:val="000000"/>
+          <w:sz w:val="28"/>
+          <w:szCs w:val="28"/>
+        </w:rPr>
+        <w:t>Đây là một câu tục ngữ mang ý nghĩa như vậy. Nếu có công mài một thỏi sắt lâu ngày thì nó nhất định sẽ trở thành một cây kim nhỏ sáng bóng, hữu dụng. Câu này nhằm nhắn nhủ chúng ta phải hết sức kiên trì, nhẫn nại như một người ngồi ngày này qua ngày khác mài mãi một thỏi sắt thành cây kim thì nhất định sẽ đạt đến thành công lớn lao, mĩ mãn trong mọi công việc của mình. Chăm chỉ, cần cù trong công việc, học tập cũng là một phẩm chất tốt đẹp của người lao động mà thế hệ thanh niên chúng ta cần học tập, noi theo và rèn luyện trong cuộc sống.</w:t>
+      </w:r>
+    </w:p>
+    <w:p>
+      <w:pPr>
+        <w:spacing w:before="240" w:after="240" w:line="240" w:lineRule="auto"/>
+        <w:ind w:firstLine="720"/>
+        <w:jc w:val="left"/>
+        <w:rPr>
+          <w:rFonts w:eastAsia="Times New Roman" w:cs="Times New Roman"/>
+          <w:sz w:val="24"/>
+          <w:szCs w:val="24"/>
+        </w:rPr>
+      </w:pPr>
+      <w:r>
+        <w:rPr>
+          <w:rFonts w:eastAsia="Times New Roman" w:cs="Times New Roman"/>
+          <w:color w:val="000000"/>
+          <w:sz w:val="28"/>
+          <w:szCs w:val="28"/>
+          <w:shd w:val="clear" w:color="auto" w:fill="FFFFFF"/>
+        </w:rPr>
+        <w:t>Đức tính siêng năng, cần cù, từ xưa đến nay đã được dân gian ta coi trọng vì nó mang lại nhiều lợi ích, để lại cho ta nhiều bài học quý giá trong cuộc sống. Đức tính ấy giúp cho mỗi chúng ta có thể hoàn thành tốt được công việc, không có một điều khó khăn, nỗi vất vả nào có thể cản bước chúng ta kiên trì, sáng tạo, thể hiện được bản lĩnh của mình trước những vấn đề của cuộc sống.</w:t>
+      </w:r>
+    </w:p>
+    <w:p>
+      <w:pPr>
+        <w:spacing w:before="240" w:after="240" w:line="240" w:lineRule="auto"/>
+        <w:jc w:val="center"/>
+        <w:rPr>
+          <w:rFonts w:eastAsia="Times New Roman" w:cs="Times New Roman"/>
+          <w:sz w:val="24"/>
+          <w:szCs w:val="24"/>
+        </w:rPr>
+      </w:pPr>
+      <w:r>
+        <w:rPr>
+          <w:rFonts w:eastAsia="Times New Roman" w:cs="Times New Roman"/>
+          <w:color w:val="000000"/>
+          <w:sz w:val="28"/>
+          <w:szCs w:val="28"/>
+        </w:rPr>
+        <w:t>“Đời người có một gang tay,</w:t>
+      </w:r>
+    </w:p>
+    <w:p>
+      <w:pPr>
+        <w:spacing w:before="240" w:after="240" w:line="240" w:lineRule="auto"/>
+        <w:jc w:val="center"/>
+        <w:rPr>
+          <w:rFonts w:eastAsia="Times New Roman" w:cs="Times New Roman"/>
+          <w:sz w:val="24"/>
+          <w:szCs w:val="24"/>
+        </w:rPr>
+      </w:pPr>
+      <w:r>
+        <w:rPr>
+          <w:rFonts w:eastAsia="Times New Roman" w:cs="Times New Roman"/>
+          <w:color w:val="000000"/>
+          <w:sz w:val="28"/>
+          <w:szCs w:val="28"/>
+        </w:rPr>
+        <w:t>Ai hay ngủ ngày còn có nửa gang”</w:t>
+      </w:r>
+    </w:p>
+    <w:p>
+      <w:pPr>
+        <w:spacing w:before="240" w:after="240" w:line="240" w:lineRule="auto"/>
+        <w:ind w:firstLine="720"/>
+        <w:jc w:val="left"/>
+        <w:rPr>
+          <w:rFonts w:eastAsia="Times New Roman" w:cs="Times New Roman"/>
+          <w:sz w:val="24"/>
+          <w:szCs w:val="24"/>
+        </w:rPr>
+      </w:pPr>
+      <w:r>
+        <w:rPr>
+          <w:rFonts w:eastAsia="Times New Roman" w:cs="Times New Roman"/>
+          <w:color w:val="000000"/>
+          <w:sz w:val="28"/>
+          <w:szCs w:val="28"/>
+        </w:rPr>
+        <w:t>Cuộc đời một con người thật ngắn ngủi (chỉ bằng một gang tay), những ai hay ngủ ngày chỉ còn một nửa, mất đi một nửa thời gian quý giá của sự tồn tại trên đời. Câu tục ngữ có ý phê phán những người hay ngủ ngày, lãng phí thời gian có ích để sống và làm việc. Hãy quý trọng thời gian để cuộc sống có ích, để làm được nhiều việc hơn.</w:t>
+      </w:r>
+    </w:p>
+    <w:p>
+      <w:pPr>
+        <w:spacing w:before="240" w:after="240" w:line="240" w:lineRule="auto"/>
+        <w:jc w:val="center"/>
+        <w:rPr>
+          <w:rFonts w:eastAsia="Times New Roman" w:cs="Times New Roman"/>
+          <w:sz w:val="24"/>
+          <w:szCs w:val="24"/>
+        </w:rPr>
+      </w:pPr>
+      <w:r>
+        <w:rPr>
+          <w:rFonts w:eastAsia="Times New Roman" w:cs="Times New Roman"/>
+          <w:color w:val="24292F"/>
+          <w:sz w:val="28"/>
+          <w:szCs w:val="28"/>
+          <w:shd w:val="clear" w:color="auto" w:fill="FFFFFF"/>
+        </w:rPr>
+        <w:t>“Ngọc kia chẳng giũa chẳng mài</w:t>
+      </w:r>
+    </w:p>
+    <w:p>
+      <w:pPr>
+        <w:spacing w:before="240" w:after="240" w:line="240" w:lineRule="auto"/>
+        <w:jc w:val="center"/>
+        <w:rPr>
+          <w:rFonts w:eastAsia="Times New Roman" w:cs="Times New Roman"/>
+          <w:sz w:val="24"/>
+          <w:szCs w:val="24"/>
+        </w:rPr>
+      </w:pPr>
+      <w:r>
+        <w:rPr>
+          <w:rFonts w:eastAsia="Times New Roman" w:cs="Times New Roman"/>
+          <w:color w:val="24292F"/>
+          <w:sz w:val="28"/>
+          <w:szCs w:val="28"/>
+          <w:shd w:val="clear" w:color="auto" w:fill="FFFFFF"/>
+        </w:rPr>
+        <w:t>Cũng thành vô dụng cũng hoài ngọc đi“</w:t>
+      </w:r>
+    </w:p>
+    <w:p>
+      <w:pPr>
+        <w:spacing w:before="240" w:after="240" w:line="240" w:lineRule="auto"/>
+        <w:ind w:firstLine="720"/>
+        <w:jc w:val="left"/>
+        <w:rPr>
+          <w:rFonts w:eastAsia="Times New Roman" w:cs="Times New Roman"/>
+          <w:sz w:val="24"/>
+          <w:szCs w:val="24"/>
+        </w:rPr>
+      </w:pPr>
+      <w:r>
+        <w:rPr>
+          <w:rFonts w:eastAsia="Times New Roman" w:cs="Times New Roman"/>
+          <w:color w:val="24292F"/>
+          <w:sz w:val="28"/>
+          <w:szCs w:val="28"/>
+        </w:rPr>
+        <w:t xml:space="preserve">Hình ảnh viên ngọc gợi cho chúng ta hình ảnh món trang sức sáng chói, bóng bẩy. Quá trình rèn luyện, mài giũa viên ngọc từ lúc nó còn ẩn trong viên đá thô sơ, tầm thường cho đến khi hình thành được viên ngọc sáng long lanh. Câu ca dao vừa ca ngợi công trình mài giũa ấy, đồng thời giả định nếu không có sự mài giũa kia thì làm gì hình thành được viên ngọc quý. Cũng giống như con </w:t>
+      </w:r>
+      <w:r>
+        <w:rPr>
+          <w:rFonts w:eastAsia="Times New Roman" w:cs="Times New Roman"/>
+          <w:color w:val="24292F"/>
+          <w:sz w:val="28"/>
+          <w:szCs w:val="28"/>
+        </w:rPr>
+        <w:lastRenderedPageBreak/>
+        <w:t>người, không trải qua rèn luyện, học hỏi,  sẽ chẳng thể tỏa sáng như viên ngọc quý.</w:t>
+      </w:r>
+    </w:p>
+    <w:p>
+      <w:pPr>
+        <w:spacing w:before="240" w:after="240" w:line="240" w:lineRule="auto"/>
+        <w:ind w:firstLine="720"/>
+        <w:jc w:val="left"/>
+        <w:rPr>
+          <w:rFonts w:eastAsia="Times New Roman" w:cs="Times New Roman"/>
+          <w:sz w:val="24"/>
+          <w:szCs w:val="24"/>
+        </w:rPr>
+      </w:pPr>
+      <w:r>
+        <w:rPr>
+          <w:rFonts w:eastAsia="Times New Roman" w:cs="Times New Roman"/>
+          <w:color w:val="000000"/>
+          <w:sz w:val="28"/>
+          <w:szCs w:val="28"/>
+        </w:rPr>
+        <w:t xml:space="preserve">Là học sinh, tuổi còn trẻ phải chăm học chăm làm, phải siêng năng thức khuya dậy sớm, chịu khó cần cù học hành, luyện tập thì mới nên người, phải biết </w:t>
+      </w:r>
+      <w:r>
+        <w:rPr>
+          <w:rFonts w:eastAsia="Times New Roman" w:cs="Times New Roman"/>
+          <w:color w:val="000000"/>
+          <w:sz w:val="28"/>
+          <w:szCs w:val="28"/>
+          <w:shd w:val="clear" w:color="auto" w:fill="00FF00"/>
+        </w:rPr>
+        <w:t>“học ngày chưa đủ, tranh thủ học đêm”</w:t>
+      </w:r>
+      <w:r>
+        <w:rPr>
+          <w:rFonts w:eastAsia="Times New Roman" w:cs="Times New Roman"/>
+          <w:color w:val="000000"/>
+          <w:sz w:val="28"/>
+          <w:szCs w:val="28"/>
+        </w:rPr>
+        <w:t xml:space="preserve"> trong các đợt ôn tập, kiểm tra, thi cử. Học sinh phải siêng năng, phải cần cù ôn luyện. Trong cuộc sống, không phải ai cũng thông minh như ai nên có những người phải cố gắng rất nhiều mới bắt kịp được người khác, phải </w:t>
+      </w:r>
+      <w:r>
+        <w:rPr>
+          <w:rFonts w:eastAsia="Times New Roman" w:cs="Times New Roman"/>
+          <w:color w:val="000000"/>
+          <w:sz w:val="28"/>
+          <w:szCs w:val="28"/>
+          <w:shd w:val="clear" w:color="auto" w:fill="00FF00"/>
+        </w:rPr>
+        <w:t>“cần cù bù thông minh”</w:t>
+      </w:r>
+      <w:r>
+        <w:rPr>
+          <w:rFonts w:eastAsia="Times New Roman" w:cs="Times New Roman"/>
+          <w:color w:val="000000"/>
+          <w:sz w:val="28"/>
+          <w:szCs w:val="28"/>
+        </w:rPr>
+        <w:t xml:space="preserve"> thì mới có thể vươn lên, đạt được thành công trong cuộc sống. Siêng năng, cần cù là phẩm chất tốt đẹp của người lao động mà ta phải rèn luyện hằng ngày.</w:t>
+      </w:r>
+    </w:p>
+    <w:p>
+      <w:pPr>
+        <w:spacing w:before="240" w:after="240" w:line="240" w:lineRule="auto"/>
+        <w:jc w:val="left"/>
+        <w:rPr>
+          <w:rFonts w:eastAsia="Times New Roman" w:cs="Times New Roman"/>
+          <w:sz w:val="24"/>
+          <w:szCs w:val="24"/>
+        </w:rPr>
+      </w:pPr>
+      <w:r>
+        <w:rPr>
+          <w:rFonts w:eastAsia="Times New Roman" w:cs="Times New Roman"/>
+          <w:color w:val="FF0000"/>
+          <w:sz w:val="28"/>
+          <w:szCs w:val="28"/>
+        </w:rPr>
+        <w:t>      </w:t>
+      </w:r>
+      <w:r>
+        <w:rPr>
+          <w:rFonts w:eastAsia="Times New Roman" w:cs="Times New Roman"/>
+          <w:color w:val="FF0000"/>
+          <w:sz w:val="28"/>
+          <w:szCs w:val="28"/>
+        </w:rPr>
+        <w:tab/>
+      </w:r>
+      <w:r>
+        <w:rPr>
+          <w:rFonts w:eastAsia="Times New Roman" w:cs="Times New Roman"/>
+          <w:color w:val="000000"/>
+          <w:sz w:val="28"/>
+          <w:szCs w:val="28"/>
+        </w:rPr>
+        <w:t>Mặt khác, ngoài những người luôn cố gắng, nỗ lực để vươn lên trong cuộc sống, còn có những người suốt ngày chỉ biết lười biếng, không chịu nỗ lực hay tích cực trong học tập và làm việc. Để châm biếm kẻ lười biếng, nhân dân ta có câu ca:</w:t>
+      </w:r>
+    </w:p>
+    <w:p>
+      <w:pPr>
+        <w:spacing w:before="240" w:after="240" w:line="240" w:lineRule="auto"/>
+        <w:jc w:val="center"/>
+        <w:rPr>
+          <w:rFonts w:eastAsia="Times New Roman" w:cs="Times New Roman"/>
+          <w:sz w:val="24"/>
+          <w:szCs w:val="24"/>
+        </w:rPr>
+      </w:pPr>
+      <w:r>
+        <w:rPr>
+          <w:rFonts w:eastAsia="Times New Roman" w:cs="Times New Roman"/>
+          <w:color w:val="000000"/>
+          <w:sz w:val="28"/>
+          <w:szCs w:val="28"/>
+          <w:shd w:val="clear" w:color="auto" w:fill="00FF00"/>
+        </w:rPr>
+        <w:t>Ăn thì muốn những miếng ngon</w:t>
+      </w:r>
+    </w:p>
+    <w:p>
+      <w:pPr>
+        <w:spacing w:before="240" w:after="240" w:line="240" w:lineRule="auto"/>
+        <w:jc w:val="center"/>
+        <w:rPr>
+          <w:rFonts w:eastAsia="Times New Roman" w:cs="Times New Roman"/>
+          <w:sz w:val="24"/>
+          <w:szCs w:val="24"/>
+        </w:rPr>
+      </w:pPr>
+      <w:r>
+        <w:rPr>
+          <w:rFonts w:eastAsia="Times New Roman" w:cs="Times New Roman"/>
+          <w:color w:val="000000"/>
+          <w:sz w:val="28"/>
+          <w:szCs w:val="28"/>
+          <w:shd w:val="clear" w:color="auto" w:fill="00FF00"/>
+        </w:rPr>
+        <w:t>Làm thì một việc cỏn con chẳng làm.</w:t>
+      </w:r>
+    </w:p>
+    <w:p>
+      <w:pPr>
+        <w:spacing w:before="240" w:after="240" w:line="240" w:lineRule="auto"/>
+        <w:jc w:val="left"/>
+        <w:rPr>
+          <w:rFonts w:eastAsia="Times New Roman" w:cs="Times New Roman"/>
+          <w:sz w:val="24"/>
+          <w:szCs w:val="24"/>
+        </w:rPr>
+      </w:pPr>
+      <w:r>
+        <w:rPr>
+          <w:rFonts w:eastAsia="Times New Roman" w:cs="Times New Roman"/>
+          <w:color w:val="000000"/>
+          <w:sz w:val="28"/>
+          <w:szCs w:val="28"/>
+        </w:rPr>
+        <w:t>      </w:t>
+      </w:r>
+      <w:r>
+        <w:rPr>
+          <w:rFonts w:eastAsia="Times New Roman" w:cs="Times New Roman"/>
+          <w:color w:val="000000"/>
+          <w:sz w:val="28"/>
+          <w:szCs w:val="28"/>
+        </w:rPr>
+        <w:tab/>
+        <w:t>Câu cao dao châm biếm những kẻ “không làm mà đòi có ăn” trong xã hội, những kẻ chỉ biết dựa vào người khác, không tự mình làm việc để nuôi sống bản thân, làm gánh nặng cho gia đình và xã hội.</w:t>
+      </w:r>
+    </w:p>
+    <w:p>
+      <w:pPr>
+        <w:spacing w:before="240" w:after="240" w:line="240" w:lineRule="auto"/>
+        <w:jc w:val="left"/>
+        <w:rPr>
+          <w:rFonts w:eastAsia="Times New Roman" w:cs="Times New Roman"/>
+          <w:sz w:val="24"/>
+          <w:szCs w:val="24"/>
+        </w:rPr>
+      </w:pPr>
+      <w:r>
+        <w:rPr>
+          <w:rFonts w:eastAsia="Times New Roman" w:cs="Times New Roman"/>
+          <w:color w:val="000000"/>
+          <w:sz w:val="28"/>
+          <w:szCs w:val="28"/>
+        </w:rPr>
+        <w:t> </w:t>
+      </w:r>
+    </w:p>
+    <w:p>
+      <w:pPr>
+        <w:rPr>
+          <w:rFonts w:ascii="Georgia" w:hAnsi="Georgia"/>
+          <w:b/>
+          <w:color w:val="FFC000" w:themeColor="accent4"/>
+          <w:sz w:val="96"/>
+          <w14:textOutline w14:w="0" w14:cap="flat" w14:cmpd="sng" w14:algn="ctr">
+            <w14:noFill/>
+            <w14:prstDash w14:val="solid"/>
+            <w14:round/>
+          </w14:textOutline>
+          <w14:props3d w14:extrusionH="57150" w14:contourW="0" w14:prstMaterial="softEdge">
+            <w14:bevelT w14:w="25400" w14:h="38100" w14:prst="circle"/>
+          </w14:props3d>
+        </w:rPr>
+      </w:pPr>
+    </w:p>
+    <w:p>
+      <w:pPr>
+        <w:rPr>
+          <w:rFonts w:ascii="Georgia" w:hAnsi="Georgia"/>
+          <w:b/>
+          <w:color w:val="FFC000" w:themeColor="accent4"/>
+          <w:sz w:val="96"/>
+          <w14:textOutline w14:w="0" w14:cap="flat" w14:cmpd="sng" w14:algn="ctr">
+            <w14:noFill/>
+            <w14:prstDash w14:val="solid"/>
+            <w14:round/>
+          </w14:textOutline>
+          <w14:props3d w14:extrusionH="57150" w14:contourW="0" w14:prstMaterial="softEdge">
+            <w14:bevelT w14:w="25400" w14:h="38100" w14:prst="circle"/>
+          </w14:props3d>
+        </w:rPr>
+      </w:pPr>
+    </w:p>
+    <w:p>
+      <w:pPr>
+        <w:rPr>
+          <w:rFonts w:ascii="Georgia" w:hAnsi="Georgia"/>
+          <w:b/>
+          <w:color w:val="FFC000" w:themeColor="accent4"/>
+          <w:sz w:val="96"/>
+          <w14:textOutline w14:w="0" w14:cap="flat" w14:cmpd="sng" w14:algn="ctr">
+            <w14:noFill/>
+            <w14:prstDash w14:val="solid"/>
+            <w14:round/>
+          </w14:textOutline>
+          <w14:props3d w14:extrusionH="57150" w14:contourW="0" w14:prstMaterial="softEdge">
+            <w14:bevelT w14:w="25400" w14:h="38100" w14:prst="circle"/>
+          </w14:props3d>
+        </w:rPr>
+      </w:pPr>
+    </w:p>
+    <w:p>
+      <w:pPr>
+        <w:rPr>
+          <w:rFonts w:ascii="Georgia" w:hAnsi="Georgia"/>
+          <w:b/>
+          <w:color w:val="FFC000" w:themeColor="accent4"/>
+          <w:sz w:val="96"/>
+          <w14:textOutline w14:w="0" w14:cap="flat" w14:cmpd="sng" w14:algn="ctr">
+            <w14:noFill/>
+            <w14:prstDash w14:val="solid"/>
+            <w14:round/>
+          </w14:textOutline>
+          <w14:props3d w14:extrusionH="57150" w14:contourW="0" w14:prstMaterial="softEdge">
+            <w14:bevelT w14:w="25400" w14:h="38100" w14:prst="circle"/>
+          </w14:props3d>
+        </w:rPr>
+      </w:pPr>
+    </w:p>
+    <w:p>
+      <w:pPr>
+        <w:rPr>
+          <w:rFonts w:ascii="Georgia" w:hAnsi="Georgia"/>
+          <w:b/>
+          <w:color w:val="FFC000" w:themeColor="accent4"/>
+          <w:sz w:val="96"/>
+          <w14:textOutline w14:w="0" w14:cap="flat" w14:cmpd="sng" w14:algn="ctr">
+            <w14:noFill/>
+            <w14:prstDash w14:val="solid"/>
+            <w14:round/>
+          </w14:textOutline>
+          <w14:props3d w14:extrusionH="57150" w14:contourW="0" w14:prstMaterial="softEdge">
+            <w14:bevelT w14:w="25400" w14:h="38100" w14:prst="circle"/>
+          </w14:props3d>
+        </w:rPr>
+      </w:pPr>
+    </w:p>
+    <w:p>
+      <w:pPr>
+        <w:rPr>
+          <w:rFonts w:ascii="Georgia" w:hAnsi="Georgia"/>
+          <w:b/>
+          <w:color w:val="FFC000" w:themeColor="accent4"/>
+          <w:sz w:val="96"/>
+          <w14:textOutline w14:w="0" w14:cap="flat" w14:cmpd="sng" w14:algn="ctr">
+            <w14:noFill/>
+            <w14:prstDash w14:val="solid"/>
+            <w14:round/>
+          </w14:textOutline>
+          <w14:props3d w14:extrusionH="57150" w14:contourW="0" w14:prstMaterial="softEdge">
+            <w14:bevelT w14:w="25400" w14:h="38100" w14:prst="circle"/>
+          </w14:props3d>
+        </w:rPr>
+        <w:sectPr>
+          <w:footerReference w:type="default" r:id="rId12"/>
+          <w:pgSz w:w="11907" w:h="16840" w:code="9"/>
+          <w:pgMar w:top="709" w:right="1134" w:bottom="1134" w:left="1701" w:header="720" w:footer="720" w:gutter="0"/>
+          <w:pgNumType w:start="1"/>
+          <w:cols w:space="720"/>
+          <w:docGrid w:linePitch="360"/>
+        </w:sectPr>
+      </w:pPr>
+    </w:p>
+    <w:p>
+      <w:pPr>
+        <w:rPr>
+          <w:rFonts w:ascii="Georgia" w:hAnsi="Georgia"/>
+          <w:b/>
+          <w:color w:val="FFC000" w:themeColor="accent4"/>
+          <w:sz w:val="96"/>
+          <w14:textOutline w14:w="0" w14:cap="flat" w14:cmpd="sng" w14:algn="ctr">
+            <w14:noFill/>
+            <w14:prstDash w14:val="solid"/>
+            <w14:round/>
+          </w14:textOutline>
+          <w14:props3d w14:extrusionH="57150" w14:contourW="0" w14:prstMaterial="softEdge">
+            <w14:bevelT w14:w="25400" w14:h="38100" w14:prst="circle"/>
+          </w14:props3d>
+        </w:rPr>
+      </w:pPr>
+      <w:r>
+        <w:rPr>
+          <w:rFonts w:ascii="Georgia" w:hAnsi="Georgia"/>
+          <w:b/>
+          <w:color w:val="FFC000" w:themeColor="accent4"/>
+          <w:sz w:val="96"/>
+          <w14:textOutline w14:w="0" w14:cap="flat" w14:cmpd="sng" w14:algn="ctr">
+            <w14:noFill/>
+            <w14:prstDash w14:val="solid"/>
+            <w14:round/>
+          </w14:textOutline>
+          <w14:props3d w14:extrusionH="57150" w14:contourW="0" w14:prstMaterial="softEdge">
+            <w14:bevelT w14:w="25400" w14:h="38100" w14:prst="circle"/>
+          </w14:props3d>
+        </w:rPr>
+        <w:lastRenderedPageBreak/>
+        <w:t>DI</w:t>
+      </w:r>
+      <w:r>
+        <w:rPr>
+          <w:rFonts w:ascii="Cambria" w:hAnsi="Cambria" w:cs="Cambria"/>
+          <w:b/>
+          <w:color w:val="FFC000" w:themeColor="accent4"/>
+          <w:sz w:val="96"/>
+          <w14:textOutline w14:w="0" w14:cap="flat" w14:cmpd="sng" w14:algn="ctr">
+            <w14:noFill/>
+            <w14:prstDash w14:val="solid"/>
+            <w14:round/>
+          </w14:textOutline>
+          <w14:props3d w14:extrusionH="57150" w14:contourW="0" w14:prstMaterial="softEdge">
+            <w14:bevelT w14:w="25400" w14:h="38100" w14:prst="circle"/>
+          </w14:props3d>
+        </w:rPr>
+        <w:t>Ễ</w:t>
+      </w:r>
+      <w:r>
+        <w:rPr>
+          <w:rFonts w:ascii="Georgia" w:hAnsi="Georgia"/>
+          <w:b/>
+          <w:color w:val="FFC000" w:themeColor="accent4"/>
+          <w:sz w:val="96"/>
+          <w14:textOutline w14:w="0" w14:cap="flat" w14:cmpd="sng" w14:algn="ctr">
+            <w14:noFill/>
+            <w14:prstDash w14:val="solid"/>
+            <w14:round/>
+          </w14:textOutline>
+          <w14:props3d w14:extrusionH="57150" w14:contourW="0" w14:prstMaterial="softEdge">
+            <w14:bevelT w14:w="25400" w14:h="38100" w14:prst="circle"/>
+          </w14:props3d>
+        </w:rPr>
+        <w:t>N GI</w:t>
+      </w:r>
+      <w:r>
+        <w:rPr>
+          <w:rFonts w:ascii="Cambria" w:hAnsi="Cambria" w:cs="Cambria"/>
+          <w:b/>
+          <w:color w:val="FFC000" w:themeColor="accent4"/>
+          <w:sz w:val="96"/>
+          <w14:textOutline w14:w="0" w14:cap="flat" w14:cmpd="sng" w14:algn="ctr">
+            <w14:noFill/>
+            <w14:prstDash w14:val="solid"/>
+            <w14:round/>
+          </w14:textOutline>
+          <w14:props3d w14:extrusionH="57150" w14:contourW="0" w14:prstMaterial="softEdge">
+            <w14:bevelT w14:w="25400" w14:h="38100" w14:prst="circle"/>
+          </w14:props3d>
+        </w:rPr>
+        <w:t>Ả</w:t>
+      </w:r>
+      <w:r>
+        <w:rPr>
+          <w:rFonts w:ascii="Georgia" w:hAnsi="Georgia"/>
+          <w:b/>
+          <w:color w:val="FFC000" w:themeColor="accent4"/>
+          <w:sz w:val="96"/>
+          <w14:textOutline w14:w="0" w14:cap="flat" w14:cmpd="sng" w14:algn="ctr">
+            <w14:noFill/>
+            <w14:prstDash w14:val="solid"/>
+            <w14:round/>
+          </w14:textOutline>
+          <w14:props3d w14:extrusionH="57150" w14:contourW="0" w14:prstMaterial="softEdge">
+            <w14:bevelT w14:w="25400" w14:h="38100" w14:prst="circle"/>
+          </w14:props3d>
+        </w:rPr>
+        <w:t>I:</w:t>
+      </w:r>
+    </w:p>
+    <w:p>
+      <w:pPr>
+        <w:pStyle w:val="ListParagraph"/>
+        <w:numPr>
+          <w:ilvl w:val="0"/>
+          <w:numId w:val="4"/>
+        </w:numPr>
+        <w:jc w:val="left"/>
+        <w:rPr>
+          <w:rFonts w:ascii="Cambria" w:hAnsi="Cambria"/>
+          <w:sz w:val="40"/>
+        </w:rPr>
+      </w:pPr>
+      <w:r>
+        <w:rPr>
+          <w:rFonts w:ascii="Cambria" w:hAnsi="Cambria"/>
+          <w:sz w:val="40"/>
+        </w:rPr>
+        <w:t xml:space="preserve">Trang </w:t>
+      </w:r>
+      <w:r>
+        <w:rPr>
+          <w:rFonts w:ascii="Cambria" w:hAnsi="Cambria"/>
+          <w:sz w:val="40"/>
+        </w:rPr>
+        <w:t>Cover Page</w:t>
+      </w:r>
+      <w:r>
+        <w:rPr>
+          <w:rFonts w:ascii="Cambria" w:hAnsi="Cambria"/>
+          <w:sz w:val="40"/>
+        </w:rPr>
+        <w:t>:</w:t>
+      </w:r>
+      <w:r>
+        <w:rPr>
+          <w:rFonts w:ascii="Cambria" w:hAnsi="Cambria"/>
+          <w:sz w:val="40"/>
+        </w:rPr>
+        <w:t xml:space="preserve"> </w:t>
+      </w:r>
+    </w:p>
+    <w:p>
+      <w:pPr>
         <w:pStyle w:val="ListParagraph"/>
         <w:jc w:val="left"/>
         <w:rPr>
-          <w:rFonts w:ascii="Georgia" w:hAnsi="Georgia"/>
-          <w:sz w:val="22"/>
-        </w:rPr>
-      </w:pPr>
+          <w:rFonts w:ascii="Cambria" w:hAnsi="Cambria" w:cs="Times New Roman"/>
+          <w:sz w:val="40"/>
+          <w:szCs w:val="40"/>
+        </w:rPr>
+      </w:pPr>
+      <w:r>
+        <w:rPr>
+          <w:rFonts w:ascii="Cambria" w:hAnsi="Cambria"/>
+          <w:sz w:val="40"/>
+        </w:rPr>
+        <w:t>sử dụng mẫu trong Insert</w:t>
+      </w:r>
+      <w:r>
+        <w:rPr>
+          <w:rFonts w:cs="Times New Roman"/>
+          <w:sz w:val="48"/>
+        </w:rPr>
+        <w:t>→</w:t>
+      </w:r>
+      <w:r>
+        <w:rPr>
+          <w:rFonts w:ascii="Cambria" w:hAnsi="Cambria" w:cs="Times New Roman"/>
+          <w:sz w:val="40"/>
+          <w:szCs w:val="40"/>
+        </w:rPr>
+        <w:t>Cover Page</w:t>
+      </w:r>
+      <w:r>
+        <w:rPr>
+          <w:noProof/>
+        </w:rPr>
+        <w:drawing>
+          <wp:inline distT="0" distB="0" distL="0" distR="0" wp14:anchorId="334D8124" wp14:editId="0543F8DF">
+            <wp:extent cx="3860505" cy="2146852"/>
+            <wp:effectExtent l="0" t="0" r="6985" b="6350"/>
+            <wp:docPr id="3" name="Picture 3"/>
+            <wp:cNvGraphicFramePr>
+              <a:graphicFrameLocks xmlns:a="http://schemas.openxmlformats.org/drawingml/2006/main" noChangeAspect="1"/>
+            </wp:cNvGraphicFramePr>
+            <a:graphic xmlns:a="http://schemas.openxmlformats.org/drawingml/2006/main">
+              <a:graphicData uri="http://schemas.openxmlformats.org/drawingml/2006/picture">
+                <pic:pic xmlns:pic="http://schemas.openxmlformats.org/drawingml/2006/picture">
+                  <pic:nvPicPr>
+                    <pic:cNvPr id="1" name=""/>
+                    <pic:cNvPicPr/>
+                  </pic:nvPicPr>
+                  <pic:blipFill>
+                    <a:blip r:embed="rId13"/>
+                    <a:stretch>
+                      <a:fillRect/>
+                    </a:stretch>
+                  </pic:blipFill>
+                  <pic:spPr>
+                    <a:xfrm>
+                      <a:off x="0" y="0"/>
+                      <a:ext cx="3901993" cy="2169924"/>
+                    </a:xfrm>
+                    <a:prstGeom prst="rect">
+                      <a:avLst/>
+                    </a:prstGeom>
+                  </pic:spPr>
+                </pic:pic>
+              </a:graphicData>
+            </a:graphic>
+          </wp:inline>
+        </w:drawing>
+      </w:r>
     </w:p>
     <w:p>
       <w:pPr>
-        <w:jc w:val="center"/>
-        <w:rPr>
-          <w:rFonts w:ascii="Georgia" w:hAnsi="Georgia"/>
-          <w:sz w:val="22"/>
-        </w:rPr>
-      </w:pPr>
+        <w:pStyle w:val="ListParagraph"/>
+        <w:jc w:val="left"/>
+        <w:rPr>
+          <w:rFonts w:ascii="Cambria" w:hAnsi="Cambria"/>
+          <w:sz w:val="40"/>
+        </w:rPr>
+      </w:pPr>
+      <w:r>
+        <w:rPr>
+          <w:rFonts w:ascii="Cambria" w:hAnsi="Cambria"/>
+          <w:sz w:val="40"/>
+        </w:rPr>
+        <w:t>sử dụng Word Art:</w:t>
+      </w:r>
     </w:p>
     <w:p>
       <w:pPr>
-        <w:jc w:val="center"/>
-        <w:rPr>
-          <w:rFonts w:ascii="Georgia" w:hAnsi="Georgia"/>
-          <w:sz w:val="22"/>
-        </w:rPr>
-      </w:pPr>
+        <w:pStyle w:val="ListParagraph"/>
+        <w:jc w:val="left"/>
+        <w:rPr>
+          <w:rFonts w:ascii="Cambria" w:hAnsi="Cambria"/>
+          <w:sz w:val="40"/>
+        </w:rPr>
+      </w:pPr>
+      <w:r>
+        <w:rPr>
+          <w:noProof/>
+        </w:rPr>
+        <w:t xml:space="preserve"> </w:t>
+      </w:r>
+      <w:r>
+        <w:rPr>
+          <w:noProof/>
+        </w:rPr>
+        <w:drawing>
+          <wp:inline distT="0" distB="0" distL="0" distR="0" wp14:anchorId="51EF2A8E" wp14:editId="5F4076C1">
+            <wp:extent cx="2019300" cy="1495425"/>
+            <wp:effectExtent l="0" t="0" r="0" b="9525"/>
+            <wp:docPr id="5" name="Picture 5"/>
+            <wp:cNvGraphicFramePr>
+              <a:graphicFrameLocks xmlns:a="http://schemas.openxmlformats.org/drawingml/2006/main" noChangeAspect="1"/>
+            </wp:cNvGraphicFramePr>
+            <a:graphic xmlns:a="http://schemas.openxmlformats.org/drawingml/2006/main">
+              <a:graphicData uri="http://schemas.openxmlformats.org/drawingml/2006/picture">
+                <pic:pic xmlns:pic="http://schemas.openxmlformats.org/drawingml/2006/picture">
+                  <pic:nvPicPr>
+                    <pic:cNvPr id="1" name=""/>
+                    <pic:cNvPicPr/>
+                  </pic:nvPicPr>
+                  <pic:blipFill>
+                    <a:blip r:embed="rId14"/>
+                    <a:stretch>
+                      <a:fillRect/>
+                    </a:stretch>
+                  </pic:blipFill>
+                  <pic:spPr>
+                    <a:xfrm>
+                      <a:off x="0" y="0"/>
+                      <a:ext cx="2019300" cy="1495425"/>
+                    </a:xfrm>
+                    <a:prstGeom prst="rect">
+                      <a:avLst/>
+                    </a:prstGeom>
+                  </pic:spPr>
+                </pic:pic>
+              </a:graphicData>
+            </a:graphic>
+          </wp:inline>
+        </w:drawing>
+      </w:r>
     </w:p>
     <w:p>
       <w:pPr>
-        <w:jc w:val="center"/>
-        <w:rPr>
-          <w:rFonts w:ascii="Georgia" w:hAnsi="Georgia"/>
-          <w:sz w:val="22"/>
-        </w:rPr>
-      </w:pPr>
+        <w:pStyle w:val="ListParagraph"/>
+        <w:numPr>
+          <w:ilvl w:val="0"/>
+          <w:numId w:val="3"/>
+        </w:numPr>
+        <w:rPr>
+          <w:sz w:val="24"/>
+        </w:rPr>
+      </w:pPr>
+      <w:r>
+        <w:rPr>
+          <w:rFonts w:ascii="Cambria" w:hAnsi="Cambria"/>
+          <w:sz w:val="40"/>
+        </w:rPr>
+        <w:t xml:space="preserve">Trang </w:t>
+      </w:r>
+      <w:r>
+        <w:rPr>
+          <w:rFonts w:ascii="Cambria" w:hAnsi="Cambria"/>
+          <w:sz w:val="40"/>
+        </w:rPr>
+        <w:t>Table of Contents</w:t>
+      </w:r>
+      <w:r>
+        <w:rPr>
+          <w:rFonts w:ascii="Cambria" w:hAnsi="Cambria"/>
+          <w:sz w:val="40"/>
+        </w:rPr>
+        <w:t>:</w:t>
+      </w:r>
+      <w:r>
+        <w:rPr>
+          <w:sz w:val="24"/>
+        </w:rPr>
+        <w:t xml:space="preserve"> </w:t>
+      </w:r>
     </w:p>
     <w:p>
       <w:pPr>
-        <w:jc w:val="center"/>
-        <w:rPr>
-          <w:rFonts w:ascii="Georgia" w:hAnsi="Georgia"/>
-          <w:sz w:val="22"/>
-        </w:rPr>
-      </w:pPr>
+        <w:jc w:val="left"/>
+        <w:rPr>
+          <w:rFonts w:ascii="Cambria" w:hAnsi="Cambria"/>
+          <w:sz w:val="40"/>
+          <w:szCs w:val="40"/>
+        </w:rPr>
+      </w:pPr>
+      <w:r>
+        <w:rPr>
+          <w:noProof/>
+        </w:rPr>
+        <w:drawing>
+          <wp:anchor distT="0" distB="0" distL="114300" distR="114300" simplePos="0" relativeHeight="251664384" behindDoc="0" locked="0" layoutInCell="1" allowOverlap="1" wp14:anchorId="480F03F1" wp14:editId="001DF29A">
+            <wp:simplePos x="0" y="0"/>
+            <wp:positionH relativeFrom="margin">
+              <wp:posOffset>55659</wp:posOffset>
+            </wp:positionH>
+            <wp:positionV relativeFrom="paragraph">
+              <wp:posOffset>1059594</wp:posOffset>
+            </wp:positionV>
+            <wp:extent cx="4729480" cy="1757045"/>
+            <wp:effectExtent l="0" t="0" r="0" b="0"/>
+            <wp:wrapTopAndBottom/>
+            <wp:docPr id="7" name="Picture 7"/>
+            <wp:cNvGraphicFramePr>
+              <a:graphicFrameLocks xmlns:a="http://schemas.openxmlformats.org/drawingml/2006/main" noChangeAspect="1"/>
+            </wp:cNvGraphicFramePr>
+            <a:graphic xmlns:a="http://schemas.openxmlformats.org/drawingml/2006/main">
+              <a:graphicData uri="http://schemas.openxmlformats.org/drawingml/2006/picture">
+                <pic:pic xmlns:pic="http://schemas.openxmlformats.org/drawingml/2006/picture">
+                  <pic:nvPicPr>
+                    <pic:cNvPr id="1" name=""/>
+                    <pic:cNvPicPr/>
+                  </pic:nvPicPr>
+                  <pic:blipFill>
+                    <a:blip r:embed="rId15">
+                      <a:extLst>
+                        <a:ext uri="{28A0092B-C50C-407E-A947-70E740481C1C}">
+                          <a14:useLocalDpi xmlns:a14="http://schemas.microsoft.com/office/drawing/2010/main" val="0"/>
+                        </a:ext>
+                      </a:extLst>
+                    </a:blip>
+                    <a:stretch>
+                      <a:fillRect/>
+                    </a:stretch>
+                  </pic:blipFill>
+                  <pic:spPr>
+                    <a:xfrm>
+                      <a:off x="0" y="0"/>
+                      <a:ext cx="4729480" cy="1757045"/>
+                    </a:xfrm>
+                    <a:prstGeom prst="rect">
+                      <a:avLst/>
+                    </a:prstGeom>
+                  </pic:spPr>
+                </pic:pic>
+              </a:graphicData>
+            </a:graphic>
+            <wp14:sizeRelH relativeFrom="page">
+              <wp14:pctWidth>0</wp14:pctWidth>
+            </wp14:sizeRelH>
+            <wp14:sizeRelV relativeFrom="page">
+              <wp14:pctHeight>0</wp14:pctHeight>
+            </wp14:sizeRelV>
+          </wp:anchor>
+        </w:drawing>
+      </w:r>
+      <w:r>
+        <w:rPr>
+          <w:rFonts w:ascii="Cambria" w:hAnsi="Cambria"/>
+          <w:sz w:val="40"/>
+          <w:szCs w:val="40"/>
+        </w:rPr>
+        <w:t>sử dụng Style, thay đổi kích thước bảng, hàng và cột</w:t>
+      </w:r>
+      <w:r>
+        <w:rPr>
+          <w:rFonts w:ascii="Cambria" w:hAnsi="Cambria"/>
+          <w:sz w:val="40"/>
+          <w:szCs w:val="40"/>
+        </w:rPr>
+        <w:t>, canh Center, in Bold</w:t>
+      </w:r>
     </w:p>
     <w:p>
       <w:pPr>
-        <w:jc w:val="center"/>
-        <w:rPr>
-          <w:rFonts w:ascii="Georgia" w:hAnsi="Georgia"/>
-          <w:sz w:val="22"/>
-        </w:rPr>
-      </w:pPr>
+        <w:rPr>
+          <w:rFonts w:ascii="Cambria" w:hAnsi="Cambria"/>
+          <w:sz w:val="40"/>
+          <w:szCs w:val="40"/>
+        </w:rPr>
+      </w:pPr>
+      <w:r>
+        <w:rPr>
+          <w:rFonts w:ascii="Cambria" w:hAnsi="Cambria"/>
+          <w:sz w:val="40"/>
+          <w:szCs w:val="40"/>
+        </w:rPr>
+        <w:lastRenderedPageBreak/>
+        <w:t>sử dụng Word Art, Bullets, chèn Symbol, canh lề, Paragraph Spacing</w:t>
+      </w:r>
     </w:p>
     <w:p>
       <w:pPr>
-        <w:jc w:val="center"/>
-        <w:rPr>
-          <w:rFonts w:ascii="Georgia" w:hAnsi="Georgia"/>
-          <w:sz w:val="22"/>
-        </w:rPr>
-      </w:pPr>
+        <w:rPr>
+          <w:rFonts w:ascii="Cambria" w:hAnsi="Cambria"/>
+          <w:sz w:val="40"/>
+          <w:szCs w:val="40"/>
+        </w:rPr>
+      </w:pPr>
+      <w:r>
+        <w:rPr>
+          <w:noProof/>
+        </w:rPr>
+        <w:drawing>
+          <wp:inline distT="0" distB="0" distL="0" distR="0" wp14:anchorId="77838998" wp14:editId="23CB5F72">
+            <wp:extent cx="5760720" cy="1675130"/>
+            <wp:effectExtent l="0" t="0" r="0" b="1270"/>
+            <wp:docPr id="8" name="Picture 8"/>
+            <wp:cNvGraphicFramePr>
+              <a:graphicFrameLocks xmlns:a="http://schemas.openxmlformats.org/drawingml/2006/main" noChangeAspect="1"/>
+            </wp:cNvGraphicFramePr>
+            <a:graphic xmlns:a="http://schemas.openxmlformats.org/drawingml/2006/main">
+              <a:graphicData uri="http://schemas.openxmlformats.org/drawingml/2006/picture">
+                <pic:pic xmlns:pic="http://schemas.openxmlformats.org/drawingml/2006/picture">
+                  <pic:nvPicPr>
+                    <pic:cNvPr id="1" name=""/>
+                    <pic:cNvPicPr/>
+                  </pic:nvPicPr>
+                  <pic:blipFill>
+                    <a:blip r:embed="rId16"/>
+                    <a:stretch>
+                      <a:fillRect/>
+                    </a:stretch>
+                  </pic:blipFill>
+                  <pic:spPr>
+                    <a:xfrm>
+                      <a:off x="0" y="0"/>
+                      <a:ext cx="5760720" cy="1675130"/>
+                    </a:xfrm>
+                    <a:prstGeom prst="rect">
+                      <a:avLst/>
+                    </a:prstGeom>
+                  </pic:spPr>
+                </pic:pic>
+              </a:graphicData>
+            </a:graphic>
+          </wp:inline>
+        </w:drawing>
+      </w:r>
     </w:p>
     <w:p>
       <w:pPr>
-        <w:jc w:val="center"/>
-        <w:rPr>
-          <w:rFonts w:ascii="Georgia" w:hAnsi="Georgia"/>
-          <w:sz w:val="22"/>
-        </w:rPr>
-      </w:pPr>
+        <w:pStyle w:val="ListParagraph"/>
+        <w:numPr>
+          <w:ilvl w:val="0"/>
+          <w:numId w:val="3"/>
+        </w:numPr>
+        <w:rPr>
+          <w:rFonts w:ascii="Cambria" w:hAnsi="Cambria"/>
+          <w:sz w:val="40"/>
+        </w:rPr>
+      </w:pPr>
+      <w:r>
+        <w:rPr>
+          <w:rFonts w:ascii="Cambria" w:hAnsi="Cambria"/>
+          <w:sz w:val="40"/>
+        </w:rPr>
+        <w:t xml:space="preserve">Trang </w:t>
+      </w:r>
+      <w:r>
+        <w:rPr>
+          <w:rFonts w:ascii="Cambria" w:hAnsi="Cambria"/>
+          <w:sz w:val="40"/>
+        </w:rPr>
+        <w:t>1</w:t>
+      </w:r>
+      <w:r>
+        <w:rPr>
+          <w:rFonts w:ascii="Cambria" w:hAnsi="Cambria"/>
+          <w:sz w:val="40"/>
+        </w:rPr>
+        <w:t xml:space="preserve">: </w:t>
+      </w:r>
     </w:p>
     <w:p>
       <w:pPr>
-        <w:jc w:val="center"/>
-        <w:rPr>
-          <w:rFonts w:ascii="Georgia" w:hAnsi="Georgia"/>
-          <w:sz w:val="22"/>
-        </w:rPr>
-      </w:pPr>
+        <w:pStyle w:val="ListParagraph"/>
+        <w:numPr>
+          <w:ilvl w:val="0"/>
+          <w:numId w:val="3"/>
+        </w:numPr>
+        <w:rPr>
+          <w:rFonts w:ascii="Cambria" w:hAnsi="Cambria"/>
+          <w:sz w:val="40"/>
+        </w:rPr>
+      </w:pPr>
+      <w:r>
+        <w:rPr>
+          <w:rFonts w:ascii="Cambria" w:hAnsi="Cambria"/>
+          <w:sz w:val="40"/>
+        </w:rPr>
+        <w:t xml:space="preserve">Trang </w:t>
+      </w:r>
+      <w:r>
+        <w:rPr>
+          <w:rFonts w:ascii="Cambria" w:hAnsi="Cambria"/>
+          <w:sz w:val="40"/>
+        </w:rPr>
+        <w:t>2</w:t>
+      </w:r>
+      <w:r>
+        <w:rPr>
+          <w:rFonts w:ascii="Cambria" w:hAnsi="Cambria"/>
+          <w:sz w:val="40"/>
+        </w:rPr>
+        <w:t>:</w:t>
+      </w:r>
     </w:p>
     <w:p>
       <w:pPr>
-        <w:jc w:val="center"/>
-        <w:rPr>
-          <w:rFonts w:ascii="Georgia" w:hAnsi="Georgia"/>
-          <w:sz w:val="22"/>
-        </w:rPr>
-      </w:pPr>
-    </w:p>
-    <w:p>
-      <w:pPr>
-        <w:jc w:val="center"/>
-        <w:rPr>
-          <w:rFonts w:ascii="Georgia" w:hAnsi="Georgia"/>
-          <w:sz w:val="22"/>
-        </w:rPr>
-      </w:pPr>
-    </w:p>
-    <w:p>
-      <w:pPr>
-        <w:jc w:val="center"/>
-        <w:rPr>
-          <w:rFonts w:ascii="Georgia" w:hAnsi="Georgia"/>
-          <w:sz w:val="22"/>
-        </w:rPr>
-      </w:pPr>
-    </w:p>
-    <w:p>
-      <w:pPr>
-        <w:jc w:val="center"/>
-        <w:rPr>
-          <w:rFonts w:ascii="Georgia" w:hAnsi="Georgia"/>
-          <w:sz w:val="22"/>
-        </w:rPr>
-      </w:pPr>
-    </w:p>
-    <w:p>
-      <w:pPr>
-        <w:jc w:val="center"/>
-        <w:rPr>
-          <w:rFonts w:ascii="Georgia" w:hAnsi="Georgia"/>
-          <w:sz w:val="22"/>
-        </w:rPr>
-      </w:pPr>
-    </w:p>
-    <w:p>
-      <w:pPr>
-        <w:jc w:val="center"/>
-        <w:rPr>
-          <w:rFonts w:ascii="Georgia" w:hAnsi="Georgia"/>
-          <w:sz w:val="22"/>
-        </w:rPr>
-      </w:pPr>
-    </w:p>
-    <w:p>
-      <w:pPr>
-        <w:jc w:val="center"/>
-        <w:rPr>
-          <w:rFonts w:ascii="Cambria" w:hAnsi="Cambria"/>
-          <w:sz w:val="96"/>
-        </w:rPr>
-      </w:pPr>
-      <w:r>
-        <w:rPr>
-          <w:rFonts w:ascii="Georgia" w:hAnsi="Georgia"/>
-          <w:sz w:val="96"/>
-        </w:rPr>
-        <w:t>BÀI THUY</w:t>
-      </w:r>
-      <w:r>
-        <w:rPr>
-          <w:rFonts w:ascii="Cambria" w:hAnsi="Cambria"/>
-          <w:sz w:val="96"/>
-        </w:rPr>
-        <w:t>ẾT TRÌNH</w:t>
-      </w:r>
-    </w:p>
-    <w:p>
-      <w:pPr>
-        <w:jc w:val="center"/>
-        <w:rPr>
-          <w:rFonts w:ascii="Cambria" w:hAnsi="Cambria"/>
-          <w:sz w:val="96"/>
-        </w:rPr>
-      </w:pPr>
-    </w:p>
-    <w:p>
-      <w:pPr>
-        <w:jc w:val="center"/>
-        <w:rPr>
-          <w:rFonts w:ascii="Cambria" w:hAnsi="Cambria"/>
-          <w:sz w:val="96"/>
-        </w:rPr>
-      </w:pPr>
-    </w:p>
-    <w:p>
-      <w:pPr>
-        <w:jc w:val="center"/>
-        <w:rPr>
-          <w:rFonts w:ascii="Cambria" w:hAnsi="Cambria"/>
-          <w:sz w:val="96"/>
-        </w:rPr>
-      </w:pPr>
-    </w:p>
-    <w:p>
-      <w:pPr>
-        <w:rPr>
-          <w:rFonts w:ascii="Cambria" w:hAnsi="Cambria"/>
-          <w:sz w:val="96"/>
-        </w:rPr>
-      </w:pPr>
-    </w:p>
-    <w:p>
-      <w:pPr>
-        <w:rPr>
-          <w:rFonts w:ascii="Cambria" w:hAnsi="Cambria"/>
-          <w:sz w:val="96"/>
-        </w:rPr>
-      </w:pPr>
-    </w:p>
-    <w:p>
-      <w:pPr>
-        <w:rPr>
-          <w:rFonts w:ascii="Cambria" w:hAnsi="Cambria"/>
-          <w:sz w:val="96"/>
-        </w:rPr>
-      </w:pPr>
-    </w:p>
-    <w:p>
-      <w:pPr>
-        <w:rPr>
-          <w:rFonts w:ascii="Cambria" w:hAnsi="Cambria"/>
-          <w:sz w:val="96"/>
-        </w:rPr>
-      </w:pPr>
-    </w:p>
-    <w:p>
-      <w:pPr>
-        <w:rPr>
-          <w:rFonts w:ascii="Cambria" w:hAnsi="Cambria"/>
-          <w:sz w:val="96"/>
-        </w:rPr>
-      </w:pPr>
-      <w:r>
-        <w:rPr>
-          <w:rFonts w:ascii="Cambria" w:hAnsi="Cambria"/>
-          <w:sz w:val="96"/>
-        </w:rPr>
-        <w:lastRenderedPageBreak/>
-        <w:t>DIỄN GIẢI:</w:t>
-      </w:r>
-    </w:p>
-    <w:p>
-      <w:pPr>
+        <w:pStyle w:val="ListParagraph"/>
+        <w:numPr>
+          <w:ilvl w:val="0"/>
+          <w:numId w:val="3"/>
+        </w:numPr>
         <w:rPr>
           <w:rFonts w:ascii="Cambria" w:hAnsi="Cambria"/>
           <w:sz w:val="40"/>
@@ -1994,64 +5444,16 @@
           <w:rFonts w:ascii="Cambria" w:hAnsi="Cambria"/>
           <w:sz w:val="40"/>
         </w:rPr>
-        <w:t>Trang 1</w:t>
-      </w:r>
-      <w:r>
-        <w:rPr>
-          <w:rFonts w:ascii="Cambria" w:hAnsi="Cambria"/>
-          <w:sz w:val="40"/>
-        </w:rPr>
-        <w:t>:</w:t>
-      </w:r>
-    </w:p>
-    <w:p>
-      <w:pPr>
-        <w:rPr>
-          <w:rFonts w:ascii="Cambria" w:hAnsi="Cambria"/>
-          <w:sz w:val="40"/>
-        </w:rPr>
-      </w:pPr>
-      <w:r>
-        <w:rPr>
-          <w:rFonts w:ascii="Cambria" w:hAnsi="Cambria"/>
-          <w:sz w:val="40"/>
-        </w:rPr>
-        <w:t>Trang 2:</w:t>
-      </w:r>
-    </w:p>
-    <w:p>
-      <w:pPr>
-        <w:rPr>
-          <w:rFonts w:ascii="Cambria" w:hAnsi="Cambria"/>
-          <w:sz w:val="40"/>
-        </w:rPr>
-      </w:pPr>
-      <w:r>
-        <w:rPr>
-          <w:rFonts w:ascii="Cambria" w:hAnsi="Cambria"/>
-          <w:sz w:val="40"/>
-        </w:rPr>
-        <w:t xml:space="preserve">Trang 3: </w:t>
-      </w:r>
-    </w:p>
-    <w:p>
-      <w:pPr>
-        <w:rPr>
-          <w:rFonts w:ascii="Cambria" w:hAnsi="Cambria"/>
-          <w:sz w:val="40"/>
-        </w:rPr>
-      </w:pPr>
-      <w:r>
-        <w:rPr>
-          <w:rFonts w:ascii="Cambria" w:hAnsi="Cambria"/>
-          <w:sz w:val="40"/>
-        </w:rPr>
-        <w:t>Trang 4:</w:t>
-      </w:r>
+        <w:t>Trang 3:</w:t>
+      </w:r>
+      <w:bookmarkStart w:id="0" w:name="_GoBack"/>
+      <w:bookmarkEnd w:id="0"/>
     </w:p>
     <w:sectPr>
+      <w:footerReference w:type="default" r:id="rId17"/>
       <w:pgSz w:w="11907" w:h="16840" w:code="9"/>
-      <w:pgMar w:top="1134" w:right="1134" w:bottom="1134" w:left="1701" w:header="720" w:footer="720" w:gutter="0"/>
+      <w:pgMar w:top="709" w:right="1134" w:bottom="0" w:left="1701" w:header="720" w:footer="720" w:gutter="0"/>
+      <w:pgNumType w:start="1"/>
       <w:cols w:space="720"/>
       <w:docGrid w:linePitch="360"/>
     </w:sectPr>
@@ -2059,12 +5461,179 @@
 </w:document>
 </file>
 
+<file path=word/endnotes.xml><?xml version="1.0" encoding="utf-8"?>
+<w:endnotes xmlns:wpc="http://schemas.microsoft.com/office/word/2010/wordprocessingCanvas" xmlns:cx="http://schemas.microsoft.com/office/drawing/2014/chartex" xmlns:cx1="http://schemas.microsoft.com/office/drawing/2015/9/8/chartex" xmlns:cx2="http://schemas.microsoft.com/office/drawing/2015/10/21/chartex" xmlns:cx3="http://schemas.microsoft.com/office/drawing/2016/5/9/chartex" xmlns:cx4="http://schemas.microsoft.com/office/drawing/2016/5/10/chartex" xmlns:cx5="http://schemas.microsoft.com/office/drawing/2016/5/11/chartex" xmlns:cx6="http://schemas.microsoft.com/office/drawing/2016/5/12/chartex" xmlns:cx7="http://schemas.microsoft.com/office/drawing/2016/5/13/chartex" xmlns:cx8="http://schemas.microsoft.com/office/drawing/2016/5/14/chartex" xmlns:mc="http://schemas.openxmlformats.org/markup-compatibility/2006" xmlns:aink="http://schemas.microsoft.com/office/drawing/2016/ink" xmlns:am3d="http://schemas.microsoft.com/office/drawing/2017/model3d" xmlns:o="urn:schemas-microsoft-com:office:office" xmlns:r="http://schemas.openxmlformats.org/officeDocument/2006/relationships" xmlns:m="http://schemas.openxmlformats.org/officeDocument/2006/math" xmlns:v="urn:schemas-microsoft-com:vml" xmlns:wp14="http://schemas.microsoft.com/office/word/2010/wordprocessingDrawing" xmlns:wp="http://schemas.openxmlformats.org/drawingml/2006/wordprocessingDrawing" xmlns:w10="urn:schemas-microsoft-com:office:word" xmlns:w="http://schemas.openxmlformats.org/wordprocessingml/2006/main" xmlns:w14="http://schemas.microsoft.com/office/word/2010/wordml" xmlns:w15="http://schemas.microsoft.com/office/word/2012/wordml" xmlns:w16cid="http://schemas.microsoft.com/office/word/2016/wordml/cid" xmlns:w16se="http://schemas.microsoft.com/office/word/2015/wordml/symex" xmlns:wpg="http://schemas.microsoft.com/office/word/2010/wordprocessingGroup" xmlns:wpi="http://schemas.microsoft.com/office/word/2010/wordprocessingInk" xmlns:wne="http://schemas.microsoft.com/office/word/2006/wordml" xmlns:wps="http://schemas.microsoft.com/office/word/2010/wordprocessingShape" mc:Ignorable="w14 w15 w16se w16cid wp14">
+  <w:endnote w:type="separator" w:id="-1">
+    <w:p>
+      <w:pPr>
+        <w:spacing w:after="0" w:line="240" w:lineRule="auto"/>
+      </w:pPr>
+      <w:r>
+        <w:separator/>
+      </w:r>
+    </w:p>
+  </w:endnote>
+  <w:endnote w:type="continuationSeparator" w:id="0">
+    <w:p>
+      <w:pPr>
+        <w:spacing w:after="0" w:line="240" w:lineRule="auto"/>
+      </w:pPr>
+      <w:r>
+        <w:continuationSeparator/>
+      </w:r>
+    </w:p>
+  </w:endnote>
+</w:endnotes>
+</file>
+
+<file path=word/footer1.xml><?xml version="1.0" encoding="utf-8"?>
+<w:ftr xmlns:wpc="http://schemas.microsoft.com/office/word/2010/wordprocessingCanvas" xmlns:cx="http://schemas.microsoft.com/office/drawing/2014/chartex" xmlns:cx1="http://schemas.microsoft.com/office/drawing/2015/9/8/chartex" xmlns:cx2="http://schemas.microsoft.com/office/drawing/2015/10/21/chartex" xmlns:cx3="http://schemas.microsoft.com/office/drawing/2016/5/9/chartex" xmlns:cx4="http://schemas.microsoft.com/office/drawing/2016/5/10/chartex" xmlns:cx5="http://schemas.microsoft.com/office/drawing/2016/5/11/chartex" xmlns:cx6="http://schemas.microsoft.com/office/drawing/2016/5/12/chartex" xmlns:cx7="http://schemas.microsoft.com/office/drawing/2016/5/13/chartex" xmlns:cx8="http://schemas.microsoft.com/office/drawing/2016/5/14/chartex" xmlns:mc="http://schemas.openxmlformats.org/markup-compatibility/2006" xmlns:aink="http://schemas.microsoft.com/office/drawing/2016/ink" xmlns:am3d="http://schemas.microsoft.com/office/drawing/2017/model3d" xmlns:o="urn:schemas-microsoft-com:office:office" xmlns:r="http://schemas.openxmlformats.org/officeDocument/2006/relationships" xmlns:m="http://schemas.openxmlformats.org/officeDocument/2006/math" xmlns:v="urn:schemas-microsoft-com:vml" xmlns:wp14="http://schemas.microsoft.com/office/word/2010/wordprocessingDrawing" xmlns:wp="http://schemas.openxmlformats.org/drawingml/2006/wordprocessingDrawing" xmlns:w10="urn:schemas-microsoft-com:office:word" xmlns:w="http://schemas.openxmlformats.org/wordprocessingml/2006/main" xmlns:w14="http://schemas.microsoft.com/office/word/2010/wordml" xmlns:w15="http://schemas.microsoft.com/office/word/2012/wordml" xmlns:w16cid="http://schemas.microsoft.com/office/word/2016/wordml/cid" xmlns:w16se="http://schemas.microsoft.com/office/word/2015/wordml/symex" xmlns:wpg="http://schemas.microsoft.com/office/word/2010/wordprocessingGroup" xmlns:wpi="http://schemas.microsoft.com/office/word/2010/wordprocessingInk" xmlns:wne="http://schemas.microsoft.com/office/word/2006/wordml" xmlns:wps="http://schemas.microsoft.com/office/word/2010/wordprocessingShape" mc:Ignorable="w14 w15 w16se w16cid wp14">
+  <w:p>
+    <w:pPr>
+      <w:pStyle w:val="Footer"/>
+    </w:pPr>
+  </w:p>
+  <w:p>
+    <w:pPr>
+      <w:pStyle w:val="Footer"/>
+    </w:pPr>
+  </w:p>
+</w:ftr>
+</file>
+
+<file path=word/footer2.xml><?xml version="1.0" encoding="utf-8"?>
+<w:ftr xmlns:wpc="http://schemas.microsoft.com/office/word/2010/wordprocessingCanvas" xmlns:cx="http://schemas.microsoft.com/office/drawing/2014/chartex" xmlns:cx1="http://schemas.microsoft.com/office/drawing/2015/9/8/chartex" xmlns:cx2="http://schemas.microsoft.com/office/drawing/2015/10/21/chartex" xmlns:cx3="http://schemas.microsoft.com/office/drawing/2016/5/9/chartex" xmlns:cx4="http://schemas.microsoft.com/office/drawing/2016/5/10/chartex" xmlns:cx5="http://schemas.microsoft.com/office/drawing/2016/5/11/chartex" xmlns:cx6="http://schemas.microsoft.com/office/drawing/2016/5/12/chartex" xmlns:cx7="http://schemas.microsoft.com/office/drawing/2016/5/13/chartex" xmlns:cx8="http://schemas.microsoft.com/office/drawing/2016/5/14/chartex" xmlns:mc="http://schemas.openxmlformats.org/markup-compatibility/2006" xmlns:aink="http://schemas.microsoft.com/office/drawing/2016/ink" xmlns:am3d="http://schemas.microsoft.com/office/drawing/2017/model3d" xmlns:o="urn:schemas-microsoft-com:office:office" xmlns:r="http://schemas.openxmlformats.org/officeDocument/2006/relationships" xmlns:m="http://schemas.openxmlformats.org/officeDocument/2006/math" xmlns:v="urn:schemas-microsoft-com:vml" xmlns:wp14="http://schemas.microsoft.com/office/word/2010/wordprocessingDrawing" xmlns:wp="http://schemas.openxmlformats.org/drawingml/2006/wordprocessingDrawing" xmlns:w10="urn:schemas-microsoft-com:office:word" xmlns:w="http://schemas.openxmlformats.org/wordprocessingml/2006/main" xmlns:w14="http://schemas.microsoft.com/office/word/2010/wordml" xmlns:w15="http://schemas.microsoft.com/office/word/2012/wordml" xmlns:w16cid="http://schemas.microsoft.com/office/word/2016/wordml/cid" xmlns:w16se="http://schemas.microsoft.com/office/word/2015/wordml/symex" xmlns:wpg="http://schemas.microsoft.com/office/word/2010/wordprocessingGroup" xmlns:wpi="http://schemas.microsoft.com/office/word/2010/wordprocessingInk" xmlns:wne="http://schemas.microsoft.com/office/word/2006/wordml" xmlns:wps="http://schemas.microsoft.com/office/word/2010/wordprocessingShape" mc:Ignorable="w14 w15 w16se w16cid wp14">
+  <w:sdt>
+    <w:sdtPr>
+      <w:id w:val="2138909017"/>
+      <w:docPartObj>
+        <w:docPartGallery w:val="Page Numbers (Bottom of Page)"/>
+        <w:docPartUnique/>
+      </w:docPartObj>
+    </w:sdtPr>
+    <w:sdtEndPr>
+      <w:rPr>
+        <w:noProof/>
+      </w:rPr>
+    </w:sdtEndPr>
+    <w:sdtContent>
+      <w:p>
+        <w:pPr>
+          <w:pStyle w:val="Footer"/>
+        </w:pPr>
+        <w:r>
+          <w:fldChar w:fldCharType="begin"/>
+        </w:r>
+        <w:r>
+          <w:instrText xml:space="preserve"> PAGE   \* MERGEFORMAT </w:instrText>
+        </w:r>
+        <w:r>
+          <w:fldChar w:fldCharType="separate"/>
+        </w:r>
+        <w:r>
+          <w:rPr>
+            <w:noProof/>
+          </w:rPr>
+          <w:t>2</w:t>
+        </w:r>
+        <w:r>
+          <w:rPr>
+            <w:noProof/>
+          </w:rPr>
+          <w:fldChar w:fldCharType="end"/>
+        </w:r>
+      </w:p>
+    </w:sdtContent>
+  </w:sdt>
+</w:ftr>
+</file>
+
+<file path=word/footer3.xml><?xml version="1.0" encoding="utf-8"?>
+<w:ftr xmlns:wpc="http://schemas.microsoft.com/office/word/2010/wordprocessingCanvas" xmlns:cx="http://schemas.microsoft.com/office/drawing/2014/chartex" xmlns:cx1="http://schemas.microsoft.com/office/drawing/2015/9/8/chartex" xmlns:cx2="http://schemas.microsoft.com/office/drawing/2015/10/21/chartex" xmlns:cx3="http://schemas.microsoft.com/office/drawing/2016/5/9/chartex" xmlns:cx4="http://schemas.microsoft.com/office/drawing/2016/5/10/chartex" xmlns:cx5="http://schemas.microsoft.com/office/drawing/2016/5/11/chartex" xmlns:cx6="http://schemas.microsoft.com/office/drawing/2016/5/12/chartex" xmlns:cx7="http://schemas.microsoft.com/office/drawing/2016/5/13/chartex" xmlns:cx8="http://schemas.microsoft.com/office/drawing/2016/5/14/chartex" xmlns:mc="http://schemas.openxmlformats.org/markup-compatibility/2006" xmlns:aink="http://schemas.microsoft.com/office/drawing/2016/ink" xmlns:am3d="http://schemas.microsoft.com/office/drawing/2017/model3d" xmlns:o="urn:schemas-microsoft-com:office:office" xmlns:r="http://schemas.openxmlformats.org/officeDocument/2006/relationships" xmlns:m="http://schemas.openxmlformats.org/officeDocument/2006/math" xmlns:v="urn:schemas-microsoft-com:vml" xmlns:wp14="http://schemas.microsoft.com/office/word/2010/wordprocessingDrawing" xmlns:wp="http://schemas.openxmlformats.org/drawingml/2006/wordprocessingDrawing" xmlns:w10="urn:schemas-microsoft-com:office:word" xmlns:w="http://schemas.openxmlformats.org/wordprocessingml/2006/main" xmlns:w14="http://schemas.microsoft.com/office/word/2010/wordml" xmlns:w15="http://schemas.microsoft.com/office/word/2012/wordml" xmlns:w16cid="http://schemas.microsoft.com/office/word/2016/wordml/cid" xmlns:w16se="http://schemas.microsoft.com/office/word/2015/wordml/symex" xmlns:wpg="http://schemas.microsoft.com/office/word/2010/wordprocessingGroup" xmlns:wpi="http://schemas.microsoft.com/office/word/2010/wordprocessingInk" xmlns:wne="http://schemas.microsoft.com/office/word/2006/wordml" xmlns:wps="http://schemas.microsoft.com/office/word/2010/wordprocessingShape" mc:Ignorable="w14 w15 w16se w16cid wp14">
+  <w:sdt>
+    <w:sdtPr>
+      <w:id w:val="-1177039468"/>
+      <w:docPartObj>
+        <w:docPartGallery w:val="Page Numbers (Bottom of Page)"/>
+        <w:docPartUnique/>
+      </w:docPartObj>
+    </w:sdtPr>
+    <w:sdtEndPr>
+      <w:rPr>
+        <w:noProof/>
+      </w:rPr>
+    </w:sdtEndPr>
+    <w:sdtContent>
+      <w:p>
+        <w:pPr>
+          <w:pStyle w:val="Footer"/>
+        </w:pPr>
+      </w:p>
+    </w:sdtContent>
+  </w:sdt>
+  <w:p>
+    <w:pPr>
+      <w:pStyle w:val="Footer"/>
+    </w:pPr>
+  </w:p>
+</w:ftr>
+</file>
+
+<file path=word/footnotes.xml><?xml version="1.0" encoding="utf-8"?>
+<w:footnotes xmlns:wpc="http://schemas.microsoft.com/office/word/2010/wordprocessingCanvas" xmlns:cx="http://schemas.microsoft.com/office/drawing/2014/chartex" xmlns:cx1="http://schemas.microsoft.com/office/drawing/2015/9/8/chartex" xmlns:cx2="http://schemas.microsoft.com/office/drawing/2015/10/21/chartex" xmlns:cx3="http://schemas.microsoft.com/office/drawing/2016/5/9/chartex" xmlns:cx4="http://schemas.microsoft.com/office/drawing/2016/5/10/chartex" xmlns:cx5="http://schemas.microsoft.com/office/drawing/2016/5/11/chartex" xmlns:cx6="http://schemas.microsoft.com/office/drawing/2016/5/12/chartex" xmlns:cx7="http://schemas.microsoft.com/office/drawing/2016/5/13/chartex" xmlns:cx8="http://schemas.microsoft.com/office/drawing/2016/5/14/chartex" xmlns:mc="http://schemas.openxmlformats.org/markup-compatibility/2006" xmlns:aink="http://schemas.microsoft.com/office/drawing/2016/ink" xmlns:am3d="http://schemas.microsoft.com/office/drawing/2017/model3d" xmlns:o="urn:schemas-microsoft-com:office:office" xmlns:r="http://schemas.openxmlformats.org/officeDocument/2006/relationships" xmlns:m="http://schemas.openxmlformats.org/officeDocument/2006/math" xmlns:v="urn:schemas-microsoft-com:vml" xmlns:wp14="http://schemas.microsoft.com/office/word/2010/wordprocessingDrawing" xmlns:wp="http://schemas.openxmlformats.org/drawingml/2006/wordprocessingDrawing" xmlns:w10="urn:schemas-microsoft-com:office:word" xmlns:w="http://schemas.openxmlformats.org/wordprocessingml/2006/main" xmlns:w14="http://schemas.microsoft.com/office/word/2010/wordml" xmlns:w15="http://schemas.microsoft.com/office/word/2012/wordml" xmlns:w16cid="http://schemas.microsoft.com/office/word/2016/wordml/cid" xmlns:w16se="http://schemas.microsoft.com/office/word/2015/wordml/symex" xmlns:wpg="http://schemas.microsoft.com/office/word/2010/wordprocessingGroup" xmlns:wpi="http://schemas.microsoft.com/office/word/2010/wordprocessingInk" xmlns:wne="http://schemas.microsoft.com/office/word/2006/wordml" xmlns:wps="http://schemas.microsoft.com/office/word/2010/wordprocessingShape" mc:Ignorable="w14 w15 w16se w16cid wp14">
+  <w:footnote w:type="separator" w:id="-1">
+    <w:p>
+      <w:pPr>
+        <w:spacing w:after="0" w:line="240" w:lineRule="auto"/>
+      </w:pPr>
+      <w:r>
+        <w:separator/>
+      </w:r>
+    </w:p>
+  </w:footnote>
+  <w:footnote w:type="continuationSeparator" w:id="0">
+    <w:p>
+      <w:pPr>
+        <w:spacing w:after="0" w:line="240" w:lineRule="auto"/>
+      </w:pPr>
+      <w:r>
+        <w:continuationSeparator/>
+      </w:r>
+    </w:p>
+  </w:footnote>
+</w:footnotes>
+</file>
+
+<file path=word/header1.xml><?xml version="1.0" encoding="utf-8"?>
+<w:hdr xmlns:wpc="http://schemas.microsoft.com/office/word/2010/wordprocessingCanvas" xmlns:cx="http://schemas.microsoft.com/office/drawing/2014/chartex" xmlns:cx1="http://schemas.microsoft.com/office/drawing/2015/9/8/chartex" xmlns:cx2="http://schemas.microsoft.com/office/drawing/2015/10/21/chartex" xmlns:cx3="http://schemas.microsoft.com/office/drawing/2016/5/9/chartex" xmlns:cx4="http://schemas.microsoft.com/office/drawing/2016/5/10/chartex" xmlns:cx5="http://schemas.microsoft.com/office/drawing/2016/5/11/chartex" xmlns:cx6="http://schemas.microsoft.com/office/drawing/2016/5/12/chartex" xmlns:cx7="http://schemas.microsoft.com/office/drawing/2016/5/13/chartex" xmlns:cx8="http://schemas.microsoft.com/office/drawing/2016/5/14/chartex" xmlns:mc="http://schemas.openxmlformats.org/markup-compatibility/2006" xmlns:aink="http://schemas.microsoft.com/office/drawing/2016/ink" xmlns:am3d="http://schemas.microsoft.com/office/drawing/2017/model3d" xmlns:o="urn:schemas-microsoft-com:office:office" xmlns:r="http://schemas.openxmlformats.org/officeDocument/2006/relationships" xmlns:m="http://schemas.openxmlformats.org/officeDocument/2006/math" xmlns:v="urn:schemas-microsoft-com:vml" xmlns:wp14="http://schemas.microsoft.com/office/word/2010/wordprocessingDrawing" xmlns:wp="http://schemas.openxmlformats.org/drawingml/2006/wordprocessingDrawing" xmlns:w10="urn:schemas-microsoft-com:office:word" xmlns:w="http://schemas.openxmlformats.org/wordprocessingml/2006/main" xmlns:w14="http://schemas.microsoft.com/office/word/2010/wordml" xmlns:w15="http://schemas.microsoft.com/office/word/2012/wordml" xmlns:w16cid="http://schemas.microsoft.com/office/word/2016/wordml/cid" xmlns:w16se="http://schemas.microsoft.com/office/word/2015/wordml/symex" xmlns:wpg="http://schemas.microsoft.com/office/word/2010/wordprocessingGroup" xmlns:wpi="http://schemas.microsoft.com/office/word/2010/wordprocessingInk" xmlns:wne="http://schemas.microsoft.com/office/word/2006/wordml" xmlns:wps="http://schemas.microsoft.com/office/word/2010/wordprocessingShape" mc:Ignorable="w14 w15 w16se w16cid wp14">
+  <w:p>
+    <w:pPr>
+      <w:pStyle w:val="Header"/>
+      <w:ind w:left="-1276"/>
+      <w:rPr>
+        <w:rFonts w:asciiTheme="minorHAnsi" w:hAnsiTheme="minorHAnsi" w:cstheme="minorHAnsi"/>
+        <w:b/>
+        <w:sz w:val="28"/>
+      </w:rPr>
+    </w:pPr>
+    <w:r>
+      <w:rPr>
+        <w:rFonts w:asciiTheme="minorHAnsi" w:hAnsiTheme="minorHAnsi" w:cstheme="minorHAnsi"/>
+        <w:b/>
+        <w:sz w:val="28"/>
+      </w:rPr>
+      <w:t>Nhóm 5 TIN HỌC</w:t>
+    </w:r>
+  </w:p>
+</w:hdr>
+</file>
+
 <file path=word/numbering.xml><?xml version="1.0" encoding="utf-8"?>
 <w:numbering xmlns:wpc="http://schemas.microsoft.com/office/word/2010/wordprocessingCanvas" xmlns:cx="http://schemas.microsoft.com/office/drawing/2014/chartex" xmlns:cx1="http://schemas.microsoft.com/office/drawing/2015/9/8/chartex" xmlns:cx2="http://schemas.microsoft.com/office/drawing/2015/10/21/chartex" xmlns:cx3="http://schemas.microsoft.com/office/drawing/2016/5/9/chartex" xmlns:cx4="http://schemas.microsoft.com/office/drawing/2016/5/10/chartex" xmlns:cx5="http://schemas.microsoft.com/office/drawing/2016/5/11/chartex" xmlns:cx6="http://schemas.microsoft.com/office/drawing/2016/5/12/chartex" xmlns:cx7="http://schemas.microsoft.com/office/drawing/2016/5/13/chartex" xmlns:cx8="http://schemas.microsoft.com/office/drawing/2016/5/14/chartex" xmlns:mc="http://schemas.openxmlformats.org/markup-compatibility/2006" xmlns:aink="http://schemas.microsoft.com/office/drawing/2016/ink" xmlns:am3d="http://schemas.microsoft.com/office/drawing/2017/model3d" xmlns:o="urn:schemas-microsoft-com:office:office" xmlns:r="http://schemas.openxmlformats.org/officeDocument/2006/relationships" xmlns:m="http://schemas.openxmlformats.org/officeDocument/2006/math" xmlns:v="urn:schemas-microsoft-com:vml" xmlns:wp14="http://schemas.microsoft.com/office/word/2010/wordprocessingDrawing" xmlns:wp="http://schemas.openxmlformats.org/drawingml/2006/wordprocessingDrawing" xmlns:w10="urn:schemas-microsoft-com:office:word" xmlns:w="http://schemas.openxmlformats.org/wordprocessingml/2006/main" xmlns:w14="http://schemas.microsoft.com/office/word/2010/wordml" xmlns:w15="http://schemas.microsoft.com/office/word/2012/wordml" xmlns:w16cid="http://schemas.microsoft.com/office/word/2016/wordml/cid" xmlns:w16se="http://schemas.microsoft.com/office/word/2015/wordml/symex" xmlns:wpg="http://schemas.microsoft.com/office/word/2010/wordprocessingGroup" xmlns:wpi="http://schemas.microsoft.com/office/word/2010/wordprocessingInk" xmlns:wne="http://schemas.microsoft.com/office/word/2006/wordml" xmlns:wps="http://schemas.microsoft.com/office/word/2010/wordprocessingShape" mc:Ignorable="w14 w15 w16se w16cid wp14">
   <w:abstractNum w:abstractNumId="0" w15:restartNumberingAfterBreak="0">
-    <w:nsid w:val="4CF939DC"/>
+    <w:nsid w:val="2002267C"/>
     <w:multiLevelType w:val="hybridMultilevel"/>
-    <w:tmpl w:val="FF4EE1E4"/>
+    <w:tmpl w:val="518852AC"/>
     <w:lvl w:ilvl="0" w:tplc="04090001">
       <w:start w:val="1"/>
       <w:numFmt w:val="bullet"/>
@@ -2175,9 +5744,9 @@
     </w:lvl>
   </w:abstractNum>
   <w:abstractNum w:abstractNumId="1" w15:restartNumberingAfterBreak="0">
-    <w:nsid w:val="65D864F5"/>
+    <w:nsid w:val="309B690F"/>
     <w:multiLevelType w:val="hybridMultilevel"/>
-    <w:tmpl w:val="A560FA58"/>
+    <w:tmpl w:val="A23C8A12"/>
     <w:lvl w:ilvl="0" w:tplc="04090001">
       <w:start w:val="1"/>
       <w:numFmt w:val="bullet"/>
@@ -2287,10 +5856,242 @@
       </w:rPr>
     </w:lvl>
   </w:abstractNum>
+  <w:abstractNum w:abstractNumId="2" w15:restartNumberingAfterBreak="0">
+    <w:nsid w:val="4CF939DC"/>
+    <w:multiLevelType w:val="hybridMultilevel"/>
+    <w:tmpl w:val="6096CCFE"/>
+    <w:lvl w:ilvl="0" w:tplc="04090001">
+      <w:start w:val="1"/>
+      <w:numFmt w:val="bullet"/>
+      <w:lvlText w:val=""/>
+      <w:lvlJc w:val="left"/>
+      <w:pPr>
+        <w:ind w:left="720" w:hanging="360"/>
+      </w:pPr>
+      <w:rPr>
+        <w:rFonts w:ascii="Symbol" w:hAnsi="Symbol" w:hint="default"/>
+      </w:rPr>
+    </w:lvl>
+    <w:lvl w:ilvl="1" w:tplc="04090003" w:tentative="1">
+      <w:start w:val="1"/>
+      <w:numFmt w:val="bullet"/>
+      <w:lvlText w:val="o"/>
+      <w:lvlJc w:val="left"/>
+      <w:pPr>
+        <w:ind w:left="1440" w:hanging="360"/>
+      </w:pPr>
+      <w:rPr>
+        <w:rFonts w:ascii="Courier New" w:hAnsi="Courier New" w:cs="Courier New" w:hint="default"/>
+      </w:rPr>
+    </w:lvl>
+    <w:lvl w:ilvl="2" w:tplc="04090005" w:tentative="1">
+      <w:start w:val="1"/>
+      <w:numFmt w:val="bullet"/>
+      <w:lvlText w:val=""/>
+      <w:lvlJc w:val="left"/>
+      <w:pPr>
+        <w:ind w:left="2160" w:hanging="360"/>
+      </w:pPr>
+      <w:rPr>
+        <w:rFonts w:ascii="Wingdings" w:hAnsi="Wingdings" w:hint="default"/>
+      </w:rPr>
+    </w:lvl>
+    <w:lvl w:ilvl="3" w:tplc="04090001" w:tentative="1">
+      <w:start w:val="1"/>
+      <w:numFmt w:val="bullet"/>
+      <w:lvlText w:val=""/>
+      <w:lvlJc w:val="left"/>
+      <w:pPr>
+        <w:ind w:left="2880" w:hanging="360"/>
+      </w:pPr>
+      <w:rPr>
+        <w:rFonts w:ascii="Symbol" w:hAnsi="Symbol" w:hint="default"/>
+      </w:rPr>
+    </w:lvl>
+    <w:lvl w:ilvl="4" w:tplc="04090003" w:tentative="1">
+      <w:start w:val="1"/>
+      <w:numFmt w:val="bullet"/>
+      <w:lvlText w:val="o"/>
+      <w:lvlJc w:val="left"/>
+      <w:pPr>
+        <w:ind w:left="3600" w:hanging="360"/>
+      </w:pPr>
+      <w:rPr>
+        <w:rFonts w:ascii="Courier New" w:hAnsi="Courier New" w:cs="Courier New" w:hint="default"/>
+      </w:rPr>
+    </w:lvl>
+    <w:lvl w:ilvl="5" w:tplc="04090005" w:tentative="1">
+      <w:start w:val="1"/>
+      <w:numFmt w:val="bullet"/>
+      <w:lvlText w:val=""/>
+      <w:lvlJc w:val="left"/>
+      <w:pPr>
+        <w:ind w:left="4320" w:hanging="360"/>
+      </w:pPr>
+      <w:rPr>
+        <w:rFonts w:ascii="Wingdings" w:hAnsi="Wingdings" w:hint="default"/>
+      </w:rPr>
+    </w:lvl>
+    <w:lvl w:ilvl="6" w:tplc="04090001" w:tentative="1">
+      <w:start w:val="1"/>
+      <w:numFmt w:val="bullet"/>
+      <w:lvlText w:val=""/>
+      <w:lvlJc w:val="left"/>
+      <w:pPr>
+        <w:ind w:left="5040" w:hanging="360"/>
+      </w:pPr>
+      <w:rPr>
+        <w:rFonts w:ascii="Symbol" w:hAnsi="Symbol" w:hint="default"/>
+      </w:rPr>
+    </w:lvl>
+    <w:lvl w:ilvl="7" w:tplc="04090003" w:tentative="1">
+      <w:start w:val="1"/>
+      <w:numFmt w:val="bullet"/>
+      <w:lvlText w:val="o"/>
+      <w:lvlJc w:val="left"/>
+      <w:pPr>
+        <w:ind w:left="5760" w:hanging="360"/>
+      </w:pPr>
+      <w:rPr>
+        <w:rFonts w:ascii="Courier New" w:hAnsi="Courier New" w:cs="Courier New" w:hint="default"/>
+      </w:rPr>
+    </w:lvl>
+    <w:lvl w:ilvl="8" w:tplc="04090005" w:tentative="1">
+      <w:start w:val="1"/>
+      <w:numFmt w:val="bullet"/>
+      <w:lvlText w:val=""/>
+      <w:lvlJc w:val="left"/>
+      <w:pPr>
+        <w:ind w:left="6480" w:hanging="360"/>
+      </w:pPr>
+      <w:rPr>
+        <w:rFonts w:ascii="Wingdings" w:hAnsi="Wingdings" w:hint="default"/>
+      </w:rPr>
+    </w:lvl>
+  </w:abstractNum>
+  <w:abstractNum w:abstractNumId="3" w15:restartNumberingAfterBreak="0">
+    <w:nsid w:val="65D864F5"/>
+    <w:multiLevelType w:val="hybridMultilevel"/>
+    <w:tmpl w:val="A560FA58"/>
+    <w:lvl w:ilvl="0" w:tplc="04090001">
+      <w:start w:val="1"/>
+      <w:numFmt w:val="bullet"/>
+      <w:lvlText w:val=""/>
+      <w:lvlJc w:val="left"/>
+      <w:pPr>
+        <w:ind w:left="720" w:hanging="360"/>
+      </w:pPr>
+      <w:rPr>
+        <w:rFonts w:ascii="Symbol" w:hAnsi="Symbol" w:hint="default"/>
+      </w:rPr>
+    </w:lvl>
+    <w:lvl w:ilvl="1" w:tplc="04090003" w:tentative="1">
+      <w:start w:val="1"/>
+      <w:numFmt w:val="bullet"/>
+      <w:lvlText w:val="o"/>
+      <w:lvlJc w:val="left"/>
+      <w:pPr>
+        <w:ind w:left="1440" w:hanging="360"/>
+      </w:pPr>
+      <w:rPr>
+        <w:rFonts w:ascii="Courier New" w:hAnsi="Courier New" w:cs="Courier New" w:hint="default"/>
+      </w:rPr>
+    </w:lvl>
+    <w:lvl w:ilvl="2" w:tplc="04090005" w:tentative="1">
+      <w:start w:val="1"/>
+      <w:numFmt w:val="bullet"/>
+      <w:lvlText w:val=""/>
+      <w:lvlJc w:val="left"/>
+      <w:pPr>
+        <w:ind w:left="2160" w:hanging="360"/>
+      </w:pPr>
+      <w:rPr>
+        <w:rFonts w:ascii="Wingdings" w:hAnsi="Wingdings" w:hint="default"/>
+      </w:rPr>
+    </w:lvl>
+    <w:lvl w:ilvl="3" w:tplc="04090001" w:tentative="1">
+      <w:start w:val="1"/>
+      <w:numFmt w:val="bullet"/>
+      <w:lvlText w:val=""/>
+      <w:lvlJc w:val="left"/>
+      <w:pPr>
+        <w:ind w:left="2880" w:hanging="360"/>
+      </w:pPr>
+      <w:rPr>
+        <w:rFonts w:ascii="Symbol" w:hAnsi="Symbol" w:hint="default"/>
+      </w:rPr>
+    </w:lvl>
+    <w:lvl w:ilvl="4" w:tplc="04090003" w:tentative="1">
+      <w:start w:val="1"/>
+      <w:numFmt w:val="bullet"/>
+      <w:lvlText w:val="o"/>
+      <w:lvlJc w:val="left"/>
+      <w:pPr>
+        <w:ind w:left="3600" w:hanging="360"/>
+      </w:pPr>
+      <w:rPr>
+        <w:rFonts w:ascii="Courier New" w:hAnsi="Courier New" w:cs="Courier New" w:hint="default"/>
+      </w:rPr>
+    </w:lvl>
+    <w:lvl w:ilvl="5" w:tplc="04090005" w:tentative="1">
+      <w:start w:val="1"/>
+      <w:numFmt w:val="bullet"/>
+      <w:lvlText w:val=""/>
+      <w:lvlJc w:val="left"/>
+      <w:pPr>
+        <w:ind w:left="4320" w:hanging="360"/>
+      </w:pPr>
+      <w:rPr>
+        <w:rFonts w:ascii="Wingdings" w:hAnsi="Wingdings" w:hint="default"/>
+      </w:rPr>
+    </w:lvl>
+    <w:lvl w:ilvl="6" w:tplc="04090001" w:tentative="1">
+      <w:start w:val="1"/>
+      <w:numFmt w:val="bullet"/>
+      <w:lvlText w:val=""/>
+      <w:lvlJc w:val="left"/>
+      <w:pPr>
+        <w:ind w:left="5040" w:hanging="360"/>
+      </w:pPr>
+      <w:rPr>
+        <w:rFonts w:ascii="Symbol" w:hAnsi="Symbol" w:hint="default"/>
+      </w:rPr>
+    </w:lvl>
+    <w:lvl w:ilvl="7" w:tplc="04090003" w:tentative="1">
+      <w:start w:val="1"/>
+      <w:numFmt w:val="bullet"/>
+      <w:lvlText w:val="o"/>
+      <w:lvlJc w:val="left"/>
+      <w:pPr>
+        <w:ind w:left="5760" w:hanging="360"/>
+      </w:pPr>
+      <w:rPr>
+        <w:rFonts w:ascii="Courier New" w:hAnsi="Courier New" w:cs="Courier New" w:hint="default"/>
+      </w:rPr>
+    </w:lvl>
+    <w:lvl w:ilvl="8" w:tplc="04090005" w:tentative="1">
+      <w:start w:val="1"/>
+      <w:numFmt w:val="bullet"/>
+      <w:lvlText w:val=""/>
+      <w:lvlJc w:val="left"/>
+      <w:pPr>
+        <w:ind w:left="6480" w:hanging="360"/>
+      </w:pPr>
+      <w:rPr>
+        <w:rFonts w:ascii="Wingdings" w:hAnsi="Wingdings" w:hint="default"/>
+      </w:rPr>
+    </w:lvl>
+  </w:abstractNum>
   <w:num w:numId="1">
+    <w:abstractNumId w:val="3"/>
+  </w:num>
+  <w:num w:numId="2">
+    <w:abstractNumId w:val="2"/>
+  </w:num>
+  <w:num w:numId="3">
     <w:abstractNumId w:val="1"/>
   </w:num>
-  <w:num w:numId="2">
+  <w:num w:numId="4">
     <w:abstractNumId w:val="0"/>
   </w:num>
 </w:numbering>
@@ -3263,7 +7064,727 @@
       <w:contextualSpacing/>
     </w:pPr>
   </w:style>
+  <w:style w:type="paragraph" w:styleId="NormalWeb">
+    <w:name w:val="Normal (Web)"/>
+    <w:basedOn w:val="Normal"/>
+    <w:uiPriority w:val="99"/>
+    <w:semiHidden/>
+    <w:unhideWhenUsed/>
+    <w:rsid w:val="00013AAB"/>
+    <w:pPr>
+      <w:spacing w:before="100" w:beforeAutospacing="1" w:after="100" w:afterAutospacing="1" w:line="240" w:lineRule="auto"/>
+      <w:jc w:val="left"/>
+    </w:pPr>
+    <w:rPr>
+      <w:rFonts w:eastAsia="Times New Roman" w:cs="Times New Roman"/>
+      <w:sz w:val="24"/>
+      <w:szCs w:val="24"/>
+    </w:rPr>
+  </w:style>
+  <w:style w:type="character" w:customStyle="1" w:styleId="apple-tab-span">
+    <w:name w:val="apple-tab-span"/>
+    <w:basedOn w:val="DefaultParagraphFont"/>
+    <w:rsid w:val="00013AAB"/>
+  </w:style>
+  <w:style w:type="paragraph" w:styleId="Header">
+    <w:name w:val="header"/>
+    <w:basedOn w:val="Normal"/>
+    <w:link w:val="HeaderChar"/>
+    <w:uiPriority w:val="99"/>
+    <w:unhideWhenUsed/>
+    <w:rsid w:val="00D20EF3"/>
+    <w:pPr>
+      <w:tabs>
+        <w:tab w:val="center" w:pos="4680"/>
+        <w:tab w:val="right" w:pos="9360"/>
+      </w:tabs>
+      <w:spacing w:after="0" w:line="240" w:lineRule="auto"/>
+    </w:pPr>
+  </w:style>
+  <w:style w:type="character" w:customStyle="1" w:styleId="HeaderChar">
+    <w:name w:val="Header Char"/>
+    <w:basedOn w:val="DefaultParagraphFont"/>
+    <w:link w:val="Header"/>
+    <w:uiPriority w:val="99"/>
+    <w:rsid w:val="00D20EF3"/>
+    <w:rPr>
+      <w:rFonts w:ascii="Times New Roman" w:hAnsi="Times New Roman"/>
+      <w:sz w:val="26"/>
+    </w:rPr>
+  </w:style>
+  <w:style w:type="paragraph" w:styleId="Footer">
+    <w:name w:val="footer"/>
+    <w:basedOn w:val="Normal"/>
+    <w:link w:val="FooterChar"/>
+    <w:uiPriority w:val="99"/>
+    <w:unhideWhenUsed/>
+    <w:rsid w:val="00D20EF3"/>
+    <w:pPr>
+      <w:tabs>
+        <w:tab w:val="center" w:pos="4680"/>
+        <w:tab w:val="right" w:pos="9360"/>
+      </w:tabs>
+      <w:spacing w:after="0" w:line="240" w:lineRule="auto"/>
+    </w:pPr>
+  </w:style>
+  <w:style w:type="character" w:customStyle="1" w:styleId="FooterChar">
+    <w:name w:val="Footer Char"/>
+    <w:basedOn w:val="DefaultParagraphFont"/>
+    <w:link w:val="Footer"/>
+    <w:uiPriority w:val="99"/>
+    <w:rsid w:val="00D20EF3"/>
+    <w:rPr>
+      <w:rFonts w:ascii="Times New Roman" w:hAnsi="Times New Roman"/>
+      <w:sz w:val="26"/>
+    </w:rPr>
+  </w:style>
+  <w:style w:type="paragraph" w:styleId="NoSpacing">
+    <w:name w:val="No Spacing"/>
+    <w:link w:val="NoSpacingChar"/>
+    <w:uiPriority w:val="1"/>
+    <w:qFormat/>
+    <w:rsid w:val="00BD2C1B"/>
+    <w:pPr>
+      <w:spacing w:after="0" w:line="240" w:lineRule="auto"/>
+    </w:pPr>
+    <w:rPr>
+      <w:rFonts w:eastAsiaTheme="minorEastAsia"/>
+    </w:rPr>
+  </w:style>
+  <w:style w:type="character" w:customStyle="1" w:styleId="NoSpacingChar">
+    <w:name w:val="No Spacing Char"/>
+    <w:basedOn w:val="DefaultParagraphFont"/>
+    <w:link w:val="NoSpacing"/>
+    <w:uiPriority w:val="1"/>
+    <w:rsid w:val="00BD2C1B"/>
+    <w:rPr>
+      <w:rFonts w:eastAsiaTheme="minorEastAsia"/>
+    </w:rPr>
+  </w:style>
 </w:styles>
+</file>
+
+<file path=word/glossary/document.xml><?xml version="1.0" encoding="utf-8"?>
+<w:glossaryDocument xmlns:wpc="http://schemas.microsoft.com/office/word/2010/wordprocessingCanvas" xmlns:cx="http://schemas.microsoft.com/office/drawing/2014/chartex" xmlns:cx1="http://schemas.microsoft.com/office/drawing/2015/9/8/chartex" xmlns:cx2="http://schemas.microsoft.com/office/drawing/2015/10/21/chartex" xmlns:cx3="http://schemas.microsoft.com/office/drawing/2016/5/9/chartex" xmlns:cx4="http://schemas.microsoft.com/office/drawing/2016/5/10/chartex" xmlns:cx5="http://schemas.microsoft.com/office/drawing/2016/5/11/chartex" xmlns:cx6="http://schemas.microsoft.com/office/drawing/2016/5/12/chartex" xmlns:cx7="http://schemas.microsoft.com/office/drawing/2016/5/13/chartex" xmlns:cx8="http://schemas.microsoft.com/office/drawing/2016/5/14/chartex" xmlns:mc="http://schemas.openxmlformats.org/markup-compatibility/2006" xmlns:aink="http://schemas.microsoft.com/office/drawing/2016/ink" xmlns:am3d="http://schemas.microsoft.com/office/drawing/2017/model3d" xmlns:o="urn:schemas-microsoft-com:office:office" xmlns:r="http://schemas.openxmlformats.org/officeDocument/2006/relationships" xmlns:m="http://schemas.openxmlformats.org/officeDocument/2006/math" xmlns:v="urn:schemas-microsoft-com:vml" xmlns:wp14="http://schemas.microsoft.com/office/word/2010/wordprocessingDrawing" xmlns:wp="http://schemas.openxmlformats.org/drawingml/2006/wordprocessingDrawing" xmlns:w10="urn:schemas-microsoft-com:office:word" xmlns:w="http://schemas.openxmlformats.org/wordprocessingml/2006/main" xmlns:w14="http://schemas.microsoft.com/office/word/2010/wordml" xmlns:w15="http://schemas.microsoft.com/office/word/2012/wordml" xmlns:w16cid="http://schemas.microsoft.com/office/word/2016/wordml/cid" xmlns:w16se="http://schemas.microsoft.com/office/word/2015/wordml/symex" xmlns:wpg="http://schemas.microsoft.com/office/word/2010/wordprocessingGroup" xmlns:wpi="http://schemas.microsoft.com/office/word/2010/wordprocessingInk" xmlns:wne="http://schemas.microsoft.com/office/word/2006/wordml" xmlns:wps="http://schemas.microsoft.com/office/word/2010/wordprocessingShape" mc:Ignorable="w14 w15 w16se w16cid wp14">
+  <w:docParts>
+    <w:docPart>
+      <w:docPartPr>
+        <w:name w:val="4594D560395544D2809336860FF9518E"/>
+        <w:category>
+          <w:name w:val="General"/>
+          <w:gallery w:val="placeholder"/>
+        </w:category>
+        <w:types>
+          <w:type w:val="bbPlcHdr"/>
+        </w:types>
+        <w:behaviors>
+          <w:behavior w:val="content"/>
+        </w:behaviors>
+        <w:guid w:val="{4BD76E22-455B-4068-AA11-A92DE1B5386D}"/>
+      </w:docPartPr>
+      <w:docPartBody>
+        <w:p>
+          <w:pPr>
+            <w:pStyle w:val="4594D560395544D2809336860FF9518E"/>
+          </w:pPr>
+          <w:r>
+            <w:rPr>
+              <w:rFonts w:asciiTheme="majorHAnsi" w:eastAsiaTheme="majorEastAsia" w:hAnsiTheme="majorHAnsi" w:cstheme="majorBidi"/>
+              <w:caps/>
+              <w:color w:val="4472C4" w:themeColor="accent1"/>
+              <w:sz w:val="80"/>
+              <w:szCs w:val="80"/>
+            </w:rPr>
+            <w:t>[Document title]</w:t>
+          </w:r>
+        </w:p>
+      </w:docPartBody>
+    </w:docPart>
+    <w:docPart>
+      <w:docPartPr>
+        <w:name w:val="255016C950954F3CB00B28B5987755AB"/>
+        <w:category>
+          <w:name w:val="General"/>
+          <w:gallery w:val="placeholder"/>
+        </w:category>
+        <w:types>
+          <w:type w:val="bbPlcHdr"/>
+        </w:types>
+        <w:behaviors>
+          <w:behavior w:val="content"/>
+        </w:behaviors>
+        <w:guid w:val="{D5F31A06-BD48-4F94-80C4-03885BEE226D}"/>
+      </w:docPartPr>
+      <w:docPartBody>
+        <w:p>
+          <w:pPr>
+            <w:pStyle w:val="255016C950954F3CB00B28B5987755AB"/>
+          </w:pPr>
+          <w:r>
+            <w:rPr>
+              <w:color w:val="4472C4" w:themeColor="accent1"/>
+              <w:sz w:val="28"/>
+              <w:szCs w:val="28"/>
+            </w:rPr>
+            <w:t>[Document subtitle]</w:t>
+          </w:r>
+        </w:p>
+      </w:docPartBody>
+    </w:docPart>
+  </w:docParts>
+</w:glossaryDocument>
+</file>
+
+<file path=word/glossary/fontTable.xml><?xml version="1.0" encoding="utf-8"?>
+<w:fonts xmlns:mc="http://schemas.openxmlformats.org/markup-compatibility/2006" xmlns:r="http://schemas.openxmlformats.org/officeDocument/2006/relationships" xmlns:w="http://schemas.openxmlformats.org/wordprocessingml/2006/main" xmlns:w14="http://schemas.microsoft.com/office/word/2010/wordml" xmlns:w15="http://schemas.microsoft.com/office/word/2012/wordml" xmlns:w16cid="http://schemas.microsoft.com/office/word/2016/wordml/cid" xmlns:w16se="http://schemas.microsoft.com/office/word/2015/wordml/symex" mc:Ignorable="w14 w15 w16se w16cid">
+  <w:font w:name="Symbol">
+    <w:panose1 w:val="05050102010706020507"/>
+    <w:charset w:val="02"/>
+    <w:family w:val="roman"/>
+    <w:pitch w:val="variable"/>
+    <w:sig w:usb0="00000000" w:usb1="10000000" w:usb2="00000000" w:usb3="00000000" w:csb0="80000000" w:csb1="00000000"/>
+  </w:font>
+  <w:font w:name="Times New Roman">
+    <w:panose1 w:val="02020603050405020304"/>
+    <w:charset w:val="00"/>
+    <w:family w:val="roman"/>
+    <w:pitch w:val="variable"/>
+    <w:sig w:usb0="E0002AFF" w:usb1="C0007843" w:usb2="00000009" w:usb3="00000000" w:csb0="000001FF" w:csb1="00000000"/>
+  </w:font>
+  <w:font w:name="Courier New">
+    <w:panose1 w:val="02070309020205020404"/>
+    <w:charset w:val="00"/>
+    <w:family w:val="modern"/>
+    <w:pitch w:val="fixed"/>
+    <w:sig w:usb0="E0002AFF" w:usb1="C0007843" w:usb2="00000009" w:usb3="00000000" w:csb0="000001FF" w:csb1="00000000"/>
+  </w:font>
+  <w:font w:name="Wingdings">
+    <w:panose1 w:val="05000000000000000000"/>
+    <w:charset w:val="02"/>
+    <w:family w:val="auto"/>
+    <w:pitch w:val="variable"/>
+    <w:sig w:usb0="00000000" w:usb1="10000000" w:usb2="00000000" w:usb3="00000000" w:csb0="80000000" w:csb1="00000000"/>
+  </w:font>
+  <w:font w:name="Calibri">
+    <w:panose1 w:val="020F0502020204030204"/>
+    <w:charset w:val="00"/>
+    <w:family w:val="swiss"/>
+    <w:pitch w:val="variable"/>
+    <w:sig w:usb0="E1002AFF" w:usb1="4000ACFF" w:usb2="00000009" w:usb3="00000000" w:csb0="000001FF" w:csb1="00000000"/>
+  </w:font>
+  <w:font w:name="Calibri Light">
+    <w:panose1 w:val="020F0302020204030204"/>
+    <w:charset w:val="00"/>
+    <w:family w:val="swiss"/>
+    <w:pitch w:val="variable"/>
+    <w:sig w:usb0="A0002AEF" w:usb1="4000207B" w:usb2="00000000" w:usb3="00000000" w:csb0="000001FF" w:csb1="00000000"/>
+  </w:font>
+  <w:font w:name="Georgia">
+    <w:panose1 w:val="02040502050405020303"/>
+    <w:charset w:val="00"/>
+    <w:family w:val="roman"/>
+    <w:pitch w:val="variable"/>
+    <w:sig w:usb0="00000287" w:usb1="00000000" w:usb2="00000000" w:usb3="00000000" w:csb0="0000009F" w:csb1="00000000"/>
+  </w:font>
+  <w:font w:name="Cambria">
+    <w:panose1 w:val="02040503050406030204"/>
+    <w:charset w:val="00"/>
+    <w:family w:val="roman"/>
+    <w:pitch w:val="variable"/>
+    <w:sig w:usb0="E00006FF" w:usb1="420024FF" w:usb2="02000000" w:usb3="00000000" w:csb0="0000019F" w:csb1="00000000"/>
+  </w:font>
+</w:fonts>
+</file>
+
+<file path=word/glossary/settings.xml><?xml version="1.0" encoding="utf-8"?>
+<w:settings xmlns:mc="http://schemas.openxmlformats.org/markup-compatibility/2006" xmlns:o="urn:schemas-microsoft-com:office:office" xmlns:r="http://schemas.openxmlformats.org/officeDocument/2006/relationships" xmlns:m="http://schemas.openxmlformats.org/officeDocument/2006/math" xmlns:v="urn:schemas-microsoft-com:vml" xmlns:w10="urn:schemas-microsoft-com:office:word" xmlns:w="http://schemas.openxmlformats.org/wordprocessingml/2006/main" xmlns:w14="http://schemas.microsoft.com/office/word/2010/wordml" xmlns:w15="http://schemas.microsoft.com/office/word/2012/wordml" xmlns:w16cid="http://schemas.microsoft.com/office/word/2016/wordml/cid" xmlns:w16se="http://schemas.microsoft.com/office/word/2015/wordml/symex" xmlns:sl="http://schemas.openxmlformats.org/schemaLibrary/2006/main" mc:Ignorable="w14 w15 w16se w16cid">
+  <w:view w:val="normal"/>
+  <w:defaultTabStop w:val="720"/>
+  <w:characterSpacingControl w:val="doNotCompress"/>
+  <w:compat>
+    <w:useFELayout/>
+    <w:compatSetting w:name="compatibilityMode" w:uri="http://schemas.microsoft.com/office/word" w:val="15"/>
+    <w:compatSetting w:name="overrideTableStyleFontSizeAndJustification" w:uri="http://schemas.microsoft.com/office/word" w:val="1"/>
+    <w:compatSetting w:name="enableOpenTypeFeatures" w:uri="http://schemas.microsoft.com/office/word" w:val="1"/>
+    <w:compatSetting w:name="doNotFlipMirrorIndents" w:uri="http://schemas.microsoft.com/office/word" w:val="1"/>
+    <w:compatSetting w:name="differentiateMultirowTableHeaders" w:uri="http://schemas.microsoft.com/office/word" w:val="1"/>
+    <w:compatSetting w:name="useWord2013TrackBottomHyphenation" w:uri="http://schemas.microsoft.com/office/word" w:val="0"/>
+  </w:compat>
+  <w:rsids>
+    <w:rsidRoot w:val="00965054"/>
+    <w:rsid w:val="00965054"/>
+    <w:rsid w:val="00F47806"/>
+  </w:rsids>
+  <m:mathPr>
+    <m:mathFont m:val="Cambria Math"/>
+    <m:brkBin m:val="before"/>
+    <m:brkBinSub m:val="--"/>
+    <m:smallFrac m:val="0"/>
+    <m:dispDef/>
+    <m:lMargin m:val="0"/>
+    <m:rMargin m:val="0"/>
+    <m:defJc m:val="centerGroup"/>
+    <m:wrapIndent m:val="1440"/>
+    <m:intLim m:val="subSup"/>
+    <m:naryLim m:val="undOvr"/>
+  </m:mathPr>
+  <w:themeFontLang w:val="en-US"/>
+  <w:clrSchemeMapping w:bg1="light1" w:t1="dark1" w:bg2="light2" w:t2="dark2" w:accent1="accent1" w:accent2="accent2" w:accent3="accent3" w:accent4="accent4" w:accent5="accent5" w:accent6="accent6" w:hyperlink="hyperlink" w:followedHyperlink="followedHyperlink"/>
+  <w:decimalSymbol w:val="."/>
+  <w:listSeparator w:val=","/>
+  <w15:chartTrackingRefBased/>
+</w:settings>
+</file>
+
+<file path=word/glossary/styles.xml><?xml version="1.0" encoding="utf-8"?>
+<w:styles xmlns:mc="http://schemas.openxmlformats.org/markup-compatibility/2006" xmlns:r="http://schemas.openxmlformats.org/officeDocument/2006/relationships" xmlns:w="http://schemas.openxmlformats.org/wordprocessingml/2006/main" xmlns:w14="http://schemas.microsoft.com/office/word/2010/wordml" xmlns:w15="http://schemas.microsoft.com/office/word/2012/wordml" xmlns:w16cid="http://schemas.microsoft.com/office/word/2016/wordml/cid" xmlns:w16se="http://schemas.microsoft.com/office/word/2015/wordml/symex" mc:Ignorable="w14 w15 w16se w16cid">
+  <w:docDefaults>
+    <w:rPrDefault>
+      <w:rPr>
+        <w:rFonts w:asciiTheme="minorHAnsi" w:eastAsiaTheme="minorEastAsia" w:hAnsiTheme="minorHAnsi" w:cstheme="minorBidi"/>
+        <w:sz w:val="22"/>
+        <w:szCs w:val="22"/>
+        <w:lang w:val="en-US" w:eastAsia="en-US" w:bidi="ar-SA"/>
+      </w:rPr>
+    </w:rPrDefault>
+    <w:pPrDefault>
+      <w:pPr>
+        <w:spacing w:after="160" w:line="259" w:lineRule="auto"/>
+      </w:pPr>
+    </w:pPrDefault>
+  </w:docDefaults>
+  <w:latentStyles w:defLockedState="0" w:defUIPriority="99" w:defSemiHidden="0" w:defUnhideWhenUsed="0" w:defQFormat="0" w:count="375">
+    <w:lsdException w:name="Normal" w:uiPriority="0" w:qFormat="1"/>
+    <w:lsdException w:name="heading 1" w:uiPriority="9" w:qFormat="1"/>
+    <w:lsdException w:name="heading 2" w:semiHidden="1" w:uiPriority="9" w:unhideWhenUsed="1" w:qFormat="1"/>
+    <w:lsdException w:name="heading 3" w:semiHidden="1" w:uiPriority="9" w:unhideWhenUsed="1" w:qFormat="1"/>
+    <w:lsdException w:name="heading 4" w:semiHidden="1" w:uiPriority="9" w:unhideWhenUsed="1" w:qFormat="1"/>
+    <w:lsdException w:name="heading 5" w:semiHidden="1" w:uiPriority="9" w:unhideWhenUsed="1" w:qFormat="1"/>
+    <w:lsdException w:name="heading 6" w:semiHidden="1" w:uiPriority="9" w:unhideWhenUsed="1" w:qFormat="1"/>
+    <w:lsdException w:name="heading 7" w:semiHidden="1" w:uiPriority="9" w:unhideWhenUsed="1" w:qFormat="1"/>
+    <w:lsdException w:name="heading 8" w:semiHidden="1" w:uiPriority="9" w:unhideWhenUsed="1" w:qFormat="1"/>
+    <w:lsdException w:name="heading 9" w:semiHidden="1" w:uiPriority="9" w:unhideWhenUsed="1" w:qFormat="1"/>
+    <w:lsdException w:name="index 1" w:semiHidden="1" w:unhideWhenUsed="1"/>
+    <w:lsdException w:name="index 2" w:semiHidden="1" w:unhideWhenUsed="1"/>
+    <w:lsdException w:name="index 3" w:semiHidden="1" w:unhideWhenUsed="1"/>
+    <w:lsdException w:name="index 4" w:semiHidden="1" w:unhideWhenUsed="1"/>
+    <w:lsdException w:name="index 5" w:semiHidden="1" w:unhideWhenUsed="1"/>
+    <w:lsdException w:name="index 6" w:semiHidden="1" w:unhideWhenUsed="1"/>
+    <w:lsdException w:name="index 7" w:semiHidden="1" w:unhideWhenUsed="1"/>
+    <w:lsdException w:name="index 8" w:semiHidden="1" w:unhideWhenUsed="1"/>
+    <w:lsdException w:name="index 9" w:semiHidden="1" w:unhideWhenUsed="1"/>
+    <w:lsdException w:name="toc 1" w:semiHidden="1" w:uiPriority="39" w:unhideWhenUsed="1"/>
+    <w:lsdException w:name="toc 2" w:semiHidden="1" w:uiPriority="39" w:unhideWhenUsed="1"/>
+    <w:lsdException w:name="toc 3" w:semiHidden="1" w:uiPriority="39" w:unhideWhenUsed="1"/>
+    <w:lsdException w:name="toc 4" w:semiHidden="1" w:uiPriority="39" w:unhideWhenUsed="1"/>
+    <w:lsdException w:name="toc 5" w:semiHidden="1" w:uiPriority="39" w:unhideWhenUsed="1"/>
+    <w:lsdException w:name="toc 6" w:semiHidden="1" w:uiPriority="39" w:unhideWhenUsed="1"/>
+    <w:lsdException w:name="toc 7" w:semiHidden="1" w:uiPriority="39" w:unhideWhenUsed="1"/>
+    <w:lsdException w:name="toc 8" w:semiHidden="1" w:uiPriority="39" w:unhideWhenUsed="1"/>
+    <w:lsdException w:name="toc 9" w:semiHidden="1" w:uiPriority="39" w:unhideWhenUsed="1"/>
+    <w:lsdException w:name="Normal Indent" w:semiHidden="1" w:unhideWhenUsed="1"/>
+    <w:lsdException w:name="footnote text" w:semiHidden="1" w:unhideWhenUsed="1"/>
+    <w:lsdException w:name="annotation text" w:semiHidden="1" w:unhideWhenUsed="1"/>
+    <w:lsdException w:name="header" w:semiHidden="1" w:unhideWhenUsed="1"/>
+    <w:lsdException w:name="footer" w:semiHidden="1" w:unhideWhenUsed="1"/>
+    <w:lsdException w:name="index heading" w:semiHidden="1" w:unhideWhenUsed="1"/>
+    <w:lsdException w:name="caption" w:semiHidden="1" w:uiPriority="35" w:unhideWhenUsed="1" w:qFormat="1"/>
+    <w:lsdException w:name="table of figures" w:semiHidden="1" w:unhideWhenUsed="1"/>
+    <w:lsdException w:name="envelope address" w:semiHidden="1" w:unhideWhenUsed="1"/>
+    <w:lsdException w:name="envelope return" w:semiHidden="1" w:unhideWhenUsed="1"/>
+    <w:lsdException w:name="footnote reference" w:semiHidden="1" w:unhideWhenUsed="1"/>
+    <w:lsdException w:name="annotation reference" w:semiHidden="1" w:unhideWhenUsed="1"/>
+    <w:lsdException w:name="line number" w:semiHidden="1" w:unhideWhenUsed="1"/>
+    <w:lsdException w:name="page number" w:semiHidden="1" w:unhideWhenUsed="1"/>
+    <w:lsdException w:name="endnote reference" w:semiHidden="1" w:unhideWhenUsed="1"/>
+    <w:lsdException w:name="endnote text" w:semiHidden="1" w:unhideWhenUsed="1"/>
+    <w:lsdException w:name="table of authorities" w:semiHidden="1" w:unhideWhenUsed="1"/>
+    <w:lsdException w:name="macro" w:semiHidden="1" w:unhideWhenUsed="1"/>
+    <w:lsdException w:name="toa heading" w:semiHidden="1" w:unhideWhenUsed="1"/>
+    <w:lsdException w:name="List" w:semiHidden="1" w:unhideWhenUsed="1"/>
+    <w:lsdException w:name="List Bullet" w:semiHidden="1" w:unhideWhenUsed="1"/>
+    <w:lsdException w:name="List Number" w:semiHidden="1" w:unhideWhenUsed="1"/>
+    <w:lsdException w:name="List 2" w:semiHidden="1" w:unhideWhenUsed="1"/>
+    <w:lsdException w:name="List 3" w:semiHidden="1" w:unhideWhenUsed="1"/>
+    <w:lsdException w:name="List 4" w:semiHidden="1" w:unhideWhenUsed="1"/>
+    <w:lsdException w:name="List 5" w:semiHidden="1" w:unhideWhenUsed="1"/>
+    <w:lsdException w:name="List Bullet 2" w:semiHidden="1" w:unhideWhenUsed="1"/>
+    <w:lsdException w:name="List Bullet 3" w:semiHidden="1" w:unhideWhenUsed="1"/>
+    <w:lsdException w:name="List Bullet 4" w:semiHidden="1" w:unhideWhenUsed="1"/>
+    <w:lsdException w:name="List Bullet 5" w:semiHidden="1" w:unhideWhenUsed="1"/>
+    <w:lsdException w:name="List Number 2" w:semiHidden="1" w:unhideWhenUsed="1"/>
+    <w:lsdException w:name="List Number 3" w:semiHidden="1" w:unhideWhenUsed="1"/>
+    <w:lsdException w:name="List Number 4" w:semiHidden="1" w:unhideWhenUsed="1"/>
+    <w:lsdException w:name="List Number 5" w:semiHidden="1" w:unhideWhenUsed="1"/>
+    <w:lsdException w:name="Title" w:uiPriority="10" w:qFormat="1"/>
+    <w:lsdException w:name="Closing" w:semiHidden="1" w:unhideWhenUsed="1"/>
+    <w:lsdException w:name="Signature" w:semiHidden="1" w:unhideWhenUsed="1"/>
+    <w:lsdException w:name="Default Paragraph Font" w:semiHidden="1" w:uiPriority="1" w:unhideWhenUsed="1"/>
+    <w:lsdException w:name="Body Text" w:semiHidden="1" w:unhideWhenUsed="1"/>
+    <w:lsdException w:name="Body Text Indent" w:semiHidden="1" w:unhideWhenUsed="1"/>
+    <w:lsdException w:name="List Continue" w:semiHidden="1" w:unhideWhenUsed="1"/>
+    <w:lsdException w:name="List Continue 2" w:semiHidden="1" w:unhideWhenUsed="1"/>
+    <w:lsdException w:name="List Continue 3" w:semiHidden="1" w:unhideWhenUsed="1"/>
+    <w:lsdException w:name="List Continue 4" w:semiHidden="1" w:unhideWhenUsed="1"/>
+    <w:lsdException w:name="List Continue 5" w:semiHidden="1" w:unhideWhenUsed="1"/>
+    <w:lsdException w:name="Message Header" w:semiHidden="1" w:unhideWhenUsed="1"/>
+    <w:lsdException w:name="Subtitle" w:uiPriority="11" w:qFormat="1"/>
+    <w:lsdException w:name="Salutation" w:semiHidden="1" w:unhideWhenUsed="1"/>
+    <w:lsdException w:name="Date" w:semiHidden="1" w:unhideWhenUsed="1"/>
+    <w:lsdException w:name="Body Text First Indent" w:semiHidden="1" w:unhideWhenUsed="1"/>
+    <w:lsdException w:name="Body Text First Indent 2" w:semiHidden="1" w:unhideWhenUsed="1"/>
+    <w:lsdException w:name="Note Heading" w:semiHidden="1" w:unhideWhenUsed="1"/>
+    <w:lsdException w:name="Body Text 2" w:semiHidden="1" w:unhideWhenUsed="1"/>
+    <w:lsdException w:name="Body Text 3" w:semiHidden="1" w:unhideWhenUsed="1"/>
+    <w:lsdException w:name="Body Text Indent 2" w:semiHidden="1" w:unhideWhenUsed="1"/>
+    <w:lsdException w:name="Body Text Indent 3" w:semiHidden="1" w:unhideWhenUsed="1"/>
+    <w:lsdException w:name="Block Text" w:semiHidden="1" w:unhideWhenUsed="1"/>
+    <w:lsdException w:name="Hyperlink" w:semiHidden="1" w:unhideWhenUsed="1"/>
+    <w:lsdException w:name="FollowedHyperlink" w:semiHidden="1" w:unhideWhenUsed="1"/>
+    <w:lsdException w:name="Strong" w:uiPriority="22" w:qFormat="1"/>
+    <w:lsdException w:name="Emphasis" w:uiPriority="20" w:qFormat="1"/>
+    <w:lsdException w:name="Document Map" w:semiHidden="1" w:unhideWhenUsed="1"/>
+    <w:lsdException w:name="Plain Text" w:semiHidden="1" w:unhideWhenUsed="1"/>
+    <w:lsdException w:name="E-mail Signature" w:semiHidden="1" w:unhideWhenUsed="1"/>
+    <w:lsdException w:name="HTML Top of Form" w:semiHidden="1" w:unhideWhenUsed="1"/>
+    <w:lsdException w:name="HTML Bottom of Form" w:semiHidden="1" w:unhideWhenUsed="1"/>
+    <w:lsdException w:name="Normal (Web)" w:semiHidden="1" w:unhideWhenUsed="1"/>
+    <w:lsdException w:name="HTML Acronym" w:semiHidden="1" w:unhideWhenUsed="1"/>
+    <w:lsdException w:name="HTML Address" w:semiHidden="1" w:unhideWhenUsed="1"/>
+    <w:lsdException w:name="HTML Cite" w:semiHidden="1" w:unhideWhenUsed="1"/>
+    <w:lsdException w:name="HTML Code" w:semiHidden="1" w:unhideWhenUsed="1"/>
+    <w:lsdException w:name="HTML Definition" w:semiHidden="1" w:unhideWhenUsed="1"/>
+    <w:lsdException w:name="HTML Keyboard" w:semiHidden="1" w:unhideWhenUsed="1"/>
+    <w:lsdException w:name="HTML Preformatted" w:semiHidden="1" w:unhideWhenUsed="1"/>
+    <w:lsdException w:name="HTML Sample" w:semiHidden="1" w:unhideWhenUsed="1"/>
+    <w:lsdException w:name="HTML Typewriter" w:semiHidden="1" w:unhideWhenUsed="1"/>
+    <w:lsdException w:name="HTML Variable" w:semiHidden="1" w:unhideWhenUsed="1"/>
+    <w:lsdException w:name="Normal Table" w:semiHidden="1" w:unhideWhenUsed="1"/>
+    <w:lsdException w:name="annotation subject" w:semiHidden="1" w:unhideWhenUsed="1"/>
+    <w:lsdException w:name="No List" w:semiHidden="1" w:unhideWhenUsed="1"/>
+    <w:lsdException w:name="Outline List 1" w:semiHidden="1" w:unhideWhenUsed="1"/>
+    <w:lsdException w:name="Outline List 2" w:semiHidden="1" w:unhideWhenUsed="1"/>
+    <w:lsdException w:name="Outline List 3" w:semiHidden="1" w:unhideWhenUsed="1"/>
+    <w:lsdException w:name="Table Simple 1" w:semiHidden="1" w:unhideWhenUsed="1"/>
+    <w:lsdException w:name="Table Simple 2" w:semiHidden="1" w:unhideWhenUsed="1"/>
+    <w:lsdException w:name="Table Simple 3" w:semiHidden="1" w:unhideWhenUsed="1"/>
+    <w:lsdException w:name="Table Classic 1" w:semiHidden="1" w:unhideWhenUsed="1"/>
+    <w:lsdException w:name="Table Classic 2" w:semiHidden="1" w:unhideWhenUsed="1"/>
+    <w:lsdException w:name="Table Classic 3" w:semiHidden="1" w:unhideWhenUsed="1"/>
+    <w:lsdException w:name="Table Classic 4" w:semiHidden="1" w:unhideWhenUsed="1"/>
+    <w:lsdException w:name="Table Colorful 1" w:semiHidden="1" w:unhideWhenUsed="1"/>
+    <w:lsdException w:name="Table Colorful 2" w:semiHidden="1" w:unhideWhenUsed="1"/>
+    <w:lsdException w:name="Table Colorful 3" w:semiHidden="1" w:unhideWhenUsed="1"/>
+    <w:lsdException w:name="Table Columns 1" w:semiHidden="1" w:unhideWhenUsed="1"/>
+    <w:lsdException w:name="Table Columns 2" w:semiHidden="1" w:unhideWhenUsed="1"/>
+    <w:lsdException w:name="Table Columns 3" w:semiHidden="1" w:unhideWhenUsed="1"/>
+    <w:lsdException w:name="Table Columns 4" w:semiHidden="1" w:unhideWhenUsed="1"/>
+    <w:lsdException w:name="Table Columns 5" w:semiHidden="1" w:unhideWhenUsed="1"/>
+    <w:lsdException w:name="Table Grid 1" w:semiHidden="1" w:unhideWhenUsed="1"/>
+    <w:lsdException w:name="Table Grid 2" w:semiHidden="1" w:unhideWhenUsed="1"/>
+    <w:lsdException w:name="Table Grid 3" w:semiHidden="1" w:unhideWhenUsed="1"/>
+    <w:lsdException w:name="Table Grid 4" w:semiHidden="1" w:unhideWhenUsed="1"/>
+    <w:lsdException w:name="Table Grid 5" w:semiHidden="1" w:unhideWhenUsed="1"/>
+    <w:lsdException w:name="Table Grid 6" w:semiHidden="1" w:unhideWhenUsed="1"/>
+    <w:lsdException w:name="Table Grid 7" w:semiHidden="1" w:unhideWhenUsed="1"/>
+    <w:lsdException w:name="Table Grid 8" w:semiHidden="1" w:unhideWhenUsed="1"/>
+    <w:lsdException w:name="Table List 1" w:semiHidden="1" w:unhideWhenUsed="1"/>
+    <w:lsdException w:name="Table List 2" w:semiHidden="1" w:unhideWhenUsed="1"/>
+    <w:lsdException w:name="Table List 3" w:semiHidden="1" w:unhideWhenUsed="1"/>
+    <w:lsdException w:name="Table List 4" w:semiHidden="1" w:unhideWhenUsed="1"/>
+    <w:lsdException w:name="Table List 5" w:semiHidden="1" w:unhideWhenUsed="1"/>
+    <w:lsdException w:name="Table List 6" w:semiHidden="1" w:unhideWhenUsed="1"/>
+    <w:lsdException w:name="Table List 7" w:semiHidden="1" w:unhideWhenUsed="1"/>
+    <w:lsdException w:name="Table List 8" w:semiHidden="1" w:unhideWhenUsed="1"/>
+    <w:lsdException w:name="Table 3D effects 1" w:semiHidden="1" w:unhideWhenUsed="1"/>
+    <w:lsdException w:name="Table 3D effects 2" w:semiHidden="1" w:unhideWhenUsed="1"/>
+    <w:lsdException w:name="Table 3D effects 3" w:semiHidden="1" w:unhideWhenUsed="1"/>
+    <w:lsdException w:name="Table Contemporary" w:semiHidden="1" w:unhideWhenUsed="1"/>
+    <w:lsdException w:name="Table Elegant" w:semiHidden="1" w:unhideWhenUsed="1"/>
+    <w:lsdException w:name="Table Professional" w:semiHidden="1" w:unhideWhenUsed="1"/>
+    <w:lsdException w:name="Table Subtle 1" w:semiHidden="1" w:unhideWhenUsed="1"/>
+    <w:lsdException w:name="Table Subtle 2" w:semiHidden="1" w:unhideWhenUsed="1"/>
+    <w:lsdException w:name="Table Web 1" w:semiHidden="1" w:unhideWhenUsed="1"/>
+    <w:lsdException w:name="Table Web 2" w:semiHidden="1" w:unhideWhenUsed="1"/>
+    <w:lsdException w:name="Table Web 3" w:semiHidden="1" w:unhideWhenUsed="1"/>
+    <w:lsdException w:name="Balloon Text" w:semiHidden="1" w:unhideWhenUsed="1"/>
+    <w:lsdException w:name="Table Grid" w:uiPriority="39"/>
+    <w:lsdException w:name="Table Theme" w:semiHidden="1" w:unhideWhenUsed="1"/>
+    <w:lsdException w:name="Placeholder Text" w:semiHidden="1"/>
+    <w:lsdException w:name="No Spacing" w:uiPriority="1" w:qFormat="1"/>
+    <w:lsdException w:name="Light Shading" w:uiPriority="60"/>
+    <w:lsdException w:name="Light List" w:uiPriority="61"/>
+    <w:lsdException w:name="Light Grid" w:uiPriority="62"/>
+    <w:lsdException w:name="Medium Shading 1" w:uiPriority="63"/>
+    <w:lsdException w:name="Medium Shading 2" w:uiPriority="64"/>
+    <w:lsdException w:name="Medium List 1" w:uiPriority="65"/>
+    <w:lsdException w:name="Medium List 2" w:uiPriority="66"/>
+    <w:lsdException w:name="Medium Grid 1" w:uiPriority="67"/>
+    <w:lsdException w:name="Medium Grid 2" w:uiPriority="68"/>
+    <w:lsdException w:name="Medium Grid 3" w:uiPriority="69"/>
+    <w:lsdException w:name="Dark List" w:uiPriority="70"/>
+    <w:lsdException w:name="Colorful Shading" w:uiPriority="71"/>
+    <w:lsdException w:name="Colorful List" w:uiPriority="72"/>
+    <w:lsdException w:name="Colorful Grid" w:uiPriority="73"/>
+    <w:lsdException w:name="Light Shading Accent 1" w:uiPriority="60"/>
+    <w:lsdException w:name="Light List Accent 1" w:uiPriority="61"/>
+    <w:lsdException w:name="Light Grid Accent 1" w:uiPriority="62"/>
+    <w:lsdException w:name="Medium Shading 1 Accent 1" w:uiPriority="63"/>
+    <w:lsdException w:name="Medium Shading 2 Accent 1" w:uiPriority="64"/>
+    <w:lsdException w:name="Medium List 1 Accent 1" w:uiPriority="65"/>
+    <w:lsdException w:name="Revision" w:semiHidden="1"/>
+    <w:lsdException w:name="List Paragraph" w:uiPriority="34" w:qFormat="1"/>
+    <w:lsdException w:name="Quote" w:uiPriority="29" w:qFormat="1"/>
+    <w:lsdException w:name="Intense Quote" w:uiPriority="30" w:qFormat="1"/>
+    <w:lsdException w:name="Medium List 2 Accent 1" w:uiPriority="66"/>
+    <w:lsdException w:name="Medium Grid 1 Accent 1" w:uiPriority="67"/>
+    <w:lsdException w:name="Medium Grid 2 Accent 1" w:uiPriority="68"/>
+    <w:lsdException w:name="Medium Grid 3 Accent 1" w:uiPriority="69"/>
+    <w:lsdException w:name="Dark List Accent 1" w:uiPriority="70"/>
+    <w:lsdException w:name="Colorful Shading Accent 1" w:uiPriority="71"/>
+    <w:lsdException w:name="Colorful List Accent 1" w:uiPriority="72"/>
+    <w:lsdException w:name="Colorful Grid Accent 1" w:uiPriority="73"/>
+    <w:lsdException w:name="Light Shading Accent 2" w:uiPriority="60"/>
+    <w:lsdException w:name="Light List Accent 2" w:uiPriority="61"/>
+    <w:lsdException w:name="Light Grid Accent 2" w:uiPriority="62"/>
+    <w:lsdException w:name="Medium Shading 1 Accent 2" w:uiPriority="63"/>
+    <w:lsdException w:name="Medium Shading 2 Accent 2" w:uiPriority="64"/>
+    <w:lsdException w:name="Medium List 1 Accent 2" w:uiPriority="65"/>
+    <w:lsdException w:name="Medium List 2 Accent 2" w:uiPriority="66"/>
+    <w:lsdException w:name="Medium Grid 1 Accent 2" w:uiPriority="67"/>
+    <w:lsdException w:name="Medium Grid 2 Accent 2" w:uiPriority="68"/>
+    <w:lsdException w:name="Medium Grid 3 Accent 2" w:uiPriority="69"/>
+    <w:lsdException w:name="Dark List Accent 2" w:uiPriority="70"/>
+    <w:lsdException w:name="Colorful Shading Accent 2" w:uiPriority="71"/>
+    <w:lsdException w:name="Colorful List Accent 2" w:uiPriority="72"/>
+    <w:lsdException w:name="Colorful Grid Accent 2" w:uiPriority="73"/>
+    <w:lsdException w:name="Light Shading Accent 3" w:uiPriority="60"/>
+    <w:lsdException w:name="Light List Accent 3" w:uiPriority="61"/>
+    <w:lsdException w:name="Light Grid Accent 3" w:uiPriority="62"/>
+    <w:lsdException w:name="Medium Shading 1 Accent 3" w:uiPriority="63"/>
+    <w:lsdException w:name="Medium Shading 2 Accent 3" w:uiPriority="64"/>
+    <w:lsdException w:name="Medium List 1 Accent 3" w:uiPriority="65"/>
+    <w:lsdException w:name="Medium List 2 Accent 3" w:uiPriority="66"/>
+    <w:lsdException w:name="Medium Grid 1 Accent 3" w:uiPriority="67"/>
+    <w:lsdException w:name="Medium Grid 2 Accent 3" w:uiPriority="68"/>
+    <w:lsdException w:name="Medium Grid 3 Accent 3" w:uiPriority="69"/>
+    <w:lsdException w:name="Dark List Accent 3" w:uiPriority="70"/>
+    <w:lsdException w:name="Colorful Shading Accent 3" w:uiPriority="71"/>
+    <w:lsdException w:name="Colorful List Accent 3" w:uiPriority="72"/>
+    <w:lsdException w:name="Colorful Grid Accent 3" w:uiPriority="73"/>
+    <w:lsdException w:name="Light Shading Accent 4" w:uiPriority="60"/>
+    <w:lsdException w:name="Light List Accent 4" w:uiPriority="61"/>
+    <w:lsdException w:name="Light Grid Accent 4" w:uiPriority="62"/>
+    <w:lsdException w:name="Medium Shading 1 Accent 4" w:uiPriority="63"/>
+    <w:lsdException w:name="Medium Shading 2 Accent 4" w:uiPriority="64"/>
+    <w:lsdException w:name="Medium List 1 Accent 4" w:uiPriority="65"/>
+    <w:lsdException w:name="Medium List 2 Accent 4" w:uiPriority="66"/>
+    <w:lsdException w:name="Medium Grid 1 Accent 4" w:uiPriority="67"/>
+    <w:lsdException w:name="Medium Grid 2 Accent 4" w:uiPriority="68"/>
+    <w:lsdException w:name="Medium Grid 3 Accent 4" w:uiPriority="69"/>
+    <w:lsdException w:name="Dark List Accent 4" w:uiPriority="70"/>
+    <w:lsdException w:name="Colorful Shading Accent 4" w:uiPriority="71"/>
+    <w:lsdException w:name="Colorful List Accent 4" w:uiPriority="72"/>
+    <w:lsdException w:name="Colorful Grid Accent 4" w:uiPriority="73"/>
+    <w:lsdException w:name="Light Shading Accent 5" w:uiPriority="60"/>
+    <w:lsdException w:name="Light List Accent 5" w:uiPriority="61"/>
+    <w:lsdException w:name="Light Grid Accent 5" w:uiPriority="62"/>
+    <w:lsdException w:name="Medium Shading 1 Accent 5" w:uiPriority="63"/>
+    <w:lsdException w:name="Medium Shading 2 Accent 5" w:uiPriority="64"/>
+    <w:lsdException w:name="Medium List 1 Accent 5" w:uiPriority="65"/>
+    <w:lsdException w:name="Medium List 2 Accent 5" w:uiPriority="66"/>
+    <w:lsdException w:name="Medium Grid 1 Accent 5" w:uiPriority="67"/>
+    <w:lsdException w:name="Medium Grid 2 Accent 5" w:uiPriority="68"/>
+    <w:lsdException w:name="Medium Grid 3 Accent 5" w:uiPriority="69"/>
+    <w:lsdException w:name="Dark List Accent 5" w:uiPriority="70"/>
+    <w:lsdException w:name="Colorful Shading Accent 5" w:uiPriority="71"/>
+    <w:lsdException w:name="Colorful List Accent 5" w:uiPriority="72"/>
+    <w:lsdException w:name="Colorful Grid Accent 5" w:uiPriority="73"/>
+    <w:lsdException w:name="Light Shading Accent 6" w:uiPriority="60"/>
+    <w:lsdException w:name="Light List Accent 6" w:uiPriority="61"/>
+    <w:lsdException w:name="Light Grid Accent 6" w:uiPriority="62"/>
+    <w:lsdException w:name="Medium Shading 1 Accent 6" w:uiPriority="63"/>
+    <w:lsdException w:name="Medium Shading 2 Accent 6" w:uiPriority="64"/>
+    <w:lsdException w:name="Medium List 1 Accent 6" w:uiPriority="65"/>
+    <w:lsdException w:name="Medium List 2 Accent 6" w:uiPriority="66"/>
+    <w:lsdException w:name="Medium Grid 1 Accent 6" w:uiPriority="67"/>
+    <w:lsdException w:name="Medium Grid 2 Accent 6" w:uiPriority="68"/>
+    <w:lsdException w:name="Medium Grid 3 Accent 6" w:uiPriority="69"/>
+    <w:lsdException w:name="Dark List Accent 6" w:uiPriority="70"/>
+    <w:lsdException w:name="Colorful Shading Accent 6" w:uiPriority="71"/>
+    <w:lsdException w:name="Colorful List Accent 6" w:uiPriority="72"/>
+    <w:lsdException w:name="Colorful Grid Accent 6" w:uiPriority="73"/>
+    <w:lsdException w:name="Subtle Emphasis" w:uiPriority="19" w:qFormat="1"/>
+    <w:lsdException w:name="Intense Emphasis" w:uiPriority="21" w:qFormat="1"/>
+    <w:lsdException w:name="Subtle Reference" w:uiPriority="31" w:qFormat="1"/>
+    <w:lsdException w:name="Intense Reference" w:uiPriority="32" w:qFormat="1"/>
+    <w:lsdException w:name="Book Title" w:uiPriority="33" w:qFormat="1"/>
+    <w:lsdException w:name="Bibliography" w:semiHidden="1" w:uiPriority="37" w:unhideWhenUsed="1"/>
+    <w:lsdException w:name="TOC Heading" w:semiHidden="1" w:uiPriority="39" w:unhideWhenUsed="1" w:qFormat="1"/>
+    <w:lsdException w:name="Plain Table 1" w:uiPriority="41"/>
+    <w:lsdException w:name="Plain Table 2" w:uiPriority="42"/>
+    <w:lsdException w:name="Plain Table 3" w:uiPriority="43"/>
+    <w:lsdException w:name="Plain Table 4" w:uiPriority="44"/>
+    <w:lsdException w:name="Plain Table 5" w:uiPriority="45"/>
+    <w:lsdException w:name="Grid Table Light" w:uiPriority="40"/>
+    <w:lsdException w:name="Grid Table 1 Light" w:uiPriority="46"/>
+    <w:lsdException w:name="Grid Table 2" w:uiPriority="47"/>
+    <w:lsdException w:name="Grid Table 3" w:uiPriority="48"/>
+    <w:lsdException w:name="Grid Table 4" w:uiPriority="49"/>
+    <w:lsdException w:name="Grid Table 5 Dark" w:uiPriority="50"/>
+    <w:lsdException w:name="Grid Table 6 Colorful" w:uiPriority="51"/>
+    <w:lsdException w:name="Grid Table 7 Colorful" w:uiPriority="52"/>
+    <w:lsdException w:name="Grid Table 1 Light Accent 1" w:uiPriority="46"/>
+    <w:lsdException w:name="Grid Table 2 Accent 1" w:uiPriority="47"/>
+    <w:lsdException w:name="Grid Table 3 Accent 1" w:uiPriority="48"/>
+    <w:lsdException w:name="Grid Table 4 Accent 1" w:uiPriority="49"/>
+    <w:lsdException w:name="Grid Table 5 Dark Accent 1" w:uiPriority="50"/>
+    <w:lsdException w:name="Grid Table 6 Colorful Accent 1" w:uiPriority="51"/>
+    <w:lsdException w:name="Grid Table 7 Colorful Accent 1" w:uiPriority="52"/>
+    <w:lsdException w:name="Grid Table 1 Light Accent 2" w:uiPriority="46"/>
+    <w:lsdException w:name="Grid Table 2 Accent 2" w:uiPriority="47"/>
+    <w:lsdException w:name="Grid Table 3 Accent 2" w:uiPriority="48"/>
+    <w:lsdException w:name="Grid Table 4 Accent 2" w:uiPriority="49"/>
+    <w:lsdException w:name="Grid Table 5 Dark Accent 2" w:uiPriority="50"/>
+    <w:lsdException w:name="Grid Table 6 Colorful Accent 2" w:uiPriority="51"/>
+    <w:lsdException w:name="Grid Table 7 Colorful Accent 2" w:uiPriority="52"/>
+    <w:lsdException w:name="Grid Table 1 Light Accent 3" w:uiPriority="46"/>
+    <w:lsdException w:name="Grid Table 2 Accent 3" w:uiPriority="47"/>
+    <w:lsdException w:name="Grid Table 3 Accent 3" w:uiPriority="48"/>
+    <w:lsdException w:name="Grid Table 4 Accent 3" w:uiPriority="49"/>
+    <w:lsdException w:name="Grid Table 5 Dark Accent 3" w:uiPriority="50"/>
+    <w:lsdException w:name="Grid Table 6 Colorful Accent 3" w:uiPriority="51"/>
+    <w:lsdException w:name="Grid Table 7 Colorful Accent 3" w:uiPriority="52"/>
+    <w:lsdException w:name="Grid Table 1 Light Accent 4" w:uiPriority="46"/>
+    <w:lsdException w:name="Grid Table 2 Accent 4" w:uiPriority="47"/>
+    <w:lsdException w:name="Grid Table 3 Accent 4" w:uiPriority="48"/>
+    <w:lsdException w:name="Grid Table 4 Accent 4" w:uiPriority="49"/>
+    <w:lsdException w:name="Grid Table 5 Dark Accent 4" w:uiPriority="50"/>
+    <w:lsdException w:name="Grid Table 6 Colorful Accent 4" w:uiPriority="51"/>
+    <w:lsdException w:name="Grid Table 7 Colorful Accent 4" w:uiPriority="52"/>
+    <w:lsdException w:name="Grid Table 1 Light Accent 5" w:uiPriority="46"/>
+    <w:lsdException w:name="Grid Table 2 Accent 5" w:uiPriority="47"/>
+    <w:lsdException w:name="Grid Table 3 Accent 5" w:uiPriority="48"/>
+    <w:lsdException w:name="Grid Table 4 Accent 5" w:uiPriority="49"/>
+    <w:lsdException w:name="Grid Table 5 Dark Accent 5" w:uiPriority="50"/>
+    <w:lsdException w:name="Grid Table 6 Colorful Accent 5" w:uiPriority="51"/>
+    <w:lsdException w:name="Grid Table 7 Colorful Accent 5" w:uiPriority="52"/>
+    <w:lsdException w:name="Grid Table 1 Light Accent 6" w:uiPriority="46"/>
+    <w:lsdException w:name="Grid Table 2 Accent 6" w:uiPriority="47"/>
+    <w:lsdException w:name="Grid Table 3 Accent 6" w:uiPriority="48"/>
+    <w:lsdException w:name="Grid Table 4 Accent 6" w:uiPriority="49"/>
+    <w:lsdException w:name="Grid Table 5 Dark Accent 6" w:uiPriority="50"/>
+    <w:lsdException w:name="Grid Table 6 Colorful Accent 6" w:uiPriority="51"/>
+    <w:lsdException w:name="Grid Table 7 Colorful Accent 6" w:uiPriority="52"/>
+    <w:lsdException w:name="List Table 1 Light" w:uiPriority="46"/>
+    <w:lsdException w:name="List Table 2" w:uiPriority="47"/>
+    <w:lsdException w:name="List Table 3" w:uiPriority="48"/>
+    <w:lsdException w:name="List Table 4" w:uiPriority="49"/>
+    <w:lsdException w:name="List Table 5 Dark" w:uiPriority="50"/>
+    <w:lsdException w:name="List Table 6 Colorful" w:uiPriority="51"/>
+    <w:lsdException w:name="List Table 7 Colorful" w:uiPriority="52"/>
+    <w:lsdException w:name="List Table 1 Light Accent 1" w:uiPriority="46"/>
+    <w:lsdException w:name="List Table 2 Accent 1" w:uiPriority="47"/>
+    <w:lsdException w:name="List Table 3 Accent 1" w:uiPriority="48"/>
+    <w:lsdException w:name="List Table 4 Accent 1" w:uiPriority="49"/>
+    <w:lsdException w:name="List Table 5 Dark Accent 1" w:uiPriority="50"/>
+    <w:lsdException w:name="List Table 6 Colorful Accent 1" w:uiPriority="51"/>
+    <w:lsdException w:name="List Table 7 Colorful Accent 1" w:uiPriority="52"/>
+    <w:lsdException w:name="List Table 1 Light Accent 2" w:uiPriority="46"/>
+    <w:lsdException w:name="List Table 2 Accent 2" w:uiPriority="47"/>
+    <w:lsdException w:name="List Table 3 Accent 2" w:uiPriority="48"/>
+    <w:lsdException w:name="List Table 4 Accent 2" w:uiPriority="49"/>
+    <w:lsdException w:name="List Table 5 Dark Accent 2" w:uiPriority="50"/>
+    <w:lsdException w:name="List Table 6 Colorful Accent 2" w:uiPriority="51"/>
+    <w:lsdException w:name="List Table 7 Colorful Accent 2" w:uiPriority="52"/>
+    <w:lsdException w:name="List Table 1 Light Accent 3" w:uiPriority="46"/>
+    <w:lsdException w:name="List Table 2 Accent 3" w:uiPriority="47"/>
+    <w:lsdException w:name="List Table 3 Accent 3" w:uiPriority="48"/>
+    <w:lsdException w:name="List Table 4 Accent 3" w:uiPriority="49"/>
+    <w:lsdException w:name="List Table 5 Dark Accent 3" w:uiPriority="50"/>
+    <w:lsdException w:name="List Table 6 Colorful Accent 3" w:uiPriority="51"/>
+    <w:lsdException w:name="List Table 7 Colorful Accent 3" w:uiPriority="52"/>
+    <w:lsdException w:name="List Table 1 Light Accent 4" w:uiPriority="46"/>
+    <w:lsdException w:name="List Table 2 Accent 4" w:uiPriority="47"/>
+    <w:lsdException w:name="List Table 3 Accent 4" w:uiPriority="48"/>
+    <w:lsdException w:name="List Table 4 Accent 4" w:uiPriority="49"/>
+    <w:lsdException w:name="List Table 5 Dark Accent 4" w:uiPriority="50"/>
+    <w:lsdException w:name="List Table 6 Colorful Accent 4" w:uiPriority="51"/>
+    <w:lsdException w:name="List Table 7 Colorful Accent 4" w:uiPriority="52"/>
+    <w:lsdException w:name="List Table 1 Light Accent 5" w:uiPriority="46"/>
+    <w:lsdException w:name="List Table 2 Accent 5" w:uiPriority="47"/>
+    <w:lsdException w:name="List Table 3 Accent 5" w:uiPriority="48"/>
+    <w:lsdException w:name="List Table 4 Accent 5" w:uiPriority="49"/>
+    <w:lsdException w:name="List Table 5 Dark Accent 5" w:uiPriority="50"/>
+    <w:lsdException w:name="List Table 6 Colorful Accent 5" w:uiPriority="51"/>
+    <w:lsdException w:name="List Table 7 Colorful Accent 5" w:uiPriority="52"/>
+    <w:lsdException w:name="List Table 1 Light Accent 6" w:uiPriority="46"/>
+    <w:lsdException w:name="List Table 2 Accent 6" w:uiPriority="47"/>
+    <w:lsdException w:name="List Table 3 Accent 6" w:uiPriority="48"/>
+    <w:lsdException w:name="List Table 4 Accent 6" w:uiPriority="49"/>
+    <w:lsdException w:name="List Table 5 Dark Accent 6" w:uiPriority="50"/>
+    <w:lsdException w:name="List Table 6 Colorful Accent 6" w:uiPriority="51"/>
+    <w:lsdException w:name="List Table 7 Colorful Accent 6" w:uiPriority="52"/>
+    <w:lsdException w:name="Mention" w:semiHidden="1" w:unhideWhenUsed="1"/>
+    <w:lsdException w:name="Smart Hyperlink" w:semiHidden="1" w:unhideWhenUsed="1"/>
+    <w:lsdException w:name="Hashtag" w:semiHidden="1" w:unhideWhenUsed="1"/>
+    <w:lsdException w:name="Unresolved Mention" w:semiHidden="1" w:unhideWhenUsed="1"/>
+  </w:latentStyles>
+  <w:style w:type="paragraph" w:default="1" w:styleId="Normal">
+    <w:name w:val="Normal"/>
+    <w:qFormat/>
+  </w:style>
+  <w:style w:type="character" w:default="1" w:styleId="DefaultParagraphFont">
+    <w:name w:val="Default Paragraph Font"/>
+    <w:uiPriority w:val="1"/>
+    <w:semiHidden/>
+    <w:unhideWhenUsed/>
+  </w:style>
+  <w:style w:type="table" w:default="1" w:styleId="TableNormal">
+    <w:name w:val="Normal Table"/>
+    <w:uiPriority w:val="99"/>
+    <w:semiHidden/>
+    <w:unhideWhenUsed/>
+    <w:tblPr>
+      <w:tblInd w:w="0" w:type="dxa"/>
+      <w:tblCellMar>
+        <w:top w:w="0" w:type="dxa"/>
+        <w:left w:w="108" w:type="dxa"/>
+        <w:bottom w:w="0" w:type="dxa"/>
+        <w:right w:w="108" w:type="dxa"/>
+      </w:tblCellMar>
+    </w:tblPr>
+  </w:style>
+  <w:style w:type="numbering" w:default="1" w:styleId="NoList">
+    <w:name w:val="No List"/>
+    <w:uiPriority w:val="99"/>
+    <w:semiHidden/>
+    <w:unhideWhenUsed/>
+  </w:style>
+  <w:style w:type="paragraph" w:customStyle="1" w:styleId="E08DC7502CC04458A0B45194B36A84A7">
+    <w:name w:val="E08DC7502CC04458A0B45194B36A84A7"/>
+    <w:rsid w:val="00965054"/>
+  </w:style>
+  <w:style w:type="paragraph" w:customStyle="1" w:styleId="6B889D6415764A15A3A36B8381CBDA33">
+    <w:name w:val="6B889D6415764A15A3A36B8381CBDA33"/>
+    <w:rsid w:val="00965054"/>
+  </w:style>
+  <w:style w:type="paragraph" w:customStyle="1" w:styleId="4594D560395544D2809336860FF9518E">
+    <w:name w:val="4594D560395544D2809336860FF9518E"/>
+    <w:rsid w:val="00965054"/>
+  </w:style>
+  <w:style w:type="paragraph" w:customStyle="1" w:styleId="255016C950954F3CB00B28B5987755AB">
+    <w:name w:val="255016C950954F3CB00B28B5987755AB"/>
+    <w:rsid w:val="00965054"/>
+  </w:style>
+</w:styles>
+</file>
+
+<file path=word/glossary/webSettings.xml><?xml version="1.0" encoding="utf-8"?>
+<w:webSettings xmlns:mc="http://schemas.openxmlformats.org/markup-compatibility/2006" xmlns:r="http://schemas.openxmlformats.org/officeDocument/2006/relationships" xmlns:w="http://schemas.openxmlformats.org/wordprocessingml/2006/main" xmlns:w14="http://schemas.microsoft.com/office/word/2010/wordml" xmlns:w15="http://schemas.microsoft.com/office/word/2012/wordml" xmlns:w16cid="http://schemas.microsoft.com/office/word/2016/wordml/cid" xmlns:w16se="http://schemas.microsoft.com/office/word/2015/wordml/symex" mc:Ignorable="w14 w15 w16se w16cid">
+  <w:optimizeForBrowser/>
+  <w:allowPNG/>
+</w:webSettings>
 </file>
 
 <file path=word/theme/theme1.xml><?xml version="1.0" encoding="utf-8"?>
@@ -3566,7 +8087,7 @@
 </file>
 
 <file path=customXml/itemProps1.xml><?xml version="1.0" encoding="utf-8"?>
-<ds:datastoreItem xmlns:ds="http://schemas.openxmlformats.org/officeDocument/2006/customXml" ds:itemID="{3E9A1D62-60F2-4FD3-A9AF-F126DC878353}">
+<ds:datastoreItem xmlns:ds="http://schemas.openxmlformats.org/officeDocument/2006/customXml" ds:itemID="{4790263E-FA08-450F-A3DE-A402C0B13EF1}">
   <ds:schemaRefs>
     <ds:schemaRef ds:uri="http://schemas.openxmlformats.org/officeDocument/2006/bibliography"/>
   </ds:schemaRefs>
